--- a/lokki.docx
+++ b/lokki.docx
@@ -3,40 +3,6783 @@
 <w:document xmlns:wpc="http://schemas.microsoft.com/office/word/2010/wordprocessingCanvas" xmlns:cx="http://schemas.microsoft.com/office/drawing/2014/chartex" xmlns:cx1="http://schemas.microsoft.com/office/drawing/2015/9/8/chartex" xmlns:cx2="http://schemas.microsoft.com/office/drawing/2015/10/21/chartex" xmlns:cx3="http://schemas.microsoft.com/office/drawing/2016/5/9/chartex" xmlns:cx4="http://schemas.microsoft.com/office/drawing/2016/5/10/chartex" xmlns:cx5="http://schemas.microsoft.com/office/drawing/2016/5/11/chartex" xmlns:cx6="http://schemas.microsoft.com/office/drawing/2016/5/12/chartex" xmlns:cx7="http://schemas.microsoft.com/office/drawing/2016/5/13/chartex" xmlns:cx8="http://schemas.microsoft.com/office/drawing/2016/5/14/chartex" xmlns:mc="http://schemas.openxmlformats.org/markup-compatibility/2006" xmlns:aink="http://schemas.microsoft.com/office/drawing/2016/ink" xmlns:am3d="http://schemas.microsoft.com/office/drawing/2017/model3d" xmlns:o="urn:schemas-microsoft-com:office:office" xmlns:oel="http://schemas.microsoft.com/office/2019/extlst" xmlns:r="http://schemas.openxmlformats.org/officeDocument/2006/relationships" xmlns:m="http://schemas.openxmlformats.org/officeDocument/2006/math" xmlns:v="urn:schemas-microsoft-com:vml" xmlns:wp14="http://schemas.microsoft.com/office/word/2010/wordprocessingDrawing" xmlns:wp="http://schemas.openxmlformats.org/drawingml/2006/wordprocessingDrawing" xmlns:w10="urn:schemas-microsoft-com:office:word" xmlns:w="http://schemas.openxmlformats.org/wordprocessingml/2006/main" xmlns:w14="http://schemas.microsoft.com/office/word/2010/wordml" xmlns:w15="http://schemas.microsoft.com/office/word/2012/wordml" xmlns:w16cex="http://schemas.microsoft.com/office/word/2018/wordml/cex" xmlns:w16cid="http://schemas.microsoft.com/office/word/2016/wordml/cid" xmlns:w16="http://schemas.microsoft.com/office/word/2018/wordml" xmlns:w16sdtdh="http://schemas.microsoft.com/office/word/2020/wordml/sdtdatahash" xmlns:w16se="http://schemas.microsoft.com/office/word/2015/wordml/symex" xmlns:wpg="http://schemas.microsoft.com/office/word/2010/wordprocessingGroup" xmlns:wpi="http://schemas.microsoft.com/office/word/2010/wordprocessingInk" xmlns:wne="http://schemas.microsoft.com/office/word/2006/wordml" xmlns:wps="http://schemas.microsoft.com/office/word/2010/wordprocessingShape" mc:Ignorable="w14 w15 w16se w16cid w16 w16cex w16sdtdh wp14">
   <w:body>
     <w:p>
+      <w:pPr>
+        <w:rPr>
+          <w:rFonts w:ascii="Arial" w:hAnsi="Arial" w:cs="Arial"/>
+          <w:b/>
+          <w:bCs/>
+          <w:sz w:val="24"/>
+          <w:szCs w:val="24"/>
+          <w:lang w:val="en-US"/>
+        </w:rPr>
+      </w:pPr>
+      <w:r>
+        <w:rPr>
+          <w:rFonts w:ascii="Arial" w:hAnsi="Arial" w:cs="Arial"/>
+          <w:b/>
+          <w:bCs/>
+          <w:sz w:val="24"/>
+          <w:szCs w:val="24"/>
+          <w:lang w:val="en-US"/>
+        </w:rPr>
+        <w:t xml:space="preserve">Exercise </w:t>
+      </w:r>
       <w:proofErr w:type="gramStart"/>
       <w:r>
-        <w:t>NAME :</w:t>
+        <w:rPr>
+          <w:rFonts w:ascii="Arial" w:hAnsi="Arial" w:cs="Arial"/>
+          <w:b/>
+          <w:bCs/>
+          <w:sz w:val="24"/>
+          <w:szCs w:val="24"/>
+          <w:lang w:val="en-US"/>
+        </w:rPr>
+        <w:t>1 ;</w:t>
       </w:r>
       <w:proofErr w:type="gramEnd"/>
-      <w:r>
-        <w:t xml:space="preserve"> LOGESHWARAN S</w:t>
-      </w:r>
-    </w:p>
-    <w:p>
-      <w:r>
-        <w:t>TENTACLE INFO TECH</w:t>
-      </w:r>
+    </w:p>
+    <w:p>
+      <w:pPr>
+        <w:jc w:val="center"/>
+        <w:rPr>
+          <w:rFonts w:ascii="Arial" w:hAnsi="Arial" w:cs="Arial"/>
+          <w:b/>
+          <w:bCs/>
+          <w:color w:val="C00000"/>
+          <w:sz w:val="24"/>
+          <w:szCs w:val="24"/>
+          <w:lang w:val="en-US"/>
+        </w:rPr>
+      </w:pPr>
+      <w:r>
+        <w:rPr>
+          <w:rFonts w:ascii="Arial" w:hAnsi="Arial" w:cs="Arial"/>
+          <w:b/>
+          <w:bCs/>
+          <w:color w:val="C00000"/>
+          <w:sz w:val="24"/>
+          <w:szCs w:val="24"/>
+          <w:lang w:val="en-US"/>
+        </w:rPr>
+        <w:t>FIND THE MAXIMUM ELEMENT IN THE ARRAY</w:t>
+      </w:r>
+    </w:p>
+    <w:p>
+      <w:pPr>
+        <w:rPr>
+          <w:rFonts w:ascii="Arial" w:hAnsi="Arial" w:cs="Arial"/>
+          <w:b/>
+          <w:bCs/>
+          <w:sz w:val="24"/>
+          <w:szCs w:val="24"/>
+          <w:lang w:val="en-US"/>
+        </w:rPr>
+      </w:pPr>
+      <w:r>
+        <w:rPr>
+          <w:rFonts w:ascii="Arial" w:hAnsi="Arial" w:cs="Arial"/>
+          <w:b/>
+          <w:bCs/>
+          <w:sz w:val="24"/>
+          <w:szCs w:val="24"/>
+          <w:lang w:val="en-US"/>
+        </w:rPr>
+        <w:t>ALGORITHMS:</w:t>
+      </w:r>
+    </w:p>
+    <w:p>
+      <w:pPr>
+        <w:rPr>
+          <w:rFonts w:ascii="Arial" w:hAnsi="Arial" w:cs="Arial"/>
+          <w:b/>
+          <w:bCs/>
+          <w:color w:val="C45911" w:themeColor="accent2" w:themeShade="BF"/>
+          <w:sz w:val="24"/>
+          <w:szCs w:val="24"/>
+          <w:lang w:val="en-US"/>
+        </w:rPr>
+      </w:pPr>
+      <w:proofErr w:type="gramStart"/>
+      <w:r>
+        <w:rPr>
+          <w:rFonts w:ascii="Arial" w:hAnsi="Arial" w:cs="Arial"/>
+          <w:b/>
+          <w:bCs/>
+          <w:color w:val="C45911" w:themeColor="accent2" w:themeShade="BF"/>
+          <w:sz w:val="24"/>
+          <w:szCs w:val="24"/>
+          <w:lang w:val="en-US"/>
+        </w:rPr>
+        <w:t>PRE CONDITION</w:t>
+      </w:r>
+      <w:proofErr w:type="gramEnd"/>
+      <w:r>
+        <w:rPr>
+          <w:rFonts w:ascii="Arial" w:hAnsi="Arial" w:cs="Arial"/>
+          <w:b/>
+          <w:bCs/>
+          <w:color w:val="C45911" w:themeColor="accent2" w:themeShade="BF"/>
+          <w:sz w:val="24"/>
+          <w:szCs w:val="24"/>
+          <w:lang w:val="en-US"/>
+        </w:rPr>
+        <w:t>:</w:t>
+      </w:r>
+    </w:p>
+    <w:p>
+      <w:pPr>
+        <w:rPr>
+          <w:rFonts w:ascii="Arial" w:hAnsi="Arial" w:cs="Arial"/>
+          <w:b/>
+          <w:bCs/>
+          <w:sz w:val="24"/>
+          <w:szCs w:val="24"/>
+          <w:lang w:val="en-US"/>
+        </w:rPr>
+      </w:pPr>
+      <w:r>
+        <w:rPr>
+          <w:rFonts w:ascii="Arial" w:hAnsi="Arial" w:cs="Arial"/>
+          <w:b/>
+          <w:bCs/>
+          <w:sz w:val="24"/>
+          <w:szCs w:val="24"/>
+          <w:lang w:val="en-US"/>
+        </w:rPr>
+        <w:t>Start</w:t>
+      </w:r>
+    </w:p>
+    <w:p>
+      <w:pPr>
+        <w:rPr>
+          <w:rFonts w:ascii="Arial" w:hAnsi="Arial" w:cs="Arial"/>
+          <w:b/>
+          <w:bCs/>
+          <w:sz w:val="24"/>
+          <w:szCs w:val="24"/>
+          <w:lang w:val="en-US"/>
+        </w:rPr>
+      </w:pPr>
+      <w:r>
+        <w:rPr>
+          <w:rFonts w:ascii="Arial" w:hAnsi="Arial" w:cs="Arial"/>
+          <w:sz w:val="24"/>
+          <w:szCs w:val="24"/>
+          <w:lang w:val="en-US"/>
+        </w:rPr>
+        <w:t xml:space="preserve">Create </w:t>
+      </w:r>
+      <w:proofErr w:type="spellStart"/>
+      <w:r>
+        <w:rPr>
+          <w:rFonts w:ascii="Arial" w:hAnsi="Arial" w:cs="Arial"/>
+          <w:sz w:val="24"/>
+          <w:szCs w:val="24"/>
+          <w:lang w:val="en-US"/>
+        </w:rPr>
+        <w:t>a</w:t>
+      </w:r>
+      <w:proofErr w:type="spellEnd"/>
+      <w:r>
+        <w:rPr>
+          <w:rFonts w:ascii="Arial" w:hAnsi="Arial" w:cs="Arial"/>
+          <w:sz w:val="24"/>
+          <w:szCs w:val="24"/>
+          <w:lang w:val="en-US"/>
+        </w:rPr>
+        <w:t xml:space="preserve"> initial set of array elements, that is</w:t>
+      </w:r>
+      <w:r>
+        <w:rPr>
+          <w:rFonts w:ascii="Arial" w:hAnsi="Arial" w:cs="Arial"/>
+          <w:b/>
+          <w:bCs/>
+          <w:sz w:val="24"/>
+          <w:szCs w:val="24"/>
+          <w:lang w:val="en-US"/>
+        </w:rPr>
+        <w:t xml:space="preserve"> </w:t>
+      </w:r>
+      <w:proofErr w:type="spellStart"/>
+      <w:r>
+        <w:rPr>
+          <w:rFonts w:ascii="Arial" w:hAnsi="Arial" w:cs="Arial"/>
+          <w:b/>
+          <w:bCs/>
+          <w:sz w:val="24"/>
+          <w:szCs w:val="24"/>
+          <w:lang w:val="en-US"/>
+        </w:rPr>
+        <w:t>arr</w:t>
+      </w:r>
+      <w:proofErr w:type="spellEnd"/>
+      <w:r>
+        <w:rPr>
+          <w:rFonts w:ascii="Arial" w:hAnsi="Arial" w:cs="Arial"/>
+          <w:b/>
+          <w:bCs/>
+          <w:sz w:val="24"/>
+          <w:szCs w:val="24"/>
+          <w:lang w:val="en-US"/>
+        </w:rPr>
+        <w:t xml:space="preserve"> </w:t>
+      </w:r>
+      <w:proofErr w:type="gramStart"/>
+      <w:r>
+        <w:rPr>
+          <w:rFonts w:ascii="Arial" w:hAnsi="Arial" w:cs="Arial"/>
+          <w:b/>
+          <w:bCs/>
+          <w:sz w:val="24"/>
+          <w:szCs w:val="24"/>
+          <w:lang w:val="en-US"/>
+        </w:rPr>
+        <w:t>[ ]</w:t>
+      </w:r>
+      <w:proofErr w:type="gramEnd"/>
+      <w:r>
+        <w:rPr>
+          <w:rFonts w:ascii="Arial" w:hAnsi="Arial" w:cs="Arial"/>
+          <w:b/>
+          <w:bCs/>
+          <w:sz w:val="24"/>
+          <w:szCs w:val="24"/>
+          <w:lang w:val="en-US"/>
+        </w:rPr>
+        <w:t xml:space="preserve"> = 0</w:t>
+      </w:r>
+    </w:p>
+    <w:p>
+      <w:pPr>
+        <w:rPr>
+          <w:rFonts w:ascii="Arial" w:hAnsi="Arial" w:cs="Arial"/>
+          <w:b/>
+          <w:bCs/>
+          <w:sz w:val="24"/>
+          <w:szCs w:val="24"/>
+          <w:lang w:val="en-US"/>
+        </w:rPr>
+      </w:pPr>
+      <w:proofErr w:type="gramStart"/>
+      <w:r>
+        <w:rPr>
+          <w:rFonts w:ascii="Arial" w:hAnsi="Arial" w:cs="Arial"/>
+          <w:sz w:val="24"/>
+          <w:szCs w:val="24"/>
+          <w:lang w:val="en-US"/>
+        </w:rPr>
+        <w:t>Initializing</w:t>
+      </w:r>
+      <w:r>
+        <w:rPr>
+          <w:rFonts w:ascii="Arial" w:hAnsi="Arial" w:cs="Arial"/>
+          <w:b/>
+          <w:bCs/>
+          <w:sz w:val="24"/>
+          <w:szCs w:val="24"/>
+          <w:lang w:val="en-US"/>
+        </w:rPr>
+        <w:t xml:space="preserve">  </w:t>
+      </w:r>
+      <w:proofErr w:type="spellStart"/>
+      <w:r>
+        <w:rPr>
+          <w:rFonts w:ascii="Arial" w:hAnsi="Arial" w:cs="Arial"/>
+          <w:b/>
+          <w:bCs/>
+          <w:sz w:val="24"/>
+          <w:szCs w:val="24"/>
+          <w:lang w:val="en-US"/>
+        </w:rPr>
+        <w:t>i</w:t>
+      </w:r>
+      <w:proofErr w:type="spellEnd"/>
+      <w:proofErr w:type="gramEnd"/>
+      <w:r>
+        <w:rPr>
+          <w:rFonts w:ascii="Arial" w:hAnsi="Arial" w:cs="Arial"/>
+          <w:b/>
+          <w:bCs/>
+          <w:sz w:val="24"/>
+          <w:szCs w:val="24"/>
+          <w:lang w:val="en-US"/>
+        </w:rPr>
+        <w:t xml:space="preserve"> , temp = 0 ,</w:t>
+      </w:r>
+    </w:p>
+    <w:p>
+      <w:pPr>
+        <w:rPr>
+          <w:rFonts w:ascii="Arial" w:hAnsi="Arial" w:cs="Arial"/>
+          <w:sz w:val="24"/>
+          <w:szCs w:val="24"/>
+          <w:lang w:val="en-US"/>
+        </w:rPr>
+      </w:pPr>
+      <w:r>
+        <w:rPr>
+          <w:rFonts w:ascii="Arial" w:hAnsi="Arial" w:cs="Arial"/>
+          <w:sz w:val="24"/>
+          <w:szCs w:val="24"/>
+          <w:lang w:val="en-US"/>
+        </w:rPr>
+        <w:t>Here</w:t>
+      </w:r>
+      <w:r>
+        <w:rPr>
+          <w:rFonts w:ascii="Arial" w:hAnsi="Arial" w:cs="Arial"/>
+          <w:b/>
+          <w:bCs/>
+          <w:sz w:val="24"/>
+          <w:szCs w:val="24"/>
+          <w:lang w:val="en-US"/>
+        </w:rPr>
+        <w:t xml:space="preserve"> “</w:t>
+      </w:r>
+      <w:proofErr w:type="spellStart"/>
+      <w:r>
+        <w:rPr>
+          <w:rFonts w:ascii="Arial" w:hAnsi="Arial" w:cs="Arial"/>
+          <w:b/>
+          <w:bCs/>
+          <w:sz w:val="24"/>
+          <w:szCs w:val="24"/>
+          <w:lang w:val="en-US"/>
+        </w:rPr>
+        <w:t>i</w:t>
+      </w:r>
+      <w:proofErr w:type="spellEnd"/>
+      <w:r>
+        <w:rPr>
+          <w:rFonts w:ascii="Arial" w:hAnsi="Arial" w:cs="Arial"/>
+          <w:b/>
+          <w:bCs/>
+          <w:sz w:val="24"/>
+          <w:szCs w:val="24"/>
+          <w:lang w:val="en-US"/>
+        </w:rPr>
+        <w:t>”</w:t>
+      </w:r>
+      <w:r>
+        <w:rPr>
+          <w:rFonts w:ascii="Arial" w:hAnsi="Arial" w:cs="Arial"/>
+          <w:sz w:val="24"/>
+          <w:szCs w:val="24"/>
+          <w:lang w:val="en-US"/>
+        </w:rPr>
+        <w:t xml:space="preserve"> is a variable that act in a loop for </w:t>
+      </w:r>
+      <w:proofErr w:type="spellStart"/>
+      <w:proofErr w:type="gramStart"/>
+      <w:r>
+        <w:rPr>
+          <w:rFonts w:ascii="Arial" w:hAnsi="Arial" w:cs="Arial"/>
+          <w:sz w:val="24"/>
+          <w:szCs w:val="24"/>
+          <w:lang w:val="en-US"/>
+        </w:rPr>
+        <w:t>a</w:t>
+      </w:r>
+      <w:proofErr w:type="spellEnd"/>
+      <w:proofErr w:type="gramEnd"/>
+      <w:r>
+        <w:rPr>
+          <w:rFonts w:ascii="Arial" w:hAnsi="Arial" w:cs="Arial"/>
+          <w:sz w:val="24"/>
+          <w:szCs w:val="24"/>
+          <w:lang w:val="en-US"/>
+        </w:rPr>
+        <w:t xml:space="preserve"> index value and</w:t>
+      </w:r>
+      <w:r>
+        <w:rPr>
+          <w:rFonts w:ascii="Arial" w:hAnsi="Arial" w:cs="Arial"/>
+          <w:b/>
+          <w:bCs/>
+          <w:sz w:val="24"/>
+          <w:szCs w:val="24"/>
+          <w:lang w:val="en-US"/>
+        </w:rPr>
+        <w:t xml:space="preserve"> temp = 0 </w:t>
+      </w:r>
+      <w:r>
+        <w:rPr>
+          <w:rFonts w:ascii="Arial" w:hAnsi="Arial" w:cs="Arial"/>
+          <w:sz w:val="24"/>
+          <w:szCs w:val="24"/>
+          <w:lang w:val="en-US"/>
+        </w:rPr>
+        <w:t>will be taken as a temporary value for this condition</w:t>
+      </w:r>
+    </w:p>
+    <w:p>
+      <w:pPr>
+        <w:rPr>
+          <w:rFonts w:ascii="Arial" w:hAnsi="Arial" w:cs="Arial"/>
+          <w:b/>
+          <w:bCs/>
+          <w:color w:val="538135" w:themeColor="accent6" w:themeShade="BF"/>
+          <w:sz w:val="24"/>
+          <w:szCs w:val="24"/>
+          <w:lang w:val="en-US"/>
+        </w:rPr>
+      </w:pPr>
+      <w:r>
+        <w:rPr>
+          <w:rFonts w:ascii="Arial" w:hAnsi="Arial" w:cs="Arial"/>
+          <w:b/>
+          <w:bCs/>
+          <w:color w:val="538135" w:themeColor="accent6" w:themeShade="BF"/>
+          <w:sz w:val="24"/>
+          <w:szCs w:val="24"/>
+          <w:lang w:val="en-US"/>
+        </w:rPr>
+        <w:t xml:space="preserve">POST </w:t>
+      </w:r>
+      <w:proofErr w:type="gramStart"/>
+      <w:r>
+        <w:rPr>
+          <w:rFonts w:ascii="Arial" w:hAnsi="Arial" w:cs="Arial"/>
+          <w:b/>
+          <w:bCs/>
+          <w:color w:val="538135" w:themeColor="accent6" w:themeShade="BF"/>
+          <w:sz w:val="24"/>
+          <w:szCs w:val="24"/>
+          <w:lang w:val="en-US"/>
+        </w:rPr>
+        <w:t>CONDITION :</w:t>
+      </w:r>
+      <w:proofErr w:type="gramEnd"/>
+    </w:p>
+    <w:p>
+      <w:pPr>
+        <w:rPr>
+          <w:rFonts w:ascii="Arial" w:hAnsi="Arial" w:cs="Arial"/>
+          <w:sz w:val="24"/>
+          <w:szCs w:val="24"/>
+          <w:lang w:val="en-US"/>
+        </w:rPr>
+      </w:pPr>
+      <w:r>
+        <w:rPr>
+          <w:rFonts w:ascii="Arial" w:hAnsi="Arial" w:cs="Arial"/>
+          <w:sz w:val="24"/>
+          <w:szCs w:val="24"/>
+          <w:lang w:val="en-US"/>
+        </w:rPr>
+        <w:t xml:space="preserve">In the end of the loop condition, </w:t>
+      </w:r>
+    </w:p>
+    <w:p>
+      <w:pPr>
+        <w:rPr>
+          <w:rFonts w:ascii="Arial" w:hAnsi="Arial" w:cs="Arial"/>
+          <w:sz w:val="24"/>
+          <w:szCs w:val="24"/>
+          <w:lang w:val="en-US"/>
+        </w:rPr>
+      </w:pPr>
+      <w:r>
+        <w:rPr>
+          <w:rFonts w:ascii="Arial" w:hAnsi="Arial" w:cs="Arial"/>
+          <w:sz w:val="24"/>
+          <w:szCs w:val="24"/>
+          <w:lang w:val="en-US"/>
+        </w:rPr>
+        <w:t xml:space="preserve">All the element in the set of array are compare with nearby element and finally resulted the maximum element of the </w:t>
+      </w:r>
+      <w:proofErr w:type="gramStart"/>
+      <w:r>
+        <w:rPr>
+          <w:rFonts w:ascii="Arial" w:hAnsi="Arial" w:cs="Arial"/>
+          <w:sz w:val="24"/>
+          <w:szCs w:val="24"/>
+          <w:lang w:val="en-US"/>
+        </w:rPr>
+        <w:t>array ,</w:t>
+      </w:r>
+      <w:proofErr w:type="gramEnd"/>
+      <w:r>
+        <w:rPr>
+          <w:rFonts w:ascii="Arial" w:hAnsi="Arial" w:cs="Arial"/>
+          <w:sz w:val="24"/>
+          <w:szCs w:val="24"/>
+          <w:lang w:val="en-US"/>
+        </w:rPr>
+        <w:t xml:space="preserve"> using a temp value.</w:t>
+      </w:r>
+    </w:p>
+    <w:p>
+      <w:pPr>
+        <w:rPr>
+          <w:rFonts w:ascii="Arial" w:hAnsi="Arial" w:cs="Arial"/>
+          <w:b/>
+          <w:bCs/>
+          <w:sz w:val="24"/>
+          <w:szCs w:val="24"/>
+          <w:lang w:val="en-US"/>
+        </w:rPr>
+      </w:pPr>
+      <w:r>
+        <w:rPr>
+          <w:rFonts w:ascii="Arial" w:hAnsi="Arial" w:cs="Arial"/>
+          <w:b/>
+          <w:bCs/>
+          <w:sz w:val="24"/>
+          <w:szCs w:val="24"/>
+          <w:lang w:val="en-US"/>
+        </w:rPr>
+        <w:t xml:space="preserve">LOOP </w:t>
+      </w:r>
+      <w:proofErr w:type="gramStart"/>
+      <w:r>
+        <w:rPr>
+          <w:rFonts w:ascii="Arial" w:hAnsi="Arial" w:cs="Arial"/>
+          <w:b/>
+          <w:bCs/>
+          <w:sz w:val="24"/>
+          <w:szCs w:val="24"/>
+          <w:lang w:val="en-US"/>
+        </w:rPr>
+        <w:t>VARIANT :</w:t>
+      </w:r>
+      <w:proofErr w:type="gramEnd"/>
+    </w:p>
+    <w:p>
+      <w:pPr>
+        <w:rPr>
+          <w:rFonts w:ascii="Arial" w:hAnsi="Arial" w:cs="Arial"/>
+          <w:sz w:val="24"/>
+          <w:szCs w:val="24"/>
+          <w:lang w:val="en-US"/>
+        </w:rPr>
+      </w:pPr>
+      <w:r>
+        <w:rPr>
+          <w:rFonts w:ascii="Arial" w:hAnsi="Arial" w:cs="Arial"/>
+          <w:sz w:val="24"/>
+          <w:szCs w:val="24"/>
+          <w:lang w:val="en-US"/>
+        </w:rPr>
+        <w:t xml:space="preserve">In the </w:t>
+      </w:r>
+      <w:proofErr w:type="gramStart"/>
+      <w:r>
+        <w:rPr>
+          <w:rFonts w:ascii="Arial" w:hAnsi="Arial" w:cs="Arial"/>
+          <w:sz w:val="24"/>
+          <w:szCs w:val="24"/>
+          <w:lang w:val="en-US"/>
+        </w:rPr>
+        <w:t>loop ,</w:t>
+      </w:r>
+      <w:proofErr w:type="gramEnd"/>
+    </w:p>
+    <w:p>
+      <w:pPr>
+        <w:rPr>
+          <w:rFonts w:ascii="Arial" w:hAnsi="Arial" w:cs="Arial"/>
+          <w:sz w:val="24"/>
+          <w:szCs w:val="24"/>
+          <w:lang w:val="en-US"/>
+        </w:rPr>
+      </w:pPr>
+      <w:r>
+        <w:rPr>
+          <w:rFonts w:ascii="Arial" w:hAnsi="Arial" w:cs="Arial"/>
+          <w:sz w:val="24"/>
+          <w:szCs w:val="24"/>
+          <w:lang w:val="en-US"/>
+        </w:rPr>
+        <w:t xml:space="preserve"> When the array value “</w:t>
+      </w:r>
+      <w:proofErr w:type="spellStart"/>
+      <w:proofErr w:type="gramStart"/>
+      <w:r>
+        <w:rPr>
+          <w:rFonts w:ascii="Arial" w:hAnsi="Arial" w:cs="Arial"/>
+          <w:sz w:val="24"/>
+          <w:szCs w:val="24"/>
+          <w:lang w:val="en-US"/>
+        </w:rPr>
+        <w:t>arr</w:t>
+      </w:r>
+      <w:proofErr w:type="spellEnd"/>
+      <w:r>
+        <w:rPr>
+          <w:rFonts w:ascii="Arial" w:hAnsi="Arial" w:cs="Arial"/>
+          <w:sz w:val="24"/>
+          <w:szCs w:val="24"/>
+          <w:lang w:val="en-US"/>
+        </w:rPr>
+        <w:t xml:space="preserve">( </w:t>
+      </w:r>
+      <w:proofErr w:type="spellStart"/>
+      <w:r>
+        <w:rPr>
+          <w:rFonts w:ascii="Arial" w:hAnsi="Arial" w:cs="Arial"/>
+          <w:sz w:val="24"/>
+          <w:szCs w:val="24"/>
+          <w:lang w:val="en-US"/>
+        </w:rPr>
+        <w:t>i</w:t>
+      </w:r>
+      <w:proofErr w:type="spellEnd"/>
+      <w:proofErr w:type="gramEnd"/>
+      <w:r>
+        <w:rPr>
+          <w:rFonts w:ascii="Arial" w:hAnsi="Arial" w:cs="Arial"/>
+          <w:sz w:val="24"/>
+          <w:szCs w:val="24"/>
+          <w:lang w:val="en-US"/>
+        </w:rPr>
+        <w:t xml:space="preserve"> )”  in the given set of the array is  than the loop condition</w:t>
+      </w:r>
+      <w:r>
+        <w:rPr>
+          <w:rFonts w:ascii="Arial" w:hAnsi="Arial" w:cs="Arial"/>
+          <w:sz w:val="24"/>
+          <w:szCs w:val="24"/>
+          <w:lang w:val="en-US"/>
+        </w:rPr>
+        <w:t xml:space="preserve"> </w:t>
+      </w:r>
+      <w:r>
+        <w:rPr>
+          <w:rFonts w:ascii="Arial" w:hAnsi="Arial" w:cs="Arial"/>
+          <w:sz w:val="24"/>
+          <w:szCs w:val="24"/>
+          <w:lang w:val="en-US"/>
+        </w:rPr>
+        <w:t xml:space="preserve">less than the temp value [ </w:t>
+      </w:r>
+      <w:proofErr w:type="spellStart"/>
+      <w:r>
+        <w:rPr>
+          <w:rFonts w:ascii="Arial" w:hAnsi="Arial" w:cs="Arial"/>
+          <w:sz w:val="24"/>
+          <w:szCs w:val="24"/>
+          <w:lang w:val="en-US"/>
+        </w:rPr>
+        <w:t>arr</w:t>
+      </w:r>
+      <w:proofErr w:type="spellEnd"/>
+      <w:r>
+        <w:rPr>
+          <w:rFonts w:ascii="Arial" w:hAnsi="Arial" w:cs="Arial"/>
+          <w:sz w:val="24"/>
+          <w:szCs w:val="24"/>
+          <w:lang w:val="en-US"/>
+        </w:rPr>
+        <w:t>(</w:t>
+      </w:r>
+      <w:proofErr w:type="spellStart"/>
+      <w:r>
+        <w:rPr>
+          <w:rFonts w:ascii="Arial" w:hAnsi="Arial" w:cs="Arial"/>
+          <w:sz w:val="24"/>
+          <w:szCs w:val="24"/>
+          <w:lang w:val="en-US"/>
+        </w:rPr>
+        <w:t>i</w:t>
+      </w:r>
+      <w:proofErr w:type="spellEnd"/>
+      <w:r>
+        <w:rPr>
+          <w:rFonts w:ascii="Arial" w:hAnsi="Arial" w:cs="Arial"/>
+          <w:sz w:val="24"/>
+          <w:szCs w:val="24"/>
+          <w:lang w:val="en-US"/>
+        </w:rPr>
+        <w:t xml:space="preserve">)&gt;temp) is false ]  than the loop is stop </w:t>
+      </w:r>
+    </w:p>
+    <w:p>
+      <w:pPr>
+        <w:rPr>
+          <w:rFonts w:ascii="Arial" w:hAnsi="Arial" w:cs="Arial"/>
+          <w:sz w:val="24"/>
+          <w:szCs w:val="24"/>
+          <w:lang w:val="en-US"/>
+        </w:rPr>
+      </w:pPr>
+      <w:r>
+        <w:rPr>
+          <w:rFonts w:ascii="Arial" w:hAnsi="Arial" w:cs="Arial"/>
+          <w:sz w:val="24"/>
+          <w:szCs w:val="24"/>
+          <w:lang w:val="en-US"/>
+        </w:rPr>
+        <w:t xml:space="preserve">And </w:t>
+      </w:r>
+      <w:proofErr w:type="gramStart"/>
+      <w:r>
+        <w:rPr>
+          <w:rFonts w:ascii="Arial" w:hAnsi="Arial" w:cs="Arial"/>
+          <w:sz w:val="24"/>
+          <w:szCs w:val="24"/>
+          <w:lang w:val="en-US"/>
+        </w:rPr>
+        <w:t>again</w:t>
+      </w:r>
+      <w:proofErr w:type="gramEnd"/>
+      <w:r>
+        <w:rPr>
+          <w:rFonts w:ascii="Arial" w:hAnsi="Arial" w:cs="Arial"/>
+          <w:sz w:val="24"/>
+          <w:szCs w:val="24"/>
+          <w:lang w:val="en-US"/>
+        </w:rPr>
+        <w:t xml:space="preserve"> next array element will get into the loop</w:t>
+      </w:r>
+    </w:p>
+    <w:p>
+      <w:pPr>
+        <w:rPr>
+          <w:rFonts w:ascii="Arial" w:hAnsi="Arial" w:cs="Arial"/>
+          <w:b/>
+          <w:bCs/>
+          <w:sz w:val="24"/>
+          <w:szCs w:val="24"/>
+          <w:lang w:val="en-US"/>
+        </w:rPr>
+      </w:pPr>
+      <w:r>
+        <w:rPr>
+          <w:rFonts w:ascii="Arial" w:hAnsi="Arial" w:cs="Arial"/>
+          <w:b/>
+          <w:bCs/>
+          <w:sz w:val="24"/>
+          <w:szCs w:val="24"/>
+          <w:lang w:val="en-US"/>
+        </w:rPr>
+        <w:t xml:space="preserve">LOOP </w:t>
+      </w:r>
+      <w:proofErr w:type="gramStart"/>
+      <w:r>
+        <w:rPr>
+          <w:rFonts w:ascii="Arial" w:hAnsi="Arial" w:cs="Arial"/>
+          <w:b/>
+          <w:bCs/>
+          <w:sz w:val="24"/>
+          <w:szCs w:val="24"/>
+          <w:lang w:val="en-US"/>
+        </w:rPr>
+        <w:t>INVARIANT :</w:t>
+      </w:r>
+      <w:proofErr w:type="gramEnd"/>
+    </w:p>
+    <w:p>
+      <w:pPr>
+        <w:rPr>
+          <w:rFonts w:ascii="Arial" w:hAnsi="Arial" w:cs="Arial"/>
+          <w:sz w:val="24"/>
+          <w:szCs w:val="24"/>
+          <w:lang w:val="en-US"/>
+        </w:rPr>
+      </w:pPr>
+      <w:r>
+        <w:rPr>
+          <w:rFonts w:ascii="Arial" w:hAnsi="Arial" w:cs="Arial"/>
+          <w:sz w:val="24"/>
+          <w:szCs w:val="24"/>
+          <w:lang w:val="en-US"/>
+        </w:rPr>
+        <w:t xml:space="preserve">In the </w:t>
+      </w:r>
+      <w:proofErr w:type="gramStart"/>
+      <w:r>
+        <w:rPr>
+          <w:rFonts w:ascii="Arial" w:hAnsi="Arial" w:cs="Arial"/>
+          <w:sz w:val="24"/>
+          <w:szCs w:val="24"/>
+          <w:lang w:val="en-US"/>
+        </w:rPr>
+        <w:t>loop ,</w:t>
+      </w:r>
+      <w:proofErr w:type="gramEnd"/>
+    </w:p>
+    <w:p>
+      <w:pPr>
+        <w:rPr>
+          <w:rFonts w:ascii="Arial" w:hAnsi="Arial" w:cs="Arial"/>
+          <w:sz w:val="24"/>
+          <w:szCs w:val="24"/>
+          <w:lang w:val="en-US"/>
+        </w:rPr>
+      </w:pPr>
+      <w:r>
+        <w:rPr>
+          <w:rFonts w:ascii="Arial" w:hAnsi="Arial" w:cs="Arial"/>
+          <w:sz w:val="24"/>
+          <w:szCs w:val="24"/>
+          <w:lang w:val="en-US"/>
+        </w:rPr>
+        <w:t xml:space="preserve">The array value </w:t>
+      </w:r>
+      <w:proofErr w:type="gramStart"/>
+      <w:r>
+        <w:rPr>
+          <w:rFonts w:ascii="Arial" w:hAnsi="Arial" w:cs="Arial"/>
+          <w:sz w:val="24"/>
+          <w:szCs w:val="24"/>
+          <w:lang w:val="en-US"/>
+        </w:rPr>
+        <w:t xml:space="preserve">( </w:t>
+      </w:r>
+      <w:proofErr w:type="spellStart"/>
+      <w:r>
+        <w:rPr>
+          <w:rFonts w:ascii="Arial" w:hAnsi="Arial" w:cs="Arial"/>
+          <w:sz w:val="24"/>
+          <w:szCs w:val="24"/>
+          <w:lang w:val="en-US"/>
+        </w:rPr>
+        <w:t>i</w:t>
+      </w:r>
+      <w:proofErr w:type="spellEnd"/>
+      <w:proofErr w:type="gramEnd"/>
+      <w:r>
+        <w:rPr>
+          <w:rFonts w:ascii="Arial" w:hAnsi="Arial" w:cs="Arial"/>
+          <w:sz w:val="24"/>
+          <w:szCs w:val="24"/>
+          <w:lang w:val="en-US"/>
+        </w:rPr>
+        <w:t xml:space="preserve"> ) is greater than the previous stores array value “</w:t>
+      </w:r>
+      <w:proofErr w:type="spellStart"/>
+      <w:r>
+        <w:rPr>
+          <w:rFonts w:ascii="Arial" w:hAnsi="Arial" w:cs="Arial"/>
+          <w:sz w:val="24"/>
+          <w:szCs w:val="24"/>
+          <w:lang w:val="en-US"/>
+        </w:rPr>
+        <w:t>arr</w:t>
+      </w:r>
+      <w:proofErr w:type="spellEnd"/>
+      <w:r>
+        <w:rPr>
+          <w:rFonts w:ascii="Arial" w:hAnsi="Arial" w:cs="Arial"/>
+          <w:sz w:val="24"/>
+          <w:szCs w:val="24"/>
+          <w:lang w:val="en-US"/>
+        </w:rPr>
+        <w:t xml:space="preserve">( </w:t>
+      </w:r>
+      <w:proofErr w:type="spellStart"/>
+      <w:r>
+        <w:rPr>
+          <w:rFonts w:ascii="Arial" w:hAnsi="Arial" w:cs="Arial"/>
+          <w:sz w:val="24"/>
+          <w:szCs w:val="24"/>
+          <w:lang w:val="en-US"/>
+        </w:rPr>
+        <w:t>i</w:t>
+      </w:r>
+      <w:proofErr w:type="spellEnd"/>
+      <w:r>
+        <w:rPr>
+          <w:rFonts w:ascii="Arial" w:hAnsi="Arial" w:cs="Arial"/>
+          <w:sz w:val="24"/>
+          <w:szCs w:val="24"/>
+          <w:lang w:val="en-US"/>
+        </w:rPr>
+        <w:t xml:space="preserve"> )”, then it is true.</w:t>
+      </w:r>
+    </w:p>
+    <w:p>
+      <w:pPr>
+        <w:rPr>
+          <w:rFonts w:ascii="Arial" w:hAnsi="Arial" w:cs="Arial"/>
+          <w:sz w:val="24"/>
+          <w:szCs w:val="24"/>
+          <w:lang w:val="en-US"/>
+        </w:rPr>
+      </w:pPr>
+      <w:r>
+        <w:rPr>
+          <w:rFonts w:ascii="Arial" w:hAnsi="Arial" w:cs="Arial"/>
+          <w:sz w:val="24"/>
+          <w:szCs w:val="24"/>
+          <w:lang w:val="en-US"/>
+        </w:rPr>
+        <w:t xml:space="preserve">That final element of the </w:t>
+      </w:r>
+      <w:proofErr w:type="gramStart"/>
+      <w:r>
+        <w:rPr>
+          <w:rFonts w:ascii="Arial" w:hAnsi="Arial" w:cs="Arial"/>
+          <w:sz w:val="24"/>
+          <w:szCs w:val="24"/>
+          <w:lang w:val="en-US"/>
+        </w:rPr>
+        <w:t>array ,</w:t>
+      </w:r>
+      <w:proofErr w:type="gramEnd"/>
+      <w:r>
+        <w:rPr>
+          <w:rFonts w:ascii="Arial" w:hAnsi="Arial" w:cs="Arial"/>
+          <w:sz w:val="24"/>
+          <w:szCs w:val="24"/>
+          <w:lang w:val="en-US"/>
+        </w:rPr>
+        <w:t xml:space="preserve"> is taken as the maximum element .</w:t>
+      </w:r>
+    </w:p>
+    <w:p>
+      <w:pPr>
+        <w:rPr>
+          <w:rFonts w:ascii="Arial" w:hAnsi="Arial" w:cs="Arial"/>
+          <w:sz w:val="24"/>
+          <w:szCs w:val="24"/>
+          <w:lang w:val="en-US"/>
+        </w:rPr>
+      </w:pPr>
+      <w:r>
+        <w:rPr>
+          <w:rFonts w:ascii="Arial" w:hAnsi="Arial" w:cs="Arial"/>
+          <w:sz w:val="24"/>
+          <w:szCs w:val="24"/>
+          <w:lang w:val="en-US"/>
+        </w:rPr>
+        <w:t xml:space="preserve">This </w:t>
+      </w:r>
+      <w:r>
+        <w:rPr>
+          <w:rFonts w:ascii="Arial" w:hAnsi="Arial" w:cs="Arial"/>
+          <w:sz w:val="24"/>
+          <w:szCs w:val="24"/>
+          <w:lang w:val="en-US"/>
+        </w:rPr>
+        <w:t xml:space="preserve">is </w:t>
+      </w:r>
+      <w:r>
+        <w:rPr>
+          <w:rFonts w:ascii="Arial" w:hAnsi="Arial" w:cs="Arial"/>
+          <w:sz w:val="24"/>
+          <w:szCs w:val="24"/>
+          <w:lang w:val="en-US"/>
+        </w:rPr>
+        <w:t xml:space="preserve">the result of the given array </w:t>
+      </w:r>
+      <w:proofErr w:type="gramStart"/>
+      <w:r>
+        <w:rPr>
+          <w:rFonts w:ascii="Arial" w:hAnsi="Arial" w:cs="Arial"/>
+          <w:sz w:val="24"/>
+          <w:szCs w:val="24"/>
+          <w:lang w:val="en-US"/>
+        </w:rPr>
+        <w:t xml:space="preserve">element </w:t>
+      </w:r>
+      <w:r>
+        <w:rPr>
+          <w:rFonts w:ascii="Arial" w:hAnsi="Arial" w:cs="Arial"/>
+          <w:sz w:val="24"/>
+          <w:szCs w:val="24"/>
+          <w:lang w:val="en-US"/>
+        </w:rPr>
+        <w:t>.</w:t>
+      </w:r>
+      <w:proofErr w:type="gramEnd"/>
+    </w:p>
+    <w:p>
+      <w:pPr>
+        <w:rPr>
+          <w:rFonts w:ascii="Arial" w:hAnsi="Arial" w:cs="Arial"/>
+          <w:sz w:val="24"/>
+          <w:szCs w:val="24"/>
+          <w:lang w:val="en-US"/>
+        </w:rPr>
+      </w:pPr>
+      <w:r>
+        <w:rPr>
+          <w:rFonts w:ascii="Arial" w:hAnsi="Arial" w:cs="Arial"/>
+          <w:b/>
+          <w:bCs/>
+          <w:sz w:val="24"/>
+          <w:szCs w:val="24"/>
+          <w:lang w:val="en-US"/>
+        </w:rPr>
+        <w:t>End</w:t>
+      </w:r>
+      <w:r>
+        <w:rPr>
+          <w:rFonts w:ascii="Arial" w:hAnsi="Arial" w:cs="Arial"/>
+          <w:sz w:val="24"/>
+          <w:szCs w:val="24"/>
+          <w:lang w:val="en-US"/>
+        </w:rPr>
+        <w:t>.</w:t>
+      </w:r>
+    </w:p>
+    <w:p>
+      <w:pPr>
+        <w:rPr>
+          <w:rFonts w:ascii="Arial" w:hAnsi="Arial" w:cs="Arial"/>
+          <w:sz w:val="24"/>
+          <w:szCs w:val="24"/>
+        </w:rPr>
+      </w:pPr>
+    </w:p>
+    <w:p>
+      <w:pPr>
+        <w:rPr>
+          <w:rFonts w:ascii="Arial" w:hAnsi="Arial" w:cs="Arial"/>
+          <w:b/>
+          <w:bCs/>
+          <w:sz w:val="24"/>
+          <w:szCs w:val="24"/>
+          <w:lang w:val="en-US"/>
+        </w:rPr>
+      </w:pPr>
+    </w:p>
+    <w:p>
+      <w:pPr>
+        <w:rPr>
+          <w:rFonts w:ascii="Arial" w:hAnsi="Arial" w:cs="Arial"/>
+          <w:b/>
+          <w:bCs/>
+          <w:sz w:val="24"/>
+          <w:szCs w:val="24"/>
+          <w:lang w:val="en-US"/>
+        </w:rPr>
+      </w:pPr>
+    </w:p>
+    <w:p>
+      <w:pPr>
+        <w:rPr>
+          <w:rFonts w:ascii="Arial" w:hAnsi="Arial" w:cs="Arial"/>
+          <w:b/>
+          <w:bCs/>
+          <w:sz w:val="24"/>
+          <w:szCs w:val="24"/>
+          <w:lang w:val="en-US"/>
+        </w:rPr>
+      </w:pPr>
+    </w:p>
+    <w:p>
+      <w:pPr>
+        <w:rPr>
+          <w:rFonts w:ascii="Arial" w:hAnsi="Arial" w:cs="Arial"/>
+          <w:b/>
+          <w:bCs/>
+          <w:sz w:val="24"/>
+          <w:szCs w:val="24"/>
+          <w:lang w:val="en-US"/>
+        </w:rPr>
+      </w:pPr>
+    </w:p>
+    <w:p>
+      <w:pPr>
+        <w:rPr>
+          <w:rFonts w:ascii="Arial" w:hAnsi="Arial" w:cs="Arial"/>
+          <w:b/>
+          <w:bCs/>
+          <w:sz w:val="24"/>
+          <w:szCs w:val="24"/>
+          <w:lang w:val="en-US"/>
+        </w:rPr>
+      </w:pPr>
+    </w:p>
+    <w:p>
+      <w:pPr>
+        <w:rPr>
+          <w:rFonts w:ascii="Arial" w:hAnsi="Arial" w:cs="Arial"/>
+          <w:b/>
+          <w:bCs/>
+          <w:sz w:val="24"/>
+          <w:szCs w:val="24"/>
+          <w:lang w:val="en-US"/>
+        </w:rPr>
+      </w:pPr>
+    </w:p>
+    <w:p>
+      <w:pPr>
+        <w:rPr>
+          <w:rFonts w:ascii="Arial" w:hAnsi="Arial" w:cs="Arial"/>
+          <w:b/>
+          <w:bCs/>
+          <w:sz w:val="24"/>
+          <w:szCs w:val="24"/>
+          <w:lang w:val="en-US"/>
+        </w:rPr>
+      </w:pPr>
+      <w:proofErr w:type="gramStart"/>
+      <w:r>
+        <w:rPr>
+          <w:rFonts w:ascii="Arial" w:hAnsi="Arial" w:cs="Arial"/>
+          <w:b/>
+          <w:bCs/>
+          <w:sz w:val="24"/>
+          <w:szCs w:val="24"/>
+          <w:lang w:val="en-US"/>
+        </w:rPr>
+        <w:lastRenderedPageBreak/>
+        <w:t>PSEUDOCODE :</w:t>
+      </w:r>
+      <w:proofErr w:type="gramEnd"/>
+    </w:p>
+    <w:p>
+      <w:pPr>
+        <w:rPr>
+          <w:rFonts w:ascii="Arial" w:hAnsi="Arial" w:cs="Arial"/>
+          <w:sz w:val="24"/>
+          <w:szCs w:val="24"/>
+          <w:lang w:val="en-US"/>
+        </w:rPr>
+      </w:pPr>
+      <w:r>
+        <w:rPr>
+          <w:rFonts w:ascii="Arial" w:hAnsi="Arial" w:cs="Arial"/>
+          <w:sz w:val="24"/>
+          <w:szCs w:val="24"/>
+          <w:lang w:val="en-US"/>
+        </w:rPr>
+        <w:t xml:space="preserve">Int </w:t>
+      </w:r>
+      <w:proofErr w:type="spellStart"/>
+      <w:proofErr w:type="gramStart"/>
+      <w:r>
+        <w:rPr>
+          <w:rFonts w:ascii="Arial" w:hAnsi="Arial" w:cs="Arial"/>
+          <w:sz w:val="24"/>
+          <w:szCs w:val="24"/>
+          <w:lang w:val="en-US"/>
+        </w:rPr>
+        <w:t>i</w:t>
+      </w:r>
+      <w:proofErr w:type="spellEnd"/>
+      <w:r>
+        <w:rPr>
+          <w:rFonts w:ascii="Arial" w:hAnsi="Arial" w:cs="Arial"/>
+          <w:sz w:val="24"/>
+          <w:szCs w:val="24"/>
+          <w:lang w:val="en-US"/>
+        </w:rPr>
+        <w:t xml:space="preserve"> ,</w:t>
+      </w:r>
+      <w:proofErr w:type="gramEnd"/>
+      <w:r>
+        <w:rPr>
+          <w:rFonts w:ascii="Arial" w:hAnsi="Arial" w:cs="Arial"/>
+          <w:sz w:val="24"/>
+          <w:szCs w:val="24"/>
+          <w:lang w:val="en-US"/>
+        </w:rPr>
+        <w:t xml:space="preserve"> </w:t>
+      </w:r>
+      <w:proofErr w:type="spellStart"/>
+      <w:r>
+        <w:rPr>
+          <w:rFonts w:ascii="Arial" w:hAnsi="Arial" w:cs="Arial"/>
+          <w:sz w:val="24"/>
+          <w:szCs w:val="24"/>
+          <w:lang w:val="en-US"/>
+        </w:rPr>
+        <w:t>arr</w:t>
+      </w:r>
+      <w:proofErr w:type="spellEnd"/>
+      <w:r>
+        <w:rPr>
+          <w:rFonts w:ascii="Arial" w:hAnsi="Arial" w:cs="Arial"/>
+          <w:sz w:val="24"/>
+          <w:szCs w:val="24"/>
+          <w:lang w:val="en-US"/>
+        </w:rPr>
+        <w:t xml:space="preserve"> </w:t>
+      </w:r>
+      <w:r>
+        <w:rPr>
+          <w:rFonts w:ascii="Arial" w:hAnsi="Arial" w:cs="Arial"/>
+          <w:sz w:val="24"/>
+          <w:szCs w:val="24"/>
+          <w:lang w:val="en-US"/>
+        </w:rPr>
+        <w:t>[ ] = {value}  , temp=0 ;</w:t>
+      </w:r>
+    </w:p>
+    <w:p>
+      <w:pPr>
+        <w:rPr>
+          <w:rFonts w:ascii="Arial" w:hAnsi="Arial" w:cs="Arial"/>
+          <w:sz w:val="24"/>
+          <w:szCs w:val="24"/>
+          <w:lang w:val="en-US"/>
+        </w:rPr>
+      </w:pPr>
+      <w:r>
+        <w:rPr>
+          <w:rFonts w:ascii="Arial" w:hAnsi="Arial" w:cs="Arial"/>
+          <w:sz w:val="24"/>
+          <w:szCs w:val="24"/>
+          <w:lang w:val="en-US"/>
+        </w:rPr>
+        <w:t>For</w:t>
+      </w:r>
+    </w:p>
+    <w:p>
+      <w:pPr>
+        <w:rPr>
+          <w:rFonts w:ascii="Arial" w:hAnsi="Arial" w:cs="Arial"/>
+          <w:sz w:val="24"/>
+          <w:szCs w:val="24"/>
+          <w:lang w:val="en-US"/>
+        </w:rPr>
+      </w:pPr>
+      <w:proofErr w:type="gramStart"/>
+      <w:r>
+        <w:rPr>
+          <w:rFonts w:ascii="Arial" w:hAnsi="Arial" w:cs="Arial"/>
+          <w:sz w:val="24"/>
+          <w:szCs w:val="24"/>
+          <w:lang w:val="en-US"/>
+        </w:rPr>
+        <w:t xml:space="preserve">( </w:t>
+      </w:r>
+      <w:proofErr w:type="spellStart"/>
+      <w:r>
+        <w:rPr>
+          <w:rFonts w:ascii="Arial" w:hAnsi="Arial" w:cs="Arial"/>
+          <w:sz w:val="24"/>
+          <w:szCs w:val="24"/>
+          <w:lang w:val="en-US"/>
+        </w:rPr>
+        <w:t>i</w:t>
+      </w:r>
+      <w:proofErr w:type="spellEnd"/>
+      <w:proofErr w:type="gramEnd"/>
+      <w:r>
+        <w:rPr>
+          <w:rFonts w:ascii="Arial" w:hAnsi="Arial" w:cs="Arial"/>
+          <w:sz w:val="24"/>
+          <w:szCs w:val="24"/>
+          <w:lang w:val="en-US"/>
+        </w:rPr>
+        <w:t xml:space="preserve">=0 ; </w:t>
+      </w:r>
+      <w:proofErr w:type="spellStart"/>
+      <w:r>
+        <w:rPr>
+          <w:rFonts w:ascii="Arial" w:hAnsi="Arial" w:cs="Arial"/>
+          <w:sz w:val="24"/>
+          <w:szCs w:val="24"/>
+          <w:lang w:val="en-US"/>
+        </w:rPr>
+        <w:t>i</w:t>
+      </w:r>
+      <w:proofErr w:type="spellEnd"/>
+      <w:r>
+        <w:rPr>
+          <w:rFonts w:ascii="Arial" w:hAnsi="Arial" w:cs="Arial"/>
+          <w:sz w:val="24"/>
+          <w:szCs w:val="24"/>
+          <w:lang w:val="en-US"/>
+        </w:rPr>
+        <w:t xml:space="preserve"> &lt; </w:t>
+      </w:r>
+      <w:proofErr w:type="spellStart"/>
+      <w:r>
+        <w:rPr>
+          <w:rFonts w:ascii="Arial" w:hAnsi="Arial" w:cs="Arial"/>
+          <w:sz w:val="24"/>
+          <w:szCs w:val="24"/>
+          <w:lang w:val="en-US"/>
+        </w:rPr>
+        <w:t>arr.length</w:t>
+      </w:r>
+      <w:proofErr w:type="spellEnd"/>
+      <w:r>
+        <w:rPr>
+          <w:rFonts w:ascii="Arial" w:hAnsi="Arial" w:cs="Arial"/>
+          <w:sz w:val="24"/>
+          <w:szCs w:val="24"/>
+          <w:lang w:val="en-US"/>
+        </w:rPr>
+        <w:t xml:space="preserve"> ; </w:t>
+      </w:r>
+      <w:proofErr w:type="spellStart"/>
+      <w:r>
+        <w:rPr>
+          <w:rFonts w:ascii="Arial" w:hAnsi="Arial" w:cs="Arial"/>
+          <w:sz w:val="24"/>
+          <w:szCs w:val="24"/>
+          <w:lang w:val="en-US"/>
+        </w:rPr>
+        <w:t>i</w:t>
+      </w:r>
+      <w:proofErr w:type="spellEnd"/>
+      <w:r>
+        <w:rPr>
+          <w:rFonts w:ascii="Arial" w:hAnsi="Arial" w:cs="Arial"/>
+          <w:sz w:val="24"/>
+          <w:szCs w:val="24"/>
+          <w:lang w:val="en-US"/>
+        </w:rPr>
+        <w:t>++)</w:t>
+      </w:r>
+    </w:p>
+    <w:p>
+      <w:pPr>
+        <w:rPr>
+          <w:rFonts w:ascii="Arial" w:hAnsi="Arial" w:cs="Arial"/>
+          <w:sz w:val="24"/>
+          <w:szCs w:val="24"/>
+          <w:lang w:val="en-US"/>
+        </w:rPr>
+      </w:pPr>
+      <w:r>
+        <w:rPr>
+          <w:rFonts w:ascii="Arial" w:hAnsi="Arial" w:cs="Arial"/>
+          <w:sz w:val="24"/>
+          <w:szCs w:val="24"/>
+          <w:lang w:val="en-US"/>
+        </w:rPr>
+        <w:t>{</w:t>
+      </w:r>
+    </w:p>
+    <w:p>
+      <w:pPr>
+        <w:rPr>
+          <w:rFonts w:ascii="Arial" w:hAnsi="Arial" w:cs="Arial"/>
+          <w:sz w:val="24"/>
+          <w:szCs w:val="24"/>
+          <w:lang w:val="en-US"/>
+        </w:rPr>
+      </w:pPr>
+      <w:r>
+        <w:rPr>
+          <w:rFonts w:ascii="Arial" w:hAnsi="Arial" w:cs="Arial"/>
+          <w:sz w:val="24"/>
+          <w:szCs w:val="24"/>
+          <w:lang w:val="en-US"/>
+        </w:rPr>
+        <w:t xml:space="preserve">If </w:t>
+      </w:r>
+      <w:proofErr w:type="gramStart"/>
+      <w:r>
+        <w:rPr>
+          <w:rFonts w:ascii="Arial" w:hAnsi="Arial" w:cs="Arial"/>
+          <w:sz w:val="24"/>
+          <w:szCs w:val="24"/>
+          <w:lang w:val="en-US"/>
+        </w:rPr>
+        <w:t xml:space="preserve">( </w:t>
+      </w:r>
+      <w:proofErr w:type="spellStart"/>
+      <w:r>
+        <w:rPr>
+          <w:rFonts w:ascii="Arial" w:hAnsi="Arial" w:cs="Arial"/>
+          <w:sz w:val="24"/>
+          <w:szCs w:val="24"/>
+          <w:lang w:val="en-US"/>
+        </w:rPr>
+        <w:t>arr</w:t>
+      </w:r>
+      <w:proofErr w:type="spellEnd"/>
+      <w:proofErr w:type="gramEnd"/>
+      <w:r>
+        <w:rPr>
+          <w:rFonts w:ascii="Arial" w:hAnsi="Arial" w:cs="Arial"/>
+          <w:sz w:val="24"/>
+          <w:szCs w:val="24"/>
+          <w:lang w:val="en-US"/>
+        </w:rPr>
+        <w:t xml:space="preserve">[ </w:t>
+      </w:r>
+      <w:proofErr w:type="spellStart"/>
+      <w:r>
+        <w:rPr>
+          <w:rFonts w:ascii="Arial" w:hAnsi="Arial" w:cs="Arial"/>
+          <w:sz w:val="24"/>
+          <w:szCs w:val="24"/>
+          <w:lang w:val="en-US"/>
+        </w:rPr>
+        <w:t>i</w:t>
+      </w:r>
+      <w:proofErr w:type="spellEnd"/>
+      <w:r>
+        <w:rPr>
+          <w:rFonts w:ascii="Arial" w:hAnsi="Arial" w:cs="Arial"/>
+          <w:sz w:val="24"/>
+          <w:szCs w:val="24"/>
+          <w:lang w:val="en-US"/>
+        </w:rPr>
+        <w:t xml:space="preserve"> ] &gt; temp )</w:t>
+      </w:r>
+    </w:p>
+    <w:p>
+      <w:pPr>
+        <w:rPr>
+          <w:rFonts w:ascii="Arial" w:hAnsi="Arial" w:cs="Arial"/>
+          <w:sz w:val="24"/>
+          <w:szCs w:val="24"/>
+          <w:lang w:val="en-US"/>
+        </w:rPr>
+      </w:pPr>
+      <w:r>
+        <w:rPr>
+          <w:rFonts w:ascii="Arial" w:hAnsi="Arial" w:cs="Arial"/>
+          <w:sz w:val="24"/>
+          <w:szCs w:val="24"/>
+          <w:lang w:val="en-US"/>
+        </w:rPr>
+        <w:t xml:space="preserve">    {</w:t>
+      </w:r>
+    </w:p>
+    <w:p>
+      <w:pPr>
+        <w:rPr>
+          <w:rFonts w:ascii="Arial" w:hAnsi="Arial" w:cs="Arial"/>
+          <w:sz w:val="24"/>
+          <w:szCs w:val="24"/>
+          <w:lang w:val="en-US"/>
+        </w:rPr>
+      </w:pPr>
+      <w:r>
+        <w:rPr>
+          <w:rFonts w:ascii="Arial" w:hAnsi="Arial" w:cs="Arial"/>
+          <w:sz w:val="24"/>
+          <w:szCs w:val="24"/>
+          <w:lang w:val="en-US"/>
+        </w:rPr>
+        <w:t xml:space="preserve">       temp = </w:t>
+      </w:r>
+      <w:proofErr w:type="spellStart"/>
+      <w:r>
+        <w:rPr>
+          <w:rFonts w:ascii="Arial" w:hAnsi="Arial" w:cs="Arial"/>
+          <w:sz w:val="24"/>
+          <w:szCs w:val="24"/>
+          <w:lang w:val="en-US"/>
+        </w:rPr>
+        <w:t>arr</w:t>
+      </w:r>
+      <w:proofErr w:type="spellEnd"/>
+      <w:r>
+        <w:rPr>
+          <w:rFonts w:ascii="Arial" w:hAnsi="Arial" w:cs="Arial"/>
+          <w:sz w:val="24"/>
+          <w:szCs w:val="24"/>
+          <w:lang w:val="en-US"/>
+        </w:rPr>
+        <w:t xml:space="preserve"> [ </w:t>
+      </w:r>
+      <w:proofErr w:type="spellStart"/>
+      <w:proofErr w:type="gramStart"/>
+      <w:r>
+        <w:rPr>
+          <w:rFonts w:ascii="Arial" w:hAnsi="Arial" w:cs="Arial"/>
+          <w:sz w:val="24"/>
+          <w:szCs w:val="24"/>
+          <w:lang w:val="en-US"/>
+        </w:rPr>
+        <w:t>i</w:t>
+      </w:r>
+      <w:proofErr w:type="spellEnd"/>
+      <w:r>
+        <w:rPr>
+          <w:rFonts w:ascii="Arial" w:hAnsi="Arial" w:cs="Arial"/>
+          <w:sz w:val="24"/>
+          <w:szCs w:val="24"/>
+          <w:lang w:val="en-US"/>
+        </w:rPr>
+        <w:t xml:space="preserve"> ]</w:t>
+      </w:r>
+      <w:proofErr w:type="gramEnd"/>
+      <w:r>
+        <w:rPr>
+          <w:rFonts w:ascii="Arial" w:hAnsi="Arial" w:cs="Arial"/>
+          <w:sz w:val="24"/>
+          <w:szCs w:val="24"/>
+          <w:lang w:val="en-US"/>
+        </w:rPr>
+        <w:t xml:space="preserve"> ;</w:t>
+      </w:r>
+    </w:p>
+    <w:p>
+      <w:pPr>
+        <w:rPr>
+          <w:rFonts w:ascii="Arial" w:hAnsi="Arial" w:cs="Arial"/>
+          <w:sz w:val="24"/>
+          <w:szCs w:val="24"/>
+          <w:lang w:val="en-US"/>
+        </w:rPr>
+      </w:pPr>
+      <w:r>
+        <w:rPr>
+          <w:rFonts w:ascii="Arial" w:hAnsi="Arial" w:cs="Arial"/>
+          <w:sz w:val="24"/>
+          <w:szCs w:val="24"/>
+          <w:lang w:val="en-US"/>
+        </w:rPr>
+        <w:t xml:space="preserve">    }</w:t>
+      </w:r>
+    </w:p>
+    <w:p>
+      <w:pPr>
+        <w:rPr>
+          <w:rFonts w:ascii="Arial" w:hAnsi="Arial" w:cs="Arial"/>
+          <w:sz w:val="24"/>
+          <w:szCs w:val="24"/>
+          <w:lang w:val="en-US"/>
+        </w:rPr>
+      </w:pPr>
+      <w:r>
+        <w:rPr>
+          <w:rFonts w:ascii="Arial" w:hAnsi="Arial" w:cs="Arial"/>
+          <w:sz w:val="24"/>
+          <w:szCs w:val="24"/>
+          <w:lang w:val="en-US"/>
+        </w:rPr>
+        <w:t>}</w:t>
+      </w:r>
+    </w:p>
+    <w:p>
+      <w:pPr>
+        <w:rPr>
+          <w:rFonts w:ascii="Arial" w:hAnsi="Arial" w:cs="Arial"/>
+          <w:sz w:val="24"/>
+          <w:szCs w:val="24"/>
+          <w:lang w:val="en-US"/>
+        </w:rPr>
+      </w:pPr>
+    </w:p>
+    <w:p>
+      <w:pPr>
+        <w:rPr>
+          <w:rFonts w:ascii="Arial" w:hAnsi="Arial" w:cs="Arial"/>
+          <w:sz w:val="24"/>
+          <w:szCs w:val="24"/>
+          <w:lang w:val="en-US"/>
+        </w:rPr>
+      </w:pPr>
+    </w:p>
+    <w:p>
+      <w:pPr>
+        <w:rPr>
+          <w:rFonts w:ascii="Arial" w:hAnsi="Arial" w:cs="Arial"/>
+          <w:sz w:val="24"/>
+          <w:szCs w:val="24"/>
+          <w:lang w:val="en-US"/>
+        </w:rPr>
+      </w:pPr>
+    </w:p>
+    <w:p>
+      <w:pPr>
+        <w:rPr>
+          <w:rFonts w:ascii="Arial" w:hAnsi="Arial" w:cs="Arial"/>
+          <w:sz w:val="24"/>
+          <w:szCs w:val="24"/>
+          <w:lang w:val="en-US"/>
+        </w:rPr>
+      </w:pPr>
+    </w:p>
+    <w:p>
+      <w:pPr>
+        <w:rPr>
+          <w:rFonts w:ascii="Arial" w:hAnsi="Arial" w:cs="Arial"/>
+          <w:sz w:val="24"/>
+          <w:szCs w:val="24"/>
+          <w:lang w:val="en-US"/>
+        </w:rPr>
+      </w:pPr>
+    </w:p>
+    <w:p>
+      <w:pPr>
+        <w:rPr>
+          <w:rFonts w:ascii="Arial" w:hAnsi="Arial" w:cs="Arial"/>
+          <w:sz w:val="24"/>
+          <w:szCs w:val="24"/>
+          <w:lang w:val="en-US"/>
+        </w:rPr>
+      </w:pPr>
+    </w:p>
+    <w:p>
+      <w:pPr>
+        <w:rPr>
+          <w:rFonts w:ascii="Arial" w:hAnsi="Arial" w:cs="Arial"/>
+          <w:sz w:val="24"/>
+          <w:szCs w:val="24"/>
+          <w:lang w:val="en-US"/>
+        </w:rPr>
+      </w:pPr>
+    </w:p>
+    <w:p>
+      <w:pPr>
+        <w:rPr>
+          <w:rFonts w:ascii="Arial" w:hAnsi="Arial" w:cs="Arial"/>
+          <w:sz w:val="24"/>
+          <w:szCs w:val="24"/>
+          <w:lang w:val="en-US"/>
+        </w:rPr>
+      </w:pPr>
+    </w:p>
+    <w:p>
+      <w:pPr>
+        <w:rPr>
+          <w:rFonts w:ascii="Arial" w:hAnsi="Arial" w:cs="Arial"/>
+          <w:sz w:val="24"/>
+          <w:szCs w:val="24"/>
+          <w:lang w:val="en-US"/>
+        </w:rPr>
+      </w:pPr>
+    </w:p>
+    <w:p>
+      <w:pPr>
+        <w:rPr>
+          <w:rFonts w:ascii="Arial" w:hAnsi="Arial" w:cs="Arial"/>
+          <w:sz w:val="24"/>
+          <w:szCs w:val="24"/>
+          <w:lang w:val="en-US"/>
+        </w:rPr>
+      </w:pPr>
+    </w:p>
+    <w:p>
+      <w:pPr>
+        <w:rPr>
+          <w:rFonts w:ascii="Arial" w:hAnsi="Arial" w:cs="Arial"/>
+          <w:sz w:val="24"/>
+          <w:szCs w:val="24"/>
+          <w:lang w:val="en-US"/>
+        </w:rPr>
+      </w:pPr>
+    </w:p>
+    <w:p>
+      <w:pPr>
+        <w:rPr>
+          <w:rFonts w:ascii="Arial" w:hAnsi="Arial" w:cs="Arial"/>
+          <w:sz w:val="24"/>
+          <w:szCs w:val="24"/>
+          <w:lang w:val="en-US"/>
+        </w:rPr>
+      </w:pPr>
+    </w:p>
+    <w:p>
+      <w:pPr>
+        <w:rPr>
+          <w:rFonts w:ascii="Arial" w:hAnsi="Arial" w:cs="Arial"/>
+          <w:sz w:val="24"/>
+          <w:szCs w:val="24"/>
+          <w:lang w:val="en-US"/>
+        </w:rPr>
+      </w:pPr>
+    </w:p>
+    <w:p>
+      <w:pPr>
+        <w:rPr>
+          <w:rFonts w:ascii="Arial" w:hAnsi="Arial" w:cs="Arial"/>
+          <w:sz w:val="24"/>
+          <w:szCs w:val="24"/>
+          <w:lang w:val="en-US"/>
+        </w:rPr>
+      </w:pPr>
+    </w:p>
+    <w:p>
+      <w:pPr>
+        <w:rPr>
+          <w:rFonts w:ascii="Arial" w:hAnsi="Arial" w:cs="Arial"/>
+          <w:sz w:val="24"/>
+          <w:szCs w:val="24"/>
+          <w:lang w:val="en-US"/>
+        </w:rPr>
+      </w:pPr>
+    </w:p>
+    <w:p>
+      <w:pPr>
+        <w:rPr>
+          <w:rFonts w:ascii="Arial" w:hAnsi="Arial" w:cs="Arial"/>
+          <w:sz w:val="24"/>
+          <w:szCs w:val="24"/>
+          <w:lang w:val="en-US"/>
+        </w:rPr>
+      </w:pPr>
+    </w:p>
+    <w:p>
+      <w:pPr>
+        <w:rPr>
+          <w:rFonts w:ascii="Arial" w:hAnsi="Arial" w:cs="Arial"/>
+          <w:sz w:val="24"/>
+          <w:szCs w:val="24"/>
+          <w:lang w:val="en-US"/>
+        </w:rPr>
+      </w:pPr>
+    </w:p>
+    <w:p>
+      <w:pPr>
+        <w:rPr>
+          <w:rFonts w:ascii="Arial" w:hAnsi="Arial" w:cs="Arial"/>
+          <w:sz w:val="24"/>
+          <w:szCs w:val="24"/>
+          <w:lang w:val="en-US"/>
+        </w:rPr>
+      </w:pPr>
+    </w:p>
+    <w:p>
+      <w:pPr>
+        <w:rPr>
+          <w:rFonts w:ascii="Arial" w:hAnsi="Arial" w:cs="Arial"/>
+          <w:sz w:val="24"/>
+          <w:szCs w:val="24"/>
+          <w:lang w:val="en-US"/>
+        </w:rPr>
+      </w:pPr>
+    </w:p>
+    <w:p>
+      <w:pPr>
+        <w:rPr>
+          <w:rFonts w:ascii="Arial" w:hAnsi="Arial" w:cs="Arial"/>
+          <w:sz w:val="24"/>
+          <w:szCs w:val="24"/>
+          <w:lang w:val="en-US"/>
+        </w:rPr>
+      </w:pPr>
+    </w:p>
+    <w:p>
+      <w:pPr>
+        <w:rPr>
+          <w:rFonts w:ascii="Arial" w:hAnsi="Arial" w:cs="Arial"/>
+          <w:b/>
+          <w:bCs/>
+          <w:sz w:val="24"/>
+          <w:szCs w:val="24"/>
+          <w:lang w:val="en-US"/>
+        </w:rPr>
+      </w:pPr>
+      <w:r>
+        <w:rPr>
+          <w:rFonts w:ascii="Arial" w:hAnsi="Arial" w:cs="Arial"/>
+          <w:b/>
+          <w:bCs/>
+          <w:sz w:val="24"/>
+          <w:szCs w:val="24"/>
+          <w:lang w:val="en-US"/>
+        </w:rPr>
+        <w:lastRenderedPageBreak/>
+        <w:t xml:space="preserve">EXERCISE </w:t>
+      </w:r>
+      <w:proofErr w:type="gramStart"/>
+      <w:r>
+        <w:rPr>
+          <w:rFonts w:ascii="Arial" w:hAnsi="Arial" w:cs="Arial"/>
+          <w:b/>
+          <w:bCs/>
+          <w:sz w:val="24"/>
+          <w:szCs w:val="24"/>
+          <w:lang w:val="en-US"/>
+        </w:rPr>
+        <w:t>2 :</w:t>
+      </w:r>
+      <w:proofErr w:type="gramEnd"/>
+      <w:r>
+        <w:rPr>
+          <w:rFonts w:ascii="Arial" w:hAnsi="Arial" w:cs="Arial"/>
+          <w:b/>
+          <w:bCs/>
+          <w:sz w:val="24"/>
+          <w:szCs w:val="24"/>
+          <w:lang w:val="en-US"/>
+        </w:rPr>
+        <w:t xml:space="preserve"> </w:t>
+      </w:r>
+    </w:p>
+    <w:p>
+      <w:pPr>
+        <w:rPr>
+          <w:rFonts w:ascii="Arial" w:hAnsi="Arial" w:cs="Arial"/>
+          <w:b/>
+          <w:bCs/>
+          <w:sz w:val="24"/>
+          <w:szCs w:val="24"/>
+          <w:lang w:val="en-US"/>
+        </w:rPr>
+      </w:pPr>
+      <w:r>
+        <w:rPr>
+          <w:rFonts w:ascii="Arial" w:hAnsi="Arial" w:cs="Arial"/>
+          <w:b/>
+          <w:bCs/>
+          <w:sz w:val="24"/>
+          <w:szCs w:val="24"/>
+          <w:lang w:val="en-US"/>
+        </w:rPr>
+        <w:t xml:space="preserve">CONVERT ROMAN LETTERS TO INTEGERS </w:t>
+      </w:r>
+    </w:p>
+    <w:p>
+      <w:pPr>
+        <w:rPr>
+          <w:rFonts w:ascii="Arial" w:hAnsi="Arial" w:cs="Arial"/>
+          <w:b/>
+          <w:bCs/>
+          <w:sz w:val="24"/>
+          <w:szCs w:val="24"/>
+          <w:lang w:val="en-US"/>
+        </w:rPr>
+      </w:pPr>
+      <w:r>
+        <w:rPr>
+          <w:rFonts w:ascii="Arial" w:hAnsi="Arial" w:cs="Arial"/>
+          <w:b/>
+          <w:bCs/>
+          <w:sz w:val="24"/>
+          <w:szCs w:val="24"/>
+          <w:lang w:val="en-US"/>
+        </w:rPr>
+        <w:t>ALGORITHMS:</w:t>
+      </w:r>
+    </w:p>
+    <w:p>
+      <w:pPr>
+        <w:rPr>
+          <w:rFonts w:ascii="Arial" w:hAnsi="Arial" w:cs="Arial"/>
+          <w:b/>
+          <w:bCs/>
+          <w:sz w:val="24"/>
+          <w:szCs w:val="24"/>
+          <w:lang w:val="en-US"/>
+        </w:rPr>
+      </w:pPr>
+      <w:r>
+        <w:rPr>
+          <w:rFonts w:ascii="Arial" w:hAnsi="Arial" w:cs="Arial"/>
+          <w:b/>
+          <w:bCs/>
+          <w:sz w:val="24"/>
+          <w:szCs w:val="24"/>
+          <w:lang w:val="en-US"/>
+        </w:rPr>
+        <w:t xml:space="preserve">PRE </w:t>
+      </w:r>
+      <w:proofErr w:type="gramStart"/>
+      <w:r>
+        <w:rPr>
+          <w:rFonts w:ascii="Arial" w:hAnsi="Arial" w:cs="Arial"/>
+          <w:b/>
+          <w:bCs/>
+          <w:sz w:val="24"/>
+          <w:szCs w:val="24"/>
+          <w:lang w:val="en-US"/>
+        </w:rPr>
+        <w:t>CONDITION :</w:t>
+      </w:r>
+      <w:proofErr w:type="gramEnd"/>
+    </w:p>
+    <w:p>
+      <w:pPr>
+        <w:rPr>
+          <w:rFonts w:ascii="Arial" w:hAnsi="Arial" w:cs="Arial"/>
+          <w:b/>
+          <w:bCs/>
+          <w:sz w:val="24"/>
+          <w:szCs w:val="24"/>
+          <w:lang w:val="en-US"/>
+        </w:rPr>
+      </w:pPr>
+      <w:r>
+        <w:rPr>
+          <w:rFonts w:ascii="Arial" w:hAnsi="Arial" w:cs="Arial"/>
+          <w:b/>
+          <w:bCs/>
+          <w:sz w:val="24"/>
+          <w:szCs w:val="24"/>
+          <w:lang w:val="en-US"/>
+        </w:rPr>
+        <w:t>Start</w:t>
+      </w:r>
+    </w:p>
+    <w:p>
+      <w:pPr>
+        <w:rPr>
+          <w:rFonts w:ascii="Arial" w:hAnsi="Arial" w:cs="Arial"/>
+          <w:sz w:val="24"/>
+          <w:szCs w:val="24"/>
+          <w:lang w:val="en-US"/>
+        </w:rPr>
+      </w:pPr>
+      <w:r>
+        <w:rPr>
+          <w:rFonts w:ascii="Arial" w:hAnsi="Arial" w:cs="Arial"/>
+          <w:sz w:val="24"/>
+          <w:szCs w:val="24"/>
+          <w:lang w:val="en-US"/>
+        </w:rPr>
+        <w:t>Initiate</w:t>
+      </w:r>
+      <w:r>
+        <w:rPr>
+          <w:rFonts w:ascii="Arial" w:hAnsi="Arial" w:cs="Arial"/>
+          <w:sz w:val="24"/>
+          <w:szCs w:val="24"/>
+          <w:lang w:val="en-US"/>
+        </w:rPr>
+        <w:t xml:space="preserve"> a</w:t>
+      </w:r>
+      <w:r>
+        <w:rPr>
+          <w:rFonts w:ascii="Arial" w:hAnsi="Arial" w:cs="Arial"/>
+          <w:sz w:val="24"/>
+          <w:szCs w:val="24"/>
+          <w:lang w:val="en-US"/>
+        </w:rPr>
+        <w:t xml:space="preserve"> value for every roman letter </w:t>
+      </w:r>
+      <w:r>
+        <w:rPr>
+          <w:rFonts w:ascii="Arial" w:hAnsi="Arial" w:cs="Arial"/>
+          <w:sz w:val="24"/>
+          <w:szCs w:val="24"/>
+          <w:lang w:val="en-US"/>
+        </w:rPr>
+        <w:t xml:space="preserve">which </w:t>
+      </w:r>
+      <w:r>
+        <w:rPr>
+          <w:rFonts w:ascii="Arial" w:hAnsi="Arial" w:cs="Arial"/>
+          <w:sz w:val="24"/>
+          <w:szCs w:val="24"/>
+          <w:lang w:val="en-US"/>
+        </w:rPr>
+        <w:t>given in the list using char, integer, string.</w:t>
+      </w:r>
+    </w:p>
+    <w:p>
+      <w:pPr>
+        <w:rPr>
+          <w:rFonts w:ascii="Arial" w:hAnsi="Arial" w:cs="Arial"/>
+          <w:sz w:val="24"/>
+          <w:szCs w:val="24"/>
+          <w:lang w:val="en-US"/>
+        </w:rPr>
+      </w:pPr>
+      <w:r>
+        <w:rPr>
+          <w:rFonts w:ascii="Arial" w:hAnsi="Arial" w:cs="Arial"/>
+          <w:sz w:val="24"/>
+          <w:szCs w:val="24"/>
+          <w:lang w:val="en-US"/>
+        </w:rPr>
+        <w:t xml:space="preserve">Here using a </w:t>
+      </w:r>
+      <w:r>
+        <w:rPr>
+          <w:rFonts w:ascii="Arial" w:hAnsi="Arial" w:cs="Arial"/>
+          <w:b/>
+          <w:bCs/>
+          <w:sz w:val="24"/>
+          <w:szCs w:val="24"/>
+          <w:lang w:val="en-US"/>
+        </w:rPr>
+        <w:t xml:space="preserve">“if – condition” </w:t>
+      </w:r>
+      <w:r>
+        <w:rPr>
+          <w:rFonts w:ascii="Arial" w:hAnsi="Arial" w:cs="Arial"/>
+          <w:sz w:val="24"/>
+          <w:szCs w:val="24"/>
+          <w:lang w:val="en-US"/>
+        </w:rPr>
+        <w:t xml:space="preserve">assign the return value for the every given roman numerals and stores in </w:t>
+      </w:r>
+      <w:proofErr w:type="gramStart"/>
+      <w:r>
+        <w:rPr>
+          <w:rFonts w:ascii="Arial" w:hAnsi="Arial" w:cs="Arial"/>
+          <w:b/>
+          <w:bCs/>
+          <w:sz w:val="24"/>
+          <w:szCs w:val="24"/>
+          <w:lang w:val="en-US"/>
+        </w:rPr>
+        <w:t>“ r</w:t>
+      </w:r>
+      <w:proofErr w:type="gramEnd"/>
+      <w:r>
+        <w:rPr>
+          <w:rFonts w:ascii="Arial" w:hAnsi="Arial" w:cs="Arial"/>
+          <w:b/>
+          <w:bCs/>
+          <w:sz w:val="24"/>
+          <w:szCs w:val="24"/>
+          <w:lang w:val="en-US"/>
+        </w:rPr>
+        <w:t xml:space="preserve"> ”</w:t>
+      </w:r>
+    </w:p>
+    <w:p>
+      <w:pPr>
+        <w:rPr>
+          <w:rFonts w:ascii="Arial" w:hAnsi="Arial" w:cs="Arial"/>
+          <w:sz w:val="24"/>
+          <w:szCs w:val="24"/>
+          <w:lang w:val="en-US"/>
+        </w:rPr>
+      </w:pPr>
+      <w:r>
+        <w:rPr>
+          <w:rFonts w:ascii="Arial" w:hAnsi="Arial" w:cs="Arial"/>
+          <w:sz w:val="24"/>
+          <w:szCs w:val="24"/>
+          <w:lang w:val="en-US"/>
+        </w:rPr>
+        <w:t xml:space="preserve">Initialize </w:t>
+      </w:r>
+      <w:r>
+        <w:rPr>
+          <w:rFonts w:ascii="Arial" w:hAnsi="Arial" w:cs="Arial"/>
+          <w:b/>
+          <w:bCs/>
+          <w:sz w:val="24"/>
+          <w:szCs w:val="24"/>
+          <w:lang w:val="en-US"/>
+        </w:rPr>
+        <w:t>result = 0</w:t>
+      </w:r>
+      <w:r>
+        <w:rPr>
+          <w:rFonts w:ascii="Arial" w:hAnsi="Arial" w:cs="Arial"/>
+          <w:sz w:val="24"/>
+          <w:szCs w:val="24"/>
+          <w:lang w:val="en-US"/>
+        </w:rPr>
+        <w:t xml:space="preserve"> </w:t>
+      </w:r>
+    </w:p>
+    <w:p>
+      <w:pPr>
+        <w:rPr>
+          <w:rFonts w:ascii="Arial" w:hAnsi="Arial" w:cs="Arial"/>
+          <w:b/>
+          <w:bCs/>
+          <w:sz w:val="24"/>
+          <w:szCs w:val="24"/>
+          <w:lang w:val="en-US"/>
+        </w:rPr>
+      </w:pPr>
+      <w:r>
+        <w:rPr>
+          <w:rFonts w:ascii="Arial" w:hAnsi="Arial" w:cs="Arial"/>
+          <w:b/>
+          <w:bCs/>
+          <w:sz w:val="24"/>
+          <w:szCs w:val="24"/>
+          <w:lang w:val="en-US"/>
+        </w:rPr>
+        <w:t xml:space="preserve">POST </w:t>
+      </w:r>
+      <w:proofErr w:type="gramStart"/>
+      <w:r>
+        <w:rPr>
+          <w:rFonts w:ascii="Arial" w:hAnsi="Arial" w:cs="Arial"/>
+          <w:b/>
+          <w:bCs/>
+          <w:sz w:val="24"/>
+          <w:szCs w:val="24"/>
+          <w:lang w:val="en-US"/>
+        </w:rPr>
+        <w:t>CONDITION :</w:t>
+      </w:r>
+      <w:proofErr w:type="gramEnd"/>
+    </w:p>
+    <w:p>
+      <w:pPr>
+        <w:rPr>
+          <w:rFonts w:ascii="Arial" w:hAnsi="Arial" w:cs="Arial"/>
+          <w:sz w:val="24"/>
+          <w:szCs w:val="24"/>
+          <w:lang w:val="en-US"/>
+        </w:rPr>
+      </w:pPr>
+      <w:r>
+        <w:rPr>
+          <w:rFonts w:ascii="Arial" w:hAnsi="Arial" w:cs="Arial"/>
+          <w:sz w:val="24"/>
+          <w:szCs w:val="24"/>
+          <w:lang w:val="en-US"/>
+        </w:rPr>
+        <w:t xml:space="preserve">After end of the loop </w:t>
+      </w:r>
+      <w:proofErr w:type="gramStart"/>
+      <w:r>
+        <w:rPr>
+          <w:rFonts w:ascii="Arial" w:hAnsi="Arial" w:cs="Arial"/>
+          <w:sz w:val="24"/>
+          <w:szCs w:val="24"/>
+          <w:lang w:val="en-US"/>
+        </w:rPr>
+        <w:t>condition ,</w:t>
+      </w:r>
+      <w:proofErr w:type="gramEnd"/>
+    </w:p>
+    <w:p>
+      <w:pPr>
+        <w:rPr>
+          <w:rFonts w:ascii="Arial" w:hAnsi="Arial" w:cs="Arial"/>
+          <w:sz w:val="24"/>
+          <w:szCs w:val="24"/>
+          <w:lang w:val="en-US"/>
+        </w:rPr>
+      </w:pPr>
+      <w:proofErr w:type="gramStart"/>
+      <w:r>
+        <w:rPr>
+          <w:rFonts w:ascii="Arial" w:hAnsi="Arial" w:cs="Arial"/>
+          <w:sz w:val="24"/>
+          <w:szCs w:val="24"/>
+          <w:lang w:val="en-US"/>
+        </w:rPr>
+        <w:t>Every</w:t>
+      </w:r>
+      <w:proofErr w:type="gramEnd"/>
+      <w:r>
+        <w:rPr>
+          <w:rFonts w:ascii="Arial" w:hAnsi="Arial" w:cs="Arial"/>
+          <w:sz w:val="24"/>
+          <w:szCs w:val="24"/>
+          <w:lang w:val="en-US"/>
+        </w:rPr>
+        <w:t xml:space="preserve"> characters in the given input are assigned individual values and result of all roman characters will be display as number values.</w:t>
+      </w:r>
+    </w:p>
+    <w:p>
+      <w:pPr>
+        <w:rPr>
+          <w:rFonts w:ascii="Arial" w:hAnsi="Arial" w:cs="Arial"/>
+          <w:b/>
+          <w:bCs/>
+          <w:sz w:val="24"/>
+          <w:szCs w:val="24"/>
+          <w:lang w:val="en-US"/>
+        </w:rPr>
+      </w:pPr>
+      <w:r>
+        <w:rPr>
+          <w:rFonts w:ascii="Arial" w:hAnsi="Arial" w:cs="Arial"/>
+          <w:b/>
+          <w:bCs/>
+          <w:sz w:val="24"/>
+          <w:szCs w:val="24"/>
+          <w:lang w:val="en-US"/>
+        </w:rPr>
+        <w:t>LOOP VARIANT</w:t>
+      </w:r>
+      <w:r>
+        <w:rPr>
+          <w:rFonts w:ascii="Arial" w:hAnsi="Arial" w:cs="Arial"/>
+          <w:b/>
+          <w:bCs/>
+          <w:sz w:val="24"/>
+          <w:szCs w:val="24"/>
+          <w:lang w:val="en-US"/>
+        </w:rPr>
+        <w:t xml:space="preserve"> AND </w:t>
+      </w:r>
+      <w:proofErr w:type="gramStart"/>
+      <w:r>
+        <w:rPr>
+          <w:rFonts w:ascii="Arial" w:hAnsi="Arial" w:cs="Arial"/>
+          <w:b/>
+          <w:bCs/>
+          <w:sz w:val="24"/>
+          <w:szCs w:val="24"/>
+          <w:lang w:val="en-US"/>
+        </w:rPr>
+        <w:t>INVARIANT</w:t>
+      </w:r>
+      <w:r>
+        <w:rPr>
+          <w:rFonts w:ascii="Arial" w:hAnsi="Arial" w:cs="Arial"/>
+          <w:b/>
+          <w:bCs/>
+          <w:sz w:val="24"/>
+          <w:szCs w:val="24"/>
+          <w:lang w:val="en-US"/>
+        </w:rPr>
+        <w:t xml:space="preserve"> :</w:t>
+      </w:r>
+      <w:proofErr w:type="gramEnd"/>
+    </w:p>
+    <w:p>
+      <w:pPr>
+        <w:rPr>
+          <w:rFonts w:ascii="Arial" w:hAnsi="Arial" w:cs="Arial"/>
+          <w:sz w:val="24"/>
+          <w:szCs w:val="24"/>
+          <w:lang w:val="en-US"/>
+        </w:rPr>
+      </w:pPr>
+      <w:r>
+        <w:rPr>
+          <w:rFonts w:ascii="Arial" w:hAnsi="Arial" w:cs="Arial"/>
+          <w:sz w:val="24"/>
+          <w:szCs w:val="24"/>
+          <w:lang w:val="en-US"/>
+        </w:rPr>
+        <w:t>Here</w:t>
+      </w:r>
+      <w:r>
+        <w:rPr>
+          <w:rFonts w:ascii="Arial" w:hAnsi="Arial" w:cs="Arial"/>
+          <w:b/>
+          <w:bCs/>
+          <w:sz w:val="24"/>
+          <w:szCs w:val="24"/>
+          <w:lang w:val="en-US"/>
+        </w:rPr>
+        <w:t xml:space="preserve"> </w:t>
+      </w:r>
+      <w:proofErr w:type="gramStart"/>
+      <w:r>
+        <w:rPr>
+          <w:rFonts w:ascii="Arial" w:hAnsi="Arial" w:cs="Arial"/>
+          <w:sz w:val="24"/>
+          <w:szCs w:val="24"/>
+          <w:lang w:val="en-US"/>
+        </w:rPr>
+        <w:t>get</w:t>
+      </w:r>
+      <w:proofErr w:type="gramEnd"/>
+      <w:r>
+        <w:rPr>
+          <w:rFonts w:ascii="Arial" w:hAnsi="Arial" w:cs="Arial"/>
+          <w:sz w:val="24"/>
+          <w:szCs w:val="24"/>
+          <w:lang w:val="en-US"/>
+        </w:rPr>
+        <w:t xml:space="preserve"> </w:t>
+      </w:r>
+      <w:r>
+        <w:rPr>
+          <w:rFonts w:ascii="Arial" w:hAnsi="Arial" w:cs="Arial"/>
+          <w:sz w:val="24"/>
+          <w:szCs w:val="24"/>
+          <w:lang w:val="en-US"/>
+        </w:rPr>
+        <w:t>value for</w:t>
+      </w:r>
+      <w:r>
+        <w:rPr>
+          <w:rFonts w:ascii="Arial" w:hAnsi="Arial" w:cs="Arial"/>
+          <w:sz w:val="24"/>
+          <w:szCs w:val="24"/>
+          <w:lang w:val="en-US"/>
+        </w:rPr>
+        <w:t xml:space="preserve"> r1 and r2 (</w:t>
+      </w:r>
+      <w:r>
+        <w:rPr>
+          <w:rFonts w:ascii="Arial" w:hAnsi="Arial" w:cs="Arial"/>
+          <w:sz w:val="24"/>
+          <w:szCs w:val="24"/>
+          <w:lang w:val="en-US"/>
+        </w:rPr>
+        <w:t>r=</w:t>
+      </w:r>
+      <w:r>
+        <w:rPr>
+          <w:rFonts w:ascii="Arial" w:hAnsi="Arial" w:cs="Arial"/>
+          <w:sz w:val="24"/>
+          <w:szCs w:val="24"/>
+          <w:lang w:val="en-US"/>
+        </w:rPr>
+        <w:t>roman)</w:t>
+      </w:r>
+      <w:r>
+        <w:rPr>
+          <w:rFonts w:ascii="Arial" w:hAnsi="Arial" w:cs="Arial"/>
+          <w:sz w:val="24"/>
+          <w:szCs w:val="24"/>
+          <w:lang w:val="en-US"/>
+        </w:rPr>
+        <w:t xml:space="preserve"> from the if-condition.</w:t>
+      </w:r>
+    </w:p>
+    <w:p>
+      <w:pPr>
+        <w:rPr>
+          <w:rFonts w:ascii="Arial" w:hAnsi="Arial" w:cs="Arial"/>
+          <w:sz w:val="24"/>
+          <w:szCs w:val="24"/>
+          <w:lang w:val="en-US"/>
+        </w:rPr>
+      </w:pPr>
+      <w:r>
+        <w:rPr>
+          <w:rFonts w:ascii="Arial" w:hAnsi="Arial" w:cs="Arial"/>
+          <w:sz w:val="24"/>
+          <w:szCs w:val="24"/>
+          <w:lang w:val="en-US"/>
+        </w:rPr>
+        <w:t>Next, Using loop</w:t>
+      </w:r>
+    </w:p>
+    <w:p>
+      <w:pPr>
+        <w:rPr>
+          <w:rFonts w:ascii="Arial" w:hAnsi="Arial" w:cs="Arial"/>
+          <w:sz w:val="24"/>
+          <w:szCs w:val="24"/>
+          <w:lang w:val="en-US"/>
+        </w:rPr>
+      </w:pPr>
+      <w:r>
+        <w:rPr>
+          <w:rFonts w:ascii="Arial" w:hAnsi="Arial" w:cs="Arial"/>
+          <w:sz w:val="24"/>
+          <w:szCs w:val="24"/>
+          <w:lang w:val="en-US"/>
+        </w:rPr>
+        <w:t xml:space="preserve">       Compare r1 and r2 value with (r1 &gt;= r2) condition, </w:t>
+      </w:r>
+      <w:proofErr w:type="gramStart"/>
+      <w:r>
+        <w:rPr>
+          <w:rFonts w:ascii="Arial" w:hAnsi="Arial" w:cs="Arial"/>
+          <w:sz w:val="24"/>
+          <w:szCs w:val="24"/>
+          <w:lang w:val="en-US"/>
+        </w:rPr>
+        <w:t>If</w:t>
+      </w:r>
+      <w:proofErr w:type="gramEnd"/>
+      <w:r>
+        <w:rPr>
+          <w:rFonts w:ascii="Arial" w:hAnsi="Arial" w:cs="Arial"/>
+          <w:sz w:val="24"/>
+          <w:szCs w:val="24"/>
+          <w:lang w:val="en-US"/>
+        </w:rPr>
+        <w:t xml:space="preserve"> this condition is true, </w:t>
+      </w:r>
+    </w:p>
+    <w:p>
+      <w:pPr>
+        <w:rPr>
+          <w:rFonts w:ascii="Arial" w:hAnsi="Arial" w:cs="Arial"/>
+          <w:sz w:val="24"/>
+          <w:szCs w:val="24"/>
+          <w:lang w:val="en-US"/>
+        </w:rPr>
+      </w:pPr>
+      <w:r>
+        <w:rPr>
+          <w:rFonts w:ascii="Arial" w:hAnsi="Arial" w:cs="Arial"/>
+          <w:sz w:val="24"/>
+          <w:szCs w:val="24"/>
+          <w:lang w:val="en-US"/>
+        </w:rPr>
+        <w:t xml:space="preserve">then add the (r1+r2) value and get the </w:t>
+      </w:r>
+      <w:proofErr w:type="spellStart"/>
+      <w:r>
+        <w:rPr>
+          <w:rFonts w:ascii="Arial" w:hAnsi="Arial" w:cs="Arial"/>
+          <w:sz w:val="24"/>
+          <w:szCs w:val="24"/>
+          <w:lang w:val="en-US"/>
+        </w:rPr>
+        <w:t>the</w:t>
+      </w:r>
+      <w:proofErr w:type="spellEnd"/>
+      <w:r>
+        <w:rPr>
+          <w:rFonts w:ascii="Arial" w:hAnsi="Arial" w:cs="Arial"/>
+          <w:sz w:val="24"/>
+          <w:szCs w:val="24"/>
+          <w:lang w:val="en-US"/>
+        </w:rPr>
+        <w:t xml:space="preserve"> result and stores.</w:t>
+      </w:r>
+    </w:p>
+    <w:p>
+      <w:pPr>
+        <w:rPr>
+          <w:rFonts w:ascii="Arial" w:hAnsi="Arial" w:cs="Arial"/>
+          <w:sz w:val="24"/>
+          <w:szCs w:val="24"/>
+          <w:lang w:val="en-US"/>
+        </w:rPr>
+      </w:pPr>
+      <w:r>
+        <w:rPr>
+          <w:rFonts w:ascii="Arial" w:hAnsi="Arial" w:cs="Arial"/>
+          <w:sz w:val="24"/>
+          <w:szCs w:val="24"/>
+          <w:lang w:val="en-US"/>
+        </w:rPr>
+        <w:t xml:space="preserve">       If the condition is false, then subtract (r2-r1) value and get the result and stores.</w:t>
+      </w:r>
+    </w:p>
+    <w:p>
+      <w:pPr>
+        <w:rPr>
+          <w:rFonts w:ascii="Arial" w:hAnsi="Arial" w:cs="Arial"/>
+          <w:sz w:val="24"/>
+          <w:szCs w:val="24"/>
+          <w:lang w:val="en-US"/>
+        </w:rPr>
+      </w:pPr>
+      <w:r>
+        <w:rPr>
+          <w:rFonts w:ascii="Arial" w:hAnsi="Arial" w:cs="Arial"/>
+          <w:sz w:val="24"/>
+          <w:szCs w:val="24"/>
+          <w:lang w:val="en-US"/>
+        </w:rPr>
+        <w:t xml:space="preserve">When r1 and r2 are condition </w:t>
+      </w:r>
+      <w:proofErr w:type="spellStart"/>
+      <w:proofErr w:type="gramStart"/>
+      <w:r>
+        <w:rPr>
+          <w:rFonts w:ascii="Arial" w:hAnsi="Arial" w:cs="Arial"/>
+          <w:sz w:val="24"/>
+          <w:szCs w:val="24"/>
+          <w:lang w:val="en-US"/>
+        </w:rPr>
+        <w:t>statisfied</w:t>
+      </w:r>
+      <w:proofErr w:type="spellEnd"/>
+      <w:r>
+        <w:rPr>
+          <w:rFonts w:ascii="Arial" w:hAnsi="Arial" w:cs="Arial"/>
+          <w:sz w:val="24"/>
+          <w:szCs w:val="24"/>
+          <w:lang w:val="en-US"/>
+        </w:rPr>
+        <w:t xml:space="preserve"> ,</w:t>
+      </w:r>
+      <w:proofErr w:type="gramEnd"/>
+      <w:r>
+        <w:rPr>
+          <w:rFonts w:ascii="Arial" w:hAnsi="Arial" w:cs="Arial"/>
+          <w:sz w:val="24"/>
+          <w:szCs w:val="24"/>
+          <w:lang w:val="en-US"/>
+        </w:rPr>
+        <w:t xml:space="preserve"> then the result will be shown in output.</w:t>
+      </w:r>
+    </w:p>
+    <w:p>
+      <w:pPr>
+        <w:rPr>
+          <w:b/>
+          <w:bCs/>
+          <w:lang w:val="en-US"/>
+        </w:rPr>
+      </w:pPr>
+    </w:p>
+    <w:p>
+      <w:pPr>
+        <w:rPr>
+          <w:b/>
+          <w:bCs/>
+          <w:lang w:val="en-US"/>
+        </w:rPr>
+      </w:pPr>
+    </w:p>
+    <w:p>
+      <w:pPr>
+        <w:rPr>
+          <w:b/>
+          <w:bCs/>
+          <w:sz w:val="28"/>
+          <w:szCs w:val="28"/>
+          <w:lang w:val="en-US"/>
+        </w:rPr>
+      </w:pPr>
+    </w:p>
+    <w:p>
+      <w:pPr>
+        <w:rPr>
+          <w:b/>
+          <w:bCs/>
+          <w:sz w:val="28"/>
+          <w:szCs w:val="28"/>
+          <w:lang w:val="en-US"/>
+        </w:rPr>
+      </w:pPr>
+    </w:p>
+    <w:p>
+      <w:pPr>
+        <w:rPr>
+          <w:b/>
+          <w:bCs/>
+          <w:sz w:val="28"/>
+          <w:szCs w:val="28"/>
+          <w:lang w:val="en-US"/>
+        </w:rPr>
+      </w:pPr>
+    </w:p>
+    <w:p>
+      <w:pPr>
+        <w:rPr>
+          <w:b/>
+          <w:bCs/>
+          <w:sz w:val="28"/>
+          <w:szCs w:val="28"/>
+          <w:lang w:val="en-US"/>
+        </w:rPr>
+      </w:pPr>
+    </w:p>
+    <w:p>
+      <w:pPr>
+        <w:rPr>
+          <w:b/>
+          <w:bCs/>
+          <w:sz w:val="28"/>
+          <w:szCs w:val="28"/>
+          <w:lang w:val="en-US"/>
+        </w:rPr>
+      </w:pPr>
+    </w:p>
+    <w:p>
+      <w:pPr>
+        <w:rPr>
+          <w:b/>
+          <w:bCs/>
+          <w:sz w:val="28"/>
+          <w:szCs w:val="28"/>
+          <w:lang w:val="en-US"/>
+        </w:rPr>
+      </w:pPr>
+    </w:p>
+    <w:p>
+      <w:pPr>
+        <w:rPr>
+          <w:b/>
+          <w:bCs/>
+          <w:sz w:val="28"/>
+          <w:szCs w:val="28"/>
+          <w:lang w:val="en-US"/>
+        </w:rPr>
+      </w:pPr>
+    </w:p>
+    <w:p>
+      <w:pPr>
+        <w:rPr>
+          <w:b/>
+          <w:bCs/>
+          <w:sz w:val="28"/>
+          <w:szCs w:val="28"/>
+          <w:lang w:val="en-US"/>
+        </w:rPr>
+      </w:pPr>
+      <w:proofErr w:type="gramStart"/>
+      <w:r>
+        <w:rPr>
+          <w:b/>
+          <w:bCs/>
+          <w:sz w:val="28"/>
+          <w:szCs w:val="28"/>
+          <w:lang w:val="en-US"/>
+        </w:rPr>
+        <w:lastRenderedPageBreak/>
+        <w:t xml:space="preserve">PSEUDOCODE </w:t>
+      </w:r>
+      <w:r>
+        <w:rPr>
+          <w:b/>
+          <w:bCs/>
+          <w:sz w:val="28"/>
+          <w:szCs w:val="28"/>
+          <w:lang w:val="en-US"/>
+        </w:rPr>
+        <w:t>:</w:t>
+      </w:r>
+      <w:proofErr w:type="gramEnd"/>
+    </w:p>
+    <w:p>
+      <w:pPr>
+        <w:shd w:val="clear" w:color="auto" w:fill="FFFFFF"/>
+        <w:spacing w:after="0" w:line="288" w:lineRule="atLeast"/>
+        <w:textAlignment w:val="baseline"/>
+        <w:rPr>
+          <w:rFonts w:ascii="Consolas" w:eastAsia="Times New Roman" w:hAnsi="Consolas" w:cs="Courier New"/>
+          <w:color w:val="000000"/>
+          <w:spacing w:val="2"/>
+          <w:kern w:val="0"/>
+          <w:bdr w:val="none" w:sz="0" w:space="0" w:color="auto" w:frame="1"/>
+          <w:lang w:eastAsia="en-IN"/>
+          <w14:ligatures w14:val="none"/>
+        </w:rPr>
+      </w:pPr>
+      <w:r>
+        <w:rPr>
+          <w:rFonts w:ascii="Consolas" w:eastAsia="Times New Roman" w:hAnsi="Consolas" w:cs="Times New Roman"/>
+          <w:color w:val="273239"/>
+          <w:spacing w:val="2"/>
+          <w:kern w:val="0"/>
+          <w:sz w:val="24"/>
+          <w:szCs w:val="24"/>
+          <w:lang w:eastAsia="en-IN"/>
+          <w14:ligatures w14:val="none"/>
+        </w:rPr>
+        <w:t>int value (char r</w:t>
+      </w:r>
+      <w:proofErr w:type="gramStart"/>
+      <w:r>
+        <w:rPr>
+          <w:rFonts w:ascii="Consolas" w:eastAsia="Times New Roman" w:hAnsi="Consolas" w:cs="Times New Roman"/>
+          <w:color w:val="273239"/>
+          <w:spacing w:val="2"/>
+          <w:kern w:val="0"/>
+          <w:sz w:val="24"/>
+          <w:szCs w:val="24"/>
+          <w:lang w:eastAsia="en-IN"/>
+          <w14:ligatures w14:val="none"/>
+        </w:rPr>
+        <w:t>) ,</w:t>
+      </w:r>
+      <w:proofErr w:type="gramEnd"/>
+      <w:r>
+        <w:rPr>
+          <w:rFonts w:ascii="Consolas" w:eastAsia="Times New Roman" w:hAnsi="Consolas" w:cs="Times New Roman"/>
+          <w:color w:val="273239"/>
+          <w:spacing w:val="2"/>
+          <w:kern w:val="0"/>
+          <w:sz w:val="24"/>
+          <w:szCs w:val="24"/>
+          <w:lang w:eastAsia="en-IN"/>
+          <w14:ligatures w14:val="none"/>
+        </w:rPr>
+        <w:t xml:space="preserve"> n ;</w:t>
+      </w:r>
+    </w:p>
+    <w:p>
+      <w:pPr>
+        <w:shd w:val="clear" w:color="auto" w:fill="FFFFFF"/>
+        <w:spacing w:after="0" w:line="288" w:lineRule="atLeast"/>
+        <w:textAlignment w:val="baseline"/>
+        <w:rPr>
+          <w:rFonts w:ascii="Consolas" w:eastAsia="Times New Roman" w:hAnsi="Consolas" w:cs="Courier New"/>
+          <w:color w:val="000000"/>
+          <w:spacing w:val="2"/>
+          <w:kern w:val="0"/>
+          <w:bdr w:val="none" w:sz="0" w:space="0" w:color="auto" w:frame="1"/>
+          <w:lang w:eastAsia="en-IN"/>
+          <w14:ligatures w14:val="none"/>
+        </w:rPr>
+      </w:pPr>
+      <w:r>
+        <w:rPr>
+          <w:rFonts w:ascii="Consolas" w:eastAsia="Times New Roman" w:hAnsi="Consolas" w:cs="Courier New"/>
+          <w:color w:val="000000"/>
+          <w:spacing w:val="2"/>
+          <w:kern w:val="0"/>
+          <w:bdr w:val="none" w:sz="0" w:space="0" w:color="auto" w:frame="1"/>
+          <w:lang w:eastAsia="en-IN"/>
+          <w14:ligatures w14:val="none"/>
+        </w:rPr>
+        <w:t>{</w:t>
+      </w:r>
+    </w:p>
+    <w:p>
+      <w:pPr>
+        <w:shd w:val="clear" w:color="auto" w:fill="FFFFFF"/>
+        <w:spacing w:after="0" w:line="288" w:lineRule="atLeast"/>
+        <w:textAlignment w:val="baseline"/>
+        <w:rPr>
+          <w:rFonts w:ascii="Consolas" w:eastAsia="Times New Roman" w:hAnsi="Consolas" w:cs="Courier New"/>
+          <w:color w:val="000000"/>
+          <w:spacing w:val="2"/>
+          <w:kern w:val="0"/>
+          <w:bdr w:val="none" w:sz="0" w:space="0" w:color="auto" w:frame="1"/>
+          <w:lang w:eastAsia="en-IN"/>
+          <w14:ligatures w14:val="none"/>
+        </w:rPr>
+      </w:pPr>
+      <w:r>
+        <w:rPr>
+          <w:rFonts w:ascii="Consolas" w:eastAsia="Times New Roman" w:hAnsi="Consolas" w:cs="Courier New"/>
+          <w:color w:val="000000"/>
+          <w:spacing w:val="2"/>
+          <w:kern w:val="0"/>
+          <w:bdr w:val="none" w:sz="0" w:space="0" w:color="auto" w:frame="1"/>
+          <w:lang w:eastAsia="en-IN"/>
+          <w14:ligatures w14:val="none"/>
+        </w:rPr>
+        <w:t xml:space="preserve">If </w:t>
+      </w:r>
+      <w:proofErr w:type="gramStart"/>
+      <w:r>
+        <w:rPr>
+          <w:rFonts w:ascii="Consolas" w:eastAsia="Times New Roman" w:hAnsi="Consolas" w:cs="Courier New"/>
+          <w:color w:val="000000"/>
+          <w:spacing w:val="2"/>
+          <w:kern w:val="0"/>
+          <w:bdr w:val="none" w:sz="0" w:space="0" w:color="auto" w:frame="1"/>
+          <w:lang w:eastAsia="en-IN"/>
+          <w14:ligatures w14:val="none"/>
+        </w:rPr>
+        <w:t>( r</w:t>
+      </w:r>
+      <w:proofErr w:type="gramEnd"/>
+      <w:r>
+        <w:rPr>
+          <w:rFonts w:ascii="Consolas" w:eastAsia="Times New Roman" w:hAnsi="Consolas" w:cs="Courier New"/>
+          <w:color w:val="000000"/>
+          <w:spacing w:val="2"/>
+          <w:kern w:val="0"/>
+          <w:bdr w:val="none" w:sz="0" w:space="0" w:color="auto" w:frame="1"/>
+          <w:lang w:eastAsia="en-IN"/>
+          <w14:ligatures w14:val="none"/>
+        </w:rPr>
+        <w:t xml:space="preserve"> == “ “)</w:t>
+      </w:r>
+    </w:p>
+    <w:p>
+      <w:pPr>
+        <w:shd w:val="clear" w:color="auto" w:fill="FFFFFF"/>
+        <w:spacing w:after="0" w:line="288" w:lineRule="atLeast"/>
+        <w:textAlignment w:val="baseline"/>
+        <w:rPr>
+          <w:rFonts w:ascii="Consolas" w:eastAsia="Times New Roman" w:hAnsi="Consolas" w:cs="Courier New"/>
+          <w:color w:val="000000"/>
+          <w:spacing w:val="2"/>
+          <w:kern w:val="0"/>
+          <w:bdr w:val="none" w:sz="0" w:space="0" w:color="auto" w:frame="1"/>
+          <w:lang w:eastAsia="en-IN"/>
+          <w14:ligatures w14:val="none"/>
+        </w:rPr>
+      </w:pPr>
+      <w:r>
+        <w:rPr>
+          <w:rFonts w:ascii="Consolas" w:eastAsia="Times New Roman" w:hAnsi="Consolas" w:cs="Courier New"/>
+          <w:color w:val="000000"/>
+          <w:spacing w:val="2"/>
+          <w:kern w:val="0"/>
+          <w:bdr w:val="none" w:sz="0" w:space="0" w:color="auto" w:frame="1"/>
+          <w:lang w:eastAsia="en-IN"/>
+          <w14:ligatures w14:val="none"/>
+        </w:rPr>
+        <w:t xml:space="preserve">     Return </w:t>
+      </w:r>
+      <w:proofErr w:type="gramStart"/>
+      <w:r>
+        <w:rPr>
+          <w:rFonts w:ascii="Consolas" w:eastAsia="Times New Roman" w:hAnsi="Consolas" w:cs="Courier New"/>
+          <w:color w:val="000000"/>
+          <w:spacing w:val="2"/>
+          <w:kern w:val="0"/>
+          <w:bdr w:val="none" w:sz="0" w:space="0" w:color="auto" w:frame="1"/>
+          <w:lang w:eastAsia="en-IN"/>
+          <w14:ligatures w14:val="none"/>
+        </w:rPr>
+        <w:t>value(</w:t>
+      </w:r>
+      <w:proofErr w:type="gramEnd"/>
+      <w:r>
+        <w:rPr>
+          <w:rFonts w:ascii="Consolas" w:eastAsia="Times New Roman" w:hAnsi="Consolas" w:cs="Courier New"/>
+          <w:color w:val="000000"/>
+          <w:spacing w:val="2"/>
+          <w:kern w:val="0"/>
+          <w:bdr w:val="none" w:sz="0" w:space="0" w:color="auto" w:frame="1"/>
+          <w:lang w:eastAsia="en-IN"/>
+          <w14:ligatures w14:val="none"/>
+        </w:rPr>
+        <w:t>);</w:t>
+      </w:r>
+    </w:p>
+    <w:p>
+      <w:pPr>
+        <w:shd w:val="clear" w:color="auto" w:fill="FFFFFF"/>
+        <w:spacing w:after="0" w:line="288" w:lineRule="atLeast"/>
+        <w:textAlignment w:val="baseline"/>
+        <w:rPr>
+          <w:rFonts w:ascii="Consolas" w:eastAsia="Times New Roman" w:hAnsi="Consolas" w:cs="Courier New"/>
+          <w:color w:val="000000"/>
+          <w:spacing w:val="2"/>
+          <w:kern w:val="0"/>
+          <w:bdr w:val="none" w:sz="0" w:space="0" w:color="auto" w:frame="1"/>
+          <w:lang w:eastAsia="en-IN"/>
+          <w14:ligatures w14:val="none"/>
+        </w:rPr>
+      </w:pPr>
+      <w:r>
+        <w:rPr>
+          <w:rFonts w:ascii="Consolas" w:eastAsia="Times New Roman" w:hAnsi="Consolas" w:cs="Courier New"/>
+          <w:color w:val="000000"/>
+          <w:spacing w:val="2"/>
+          <w:kern w:val="0"/>
+          <w:bdr w:val="none" w:sz="0" w:space="0" w:color="auto" w:frame="1"/>
+          <w:lang w:eastAsia="en-IN"/>
+          <w14:ligatures w14:val="none"/>
+        </w:rPr>
+        <w:t xml:space="preserve">   Return -1;</w:t>
+      </w:r>
+    </w:p>
+    <w:p>
+      <w:pPr>
+        <w:shd w:val="clear" w:color="auto" w:fill="FFFFFF"/>
+        <w:spacing w:after="0" w:line="288" w:lineRule="atLeast"/>
+        <w:textAlignment w:val="baseline"/>
+        <w:rPr>
+          <w:rFonts w:ascii="Consolas" w:eastAsia="Times New Roman" w:hAnsi="Consolas" w:cs="Times New Roman"/>
+          <w:color w:val="273239"/>
+          <w:spacing w:val="2"/>
+          <w:kern w:val="0"/>
+          <w:sz w:val="24"/>
+          <w:szCs w:val="24"/>
+          <w:lang w:eastAsia="en-IN"/>
+          <w14:ligatures w14:val="none"/>
+        </w:rPr>
+      </w:pPr>
+      <w:r>
+        <w:rPr>
+          <w:rFonts w:ascii="Consolas" w:eastAsia="Times New Roman" w:hAnsi="Consolas" w:cs="Times New Roman"/>
+          <w:color w:val="273239"/>
+          <w:spacing w:val="2"/>
+          <w:kern w:val="0"/>
+          <w:sz w:val="24"/>
+          <w:szCs w:val="24"/>
+          <w:lang w:eastAsia="en-IN"/>
+          <w14:ligatures w14:val="none"/>
+        </w:rPr>
+        <w:t>}</w:t>
+      </w:r>
+    </w:p>
+    <w:p>
+      <w:pPr>
+        <w:shd w:val="clear" w:color="auto" w:fill="FFFFFF"/>
+        <w:spacing w:after="0" w:line="288" w:lineRule="atLeast"/>
+        <w:textAlignment w:val="baseline"/>
+        <w:rPr>
+          <w:rFonts w:ascii="Consolas" w:eastAsia="Times New Roman" w:hAnsi="Consolas" w:cs="Times New Roman"/>
+          <w:color w:val="273239"/>
+          <w:spacing w:val="2"/>
+          <w:kern w:val="0"/>
+          <w:sz w:val="24"/>
+          <w:szCs w:val="24"/>
+          <w:lang w:eastAsia="en-IN"/>
+          <w14:ligatures w14:val="none"/>
+        </w:rPr>
+      </w:pPr>
+      <w:r>
+        <w:rPr>
+          <w:rFonts w:ascii="Consolas" w:eastAsia="Times New Roman" w:hAnsi="Consolas" w:cs="Times New Roman"/>
+          <w:color w:val="273239"/>
+          <w:spacing w:val="2"/>
+          <w:kern w:val="0"/>
+          <w:sz w:val="24"/>
+          <w:szCs w:val="24"/>
+          <w:lang w:eastAsia="en-IN"/>
+          <w14:ligatures w14:val="none"/>
+        </w:rPr>
+        <w:t xml:space="preserve">Int </w:t>
+      </w:r>
+      <w:proofErr w:type="spellStart"/>
+      <w:r>
+        <w:rPr>
+          <w:rFonts w:ascii="Consolas" w:eastAsia="Times New Roman" w:hAnsi="Consolas" w:cs="Times New Roman"/>
+          <w:color w:val="273239"/>
+          <w:spacing w:val="2"/>
+          <w:kern w:val="0"/>
+          <w:sz w:val="24"/>
+          <w:szCs w:val="24"/>
+          <w:lang w:eastAsia="en-IN"/>
+          <w14:ligatures w14:val="none"/>
+        </w:rPr>
+        <w:t>romtodec</w:t>
+      </w:r>
+      <w:proofErr w:type="spellEnd"/>
+      <w:r>
+        <w:rPr>
+          <w:rFonts w:ascii="Consolas" w:eastAsia="Times New Roman" w:hAnsi="Consolas" w:cs="Times New Roman"/>
+          <w:color w:val="273239"/>
+          <w:spacing w:val="2"/>
+          <w:kern w:val="0"/>
+          <w:sz w:val="24"/>
+          <w:szCs w:val="24"/>
+          <w:lang w:eastAsia="en-IN"/>
+          <w14:ligatures w14:val="none"/>
+        </w:rPr>
+        <w:t xml:space="preserve"> (string </w:t>
+      </w:r>
+      <w:proofErr w:type="gramStart"/>
+      <w:r>
+        <w:rPr>
+          <w:rFonts w:ascii="Consolas" w:eastAsia="Times New Roman" w:hAnsi="Consolas" w:cs="Times New Roman"/>
+          <w:color w:val="273239"/>
+          <w:spacing w:val="2"/>
+          <w:kern w:val="0"/>
+          <w:sz w:val="24"/>
+          <w:szCs w:val="24"/>
+          <w:lang w:eastAsia="en-IN"/>
+          <w14:ligatures w14:val="none"/>
+        </w:rPr>
+        <w:t>str )</w:t>
+      </w:r>
+      <w:proofErr w:type="gramEnd"/>
+    </w:p>
+    <w:p>
+      <w:pPr>
+        <w:shd w:val="clear" w:color="auto" w:fill="FFFFFF"/>
+        <w:spacing w:after="0" w:line="288" w:lineRule="atLeast"/>
+        <w:textAlignment w:val="baseline"/>
+        <w:rPr>
+          <w:rFonts w:ascii="Consolas" w:eastAsia="Times New Roman" w:hAnsi="Consolas" w:cs="Courier New"/>
+          <w:color w:val="273239"/>
+          <w:spacing w:val="2"/>
+          <w:kern w:val="0"/>
+          <w:bdr w:val="none" w:sz="0" w:space="0" w:color="auto" w:frame="1"/>
+          <w:lang w:eastAsia="en-IN"/>
+          <w14:ligatures w14:val="none"/>
+        </w:rPr>
+      </w:pPr>
+      <w:r>
+        <w:rPr>
+          <w:rFonts w:ascii="Consolas" w:eastAsia="Times New Roman" w:hAnsi="Consolas" w:cs="Courier New"/>
+          <w:color w:val="273239"/>
+          <w:spacing w:val="2"/>
+          <w:kern w:val="0"/>
+          <w:bdr w:val="none" w:sz="0" w:space="0" w:color="auto" w:frame="1"/>
+          <w:lang w:eastAsia="en-IN"/>
+          <w14:ligatures w14:val="none"/>
+        </w:rPr>
+        <w:t>  </w:t>
+      </w:r>
+      <w:r>
+        <w:rPr>
+          <w:rFonts w:ascii="Consolas" w:eastAsia="Times New Roman" w:hAnsi="Consolas" w:cs="Courier New"/>
+          <w:color w:val="000000"/>
+          <w:spacing w:val="2"/>
+          <w:kern w:val="0"/>
+          <w:bdr w:val="none" w:sz="0" w:space="0" w:color="auto" w:frame="1"/>
+          <w:lang w:eastAsia="en-IN"/>
+          <w14:ligatures w14:val="none"/>
+        </w:rPr>
+        <w:t>{</w:t>
+      </w:r>
+    </w:p>
+    <w:p>
+      <w:pPr>
+        <w:shd w:val="clear" w:color="auto" w:fill="FFFFFF"/>
+        <w:spacing w:after="0" w:line="288" w:lineRule="atLeast"/>
+        <w:textAlignment w:val="baseline"/>
+        <w:rPr>
+          <w:rFonts w:ascii="Consolas" w:eastAsia="Times New Roman" w:hAnsi="Consolas" w:cs="Courier New"/>
+          <w:color w:val="000000"/>
+          <w:spacing w:val="2"/>
+          <w:kern w:val="0"/>
+          <w:bdr w:val="none" w:sz="0" w:space="0" w:color="auto" w:frame="1"/>
+          <w:lang w:eastAsia="en-IN"/>
+          <w14:ligatures w14:val="none"/>
+        </w:rPr>
+      </w:pPr>
+      <w:r>
+        <w:rPr>
+          <w:rFonts w:ascii="Consolas" w:eastAsia="Times New Roman" w:hAnsi="Consolas" w:cs="Courier New"/>
+          <w:color w:val="000000"/>
+          <w:spacing w:val="2"/>
+          <w:kern w:val="0"/>
+          <w:bdr w:val="none" w:sz="0" w:space="0" w:color="auto" w:frame="1"/>
+          <w:lang w:eastAsia="en-IN"/>
+          <w14:ligatures w14:val="none"/>
+        </w:rPr>
+        <w:t xml:space="preserve">      int result = 0;</w:t>
+      </w:r>
+    </w:p>
+    <w:p>
+      <w:pPr>
+        <w:shd w:val="clear" w:color="auto" w:fill="FFFFFF"/>
+        <w:spacing w:after="0" w:line="288" w:lineRule="atLeast"/>
+        <w:textAlignment w:val="baseline"/>
+        <w:rPr>
+          <w:rFonts w:ascii="Consolas" w:eastAsia="Times New Roman" w:hAnsi="Consolas" w:cs="Courier New"/>
+          <w:color w:val="000000"/>
+          <w:spacing w:val="2"/>
+          <w:kern w:val="0"/>
+          <w:bdr w:val="none" w:sz="0" w:space="0" w:color="auto" w:frame="1"/>
+          <w:lang w:eastAsia="en-IN"/>
+          <w14:ligatures w14:val="none"/>
+        </w:rPr>
+      </w:pPr>
+      <w:r>
+        <w:rPr>
+          <w:rFonts w:ascii="Consolas" w:eastAsia="Times New Roman" w:hAnsi="Consolas" w:cs="Courier New"/>
+          <w:color w:val="000000"/>
+          <w:spacing w:val="2"/>
+          <w:kern w:val="0"/>
+          <w:bdr w:val="none" w:sz="0" w:space="0" w:color="auto" w:frame="1"/>
+          <w:lang w:eastAsia="en-IN"/>
+          <w14:ligatures w14:val="none"/>
+        </w:rPr>
+        <w:t xml:space="preserve">    </w:t>
+      </w:r>
+    </w:p>
+    <w:p>
+      <w:pPr>
+        <w:shd w:val="clear" w:color="auto" w:fill="FFFFFF"/>
+        <w:spacing w:after="0" w:line="288" w:lineRule="atLeast"/>
+        <w:textAlignment w:val="baseline"/>
+        <w:rPr>
+          <w:rFonts w:ascii="Consolas" w:eastAsia="Times New Roman" w:hAnsi="Consolas" w:cs="Times New Roman"/>
+          <w:color w:val="273239"/>
+          <w:spacing w:val="2"/>
+          <w:kern w:val="0"/>
+          <w:sz w:val="24"/>
+          <w:szCs w:val="24"/>
+          <w:lang w:eastAsia="en-IN"/>
+          <w14:ligatures w14:val="none"/>
+        </w:rPr>
+      </w:pPr>
+      <w:r>
+        <w:rPr>
+          <w:rFonts w:ascii="Consolas" w:eastAsia="Times New Roman" w:hAnsi="Consolas" w:cs="Courier New"/>
+          <w:color w:val="000000"/>
+          <w:spacing w:val="2"/>
+          <w:kern w:val="0"/>
+          <w:bdr w:val="none" w:sz="0" w:space="0" w:color="auto" w:frame="1"/>
+          <w:lang w:eastAsia="en-IN"/>
+          <w14:ligatures w14:val="none"/>
+        </w:rPr>
+        <w:t xml:space="preserve">      int r1 = </w:t>
+      </w:r>
+      <w:proofErr w:type="gramStart"/>
+      <w:r>
+        <w:rPr>
+          <w:rFonts w:ascii="Consolas" w:eastAsia="Times New Roman" w:hAnsi="Consolas" w:cs="Courier New"/>
+          <w:color w:val="000000"/>
+          <w:spacing w:val="2"/>
+          <w:kern w:val="0"/>
+          <w:bdr w:val="none" w:sz="0" w:space="0" w:color="auto" w:frame="1"/>
+          <w:lang w:eastAsia="en-IN"/>
+          <w14:ligatures w14:val="none"/>
+        </w:rPr>
+        <w:t>value(</w:t>
+      </w:r>
+      <w:proofErr w:type="gramEnd"/>
+      <w:r>
+        <w:rPr>
+          <w:rFonts w:ascii="Consolas" w:eastAsia="Times New Roman" w:hAnsi="Consolas" w:cs="Courier New"/>
+          <w:color w:val="000000"/>
+          <w:spacing w:val="2"/>
+          <w:kern w:val="0"/>
+          <w:bdr w:val="none" w:sz="0" w:space="0" w:color="auto" w:frame="1"/>
+          <w:lang w:eastAsia="en-IN"/>
+          <w14:ligatures w14:val="none"/>
+        </w:rPr>
+        <w:t>);</w:t>
+      </w:r>
+    </w:p>
+    <w:p>
+      <w:pPr>
+        <w:shd w:val="clear" w:color="auto" w:fill="FFFFFF"/>
+        <w:spacing w:after="0" w:line="288" w:lineRule="atLeast"/>
+        <w:textAlignment w:val="baseline"/>
+        <w:rPr>
+          <w:rFonts w:ascii="Consolas" w:eastAsia="Times New Roman" w:hAnsi="Consolas" w:cs="Courier New"/>
+          <w:color w:val="000000"/>
+          <w:spacing w:val="2"/>
+          <w:kern w:val="0"/>
+          <w:bdr w:val="none" w:sz="0" w:space="0" w:color="auto" w:frame="1"/>
+          <w:lang w:eastAsia="en-IN"/>
+          <w14:ligatures w14:val="none"/>
+        </w:rPr>
+      </w:pPr>
+      <w:r>
+        <w:rPr>
+          <w:rFonts w:ascii="Consolas" w:eastAsia="Times New Roman" w:hAnsi="Consolas" w:cs="Courier New"/>
+          <w:color w:val="000000"/>
+          <w:spacing w:val="2"/>
+          <w:kern w:val="0"/>
+          <w:bdr w:val="none" w:sz="0" w:space="0" w:color="auto" w:frame="1"/>
+          <w:lang w:eastAsia="en-IN"/>
+          <w14:ligatures w14:val="none"/>
+        </w:rPr>
+        <w:t xml:space="preserve">      int</w:t>
+      </w:r>
+      <w:r>
+        <w:rPr>
+          <w:rFonts w:ascii="Consolas" w:eastAsia="Times New Roman" w:hAnsi="Consolas" w:cs="Times New Roman"/>
+          <w:color w:val="273239"/>
+          <w:spacing w:val="2"/>
+          <w:kern w:val="0"/>
+          <w:sz w:val="24"/>
+          <w:szCs w:val="24"/>
+          <w:lang w:eastAsia="en-IN"/>
+          <w14:ligatures w14:val="none"/>
+        </w:rPr>
+        <w:t xml:space="preserve"> </w:t>
+      </w:r>
+      <w:r>
+        <w:rPr>
+          <w:rFonts w:ascii="Consolas" w:eastAsia="Times New Roman" w:hAnsi="Consolas" w:cs="Courier New"/>
+          <w:color w:val="000000"/>
+          <w:spacing w:val="2"/>
+          <w:kern w:val="0"/>
+          <w:bdr w:val="none" w:sz="0" w:space="0" w:color="auto" w:frame="1"/>
+          <w:lang w:eastAsia="en-IN"/>
+          <w14:ligatures w14:val="none"/>
+        </w:rPr>
+        <w:t>r</w:t>
+      </w:r>
+      <w:r>
+        <w:rPr>
+          <w:rFonts w:ascii="Consolas" w:eastAsia="Times New Roman" w:hAnsi="Consolas" w:cs="Courier New"/>
+          <w:color w:val="000000"/>
+          <w:spacing w:val="2"/>
+          <w:kern w:val="0"/>
+          <w:bdr w:val="none" w:sz="0" w:space="0" w:color="auto" w:frame="1"/>
+          <w:lang w:eastAsia="en-IN"/>
+          <w14:ligatures w14:val="none"/>
+        </w:rPr>
+        <w:t xml:space="preserve">2 = </w:t>
+      </w:r>
+      <w:proofErr w:type="gramStart"/>
+      <w:r>
+        <w:rPr>
+          <w:rFonts w:ascii="Consolas" w:eastAsia="Times New Roman" w:hAnsi="Consolas" w:cs="Courier New"/>
+          <w:color w:val="000000"/>
+          <w:spacing w:val="2"/>
+          <w:kern w:val="0"/>
+          <w:bdr w:val="none" w:sz="0" w:space="0" w:color="auto" w:frame="1"/>
+          <w:lang w:eastAsia="en-IN"/>
+          <w14:ligatures w14:val="none"/>
+        </w:rPr>
+        <w:t>value(</w:t>
+      </w:r>
+      <w:proofErr w:type="gramEnd"/>
+      <w:r>
+        <w:rPr>
+          <w:rFonts w:ascii="Consolas" w:eastAsia="Times New Roman" w:hAnsi="Consolas" w:cs="Courier New"/>
+          <w:color w:val="000000"/>
+          <w:spacing w:val="2"/>
+          <w:kern w:val="0"/>
+          <w:bdr w:val="none" w:sz="0" w:space="0" w:color="auto" w:frame="1"/>
+          <w:lang w:eastAsia="en-IN"/>
+          <w14:ligatures w14:val="none"/>
+        </w:rPr>
+        <w:t>);</w:t>
+      </w:r>
+    </w:p>
+    <w:p>
+      <w:pPr>
+        <w:shd w:val="clear" w:color="auto" w:fill="FFFFFF"/>
+        <w:spacing w:after="0" w:line="288" w:lineRule="atLeast"/>
+        <w:textAlignment w:val="baseline"/>
+        <w:rPr>
+          <w:rFonts w:ascii="Consolas" w:eastAsia="Times New Roman" w:hAnsi="Consolas" w:cs="Courier New"/>
+          <w:color w:val="000000"/>
+          <w:spacing w:val="2"/>
+          <w:kern w:val="0"/>
+          <w:bdr w:val="none" w:sz="0" w:space="0" w:color="auto" w:frame="1"/>
+          <w:lang w:eastAsia="en-IN"/>
+          <w14:ligatures w14:val="none"/>
+        </w:rPr>
+      </w:pPr>
+      <w:r>
+        <w:rPr>
+          <w:rFonts w:ascii="Consolas" w:eastAsia="Times New Roman" w:hAnsi="Consolas" w:cs="Courier New"/>
+          <w:color w:val="000000"/>
+          <w:spacing w:val="2"/>
+          <w:kern w:val="0"/>
+          <w:bdr w:val="none" w:sz="0" w:space="0" w:color="auto" w:frame="1"/>
+          <w:lang w:eastAsia="en-IN"/>
+          <w14:ligatures w14:val="none"/>
+        </w:rPr>
+        <w:t>if</w:t>
+      </w:r>
+      <w:r>
+        <w:rPr>
+          <w:rFonts w:ascii="Consolas" w:eastAsia="Times New Roman" w:hAnsi="Consolas" w:cs="Times New Roman"/>
+          <w:color w:val="273239"/>
+          <w:spacing w:val="2"/>
+          <w:kern w:val="0"/>
+          <w:sz w:val="24"/>
+          <w:szCs w:val="24"/>
+          <w:lang w:eastAsia="en-IN"/>
+          <w14:ligatures w14:val="none"/>
+        </w:rPr>
+        <w:t xml:space="preserve"> </w:t>
+      </w:r>
+      <w:r>
+        <w:rPr>
+          <w:rFonts w:ascii="Consolas" w:eastAsia="Times New Roman" w:hAnsi="Consolas" w:cs="Courier New"/>
+          <w:color w:val="000000"/>
+          <w:spacing w:val="2"/>
+          <w:kern w:val="0"/>
+          <w:bdr w:val="none" w:sz="0" w:space="0" w:color="auto" w:frame="1"/>
+          <w:lang w:eastAsia="en-IN"/>
+          <w14:ligatures w14:val="none"/>
+        </w:rPr>
+        <w:t>(</w:t>
+      </w:r>
+      <w:r>
+        <w:rPr>
+          <w:rFonts w:ascii="Consolas" w:eastAsia="Times New Roman" w:hAnsi="Consolas" w:cs="Courier New"/>
+          <w:color w:val="000000"/>
+          <w:spacing w:val="2"/>
+          <w:kern w:val="0"/>
+          <w:bdr w:val="none" w:sz="0" w:space="0" w:color="auto" w:frame="1"/>
+          <w:lang w:eastAsia="en-IN"/>
+          <w14:ligatures w14:val="none"/>
+        </w:rPr>
+        <w:t>r</w:t>
+      </w:r>
+      <w:r>
+        <w:rPr>
+          <w:rFonts w:ascii="Consolas" w:eastAsia="Times New Roman" w:hAnsi="Consolas" w:cs="Courier New"/>
+          <w:color w:val="000000"/>
+          <w:spacing w:val="2"/>
+          <w:kern w:val="0"/>
+          <w:bdr w:val="none" w:sz="0" w:space="0" w:color="auto" w:frame="1"/>
+          <w:lang w:eastAsia="en-IN"/>
+          <w14:ligatures w14:val="none"/>
+        </w:rPr>
+        <w:t xml:space="preserve">1 &gt;= </w:t>
+      </w:r>
+      <w:r>
+        <w:rPr>
+          <w:rFonts w:ascii="Consolas" w:eastAsia="Times New Roman" w:hAnsi="Consolas" w:cs="Courier New"/>
+          <w:color w:val="000000"/>
+          <w:spacing w:val="2"/>
+          <w:kern w:val="0"/>
+          <w:bdr w:val="none" w:sz="0" w:space="0" w:color="auto" w:frame="1"/>
+          <w:lang w:eastAsia="en-IN"/>
+          <w14:ligatures w14:val="none"/>
+        </w:rPr>
+        <w:t>r</w:t>
+      </w:r>
+      <w:r>
+        <w:rPr>
+          <w:rFonts w:ascii="Consolas" w:eastAsia="Times New Roman" w:hAnsi="Consolas" w:cs="Courier New"/>
+          <w:color w:val="000000"/>
+          <w:spacing w:val="2"/>
+          <w:kern w:val="0"/>
+          <w:bdr w:val="none" w:sz="0" w:space="0" w:color="auto" w:frame="1"/>
+          <w:lang w:eastAsia="en-IN"/>
+          <w14:ligatures w14:val="none"/>
+        </w:rPr>
+        <w:t>2)</w:t>
+      </w:r>
+    </w:p>
+    <w:p>
+      <w:pPr>
+        <w:shd w:val="clear" w:color="auto" w:fill="FFFFFF"/>
+        <w:spacing w:after="0" w:line="288" w:lineRule="atLeast"/>
+        <w:textAlignment w:val="baseline"/>
+        <w:rPr>
+          <w:rFonts w:ascii="Consolas" w:eastAsia="Times New Roman" w:hAnsi="Consolas" w:cs="Courier New"/>
+          <w:color w:val="000000"/>
+          <w:spacing w:val="2"/>
+          <w:kern w:val="0"/>
+          <w:bdr w:val="none" w:sz="0" w:space="0" w:color="auto" w:frame="1"/>
+          <w:lang w:eastAsia="en-IN"/>
+          <w14:ligatures w14:val="none"/>
+        </w:rPr>
+      </w:pPr>
+      <w:r>
+        <w:rPr>
+          <w:rFonts w:ascii="Consolas" w:eastAsia="Times New Roman" w:hAnsi="Consolas" w:cs="Courier New"/>
+          <w:color w:val="000000"/>
+          <w:spacing w:val="2"/>
+          <w:kern w:val="0"/>
+          <w:bdr w:val="none" w:sz="0" w:space="0" w:color="auto" w:frame="1"/>
+          <w:lang w:eastAsia="en-IN"/>
+          <w14:ligatures w14:val="none"/>
+        </w:rPr>
+        <w:t xml:space="preserve">     </w:t>
+      </w:r>
+      <w:r>
+        <w:rPr>
+          <w:rFonts w:ascii="Consolas" w:eastAsia="Times New Roman" w:hAnsi="Consolas" w:cs="Courier New"/>
+          <w:color w:val="000000"/>
+          <w:spacing w:val="2"/>
+          <w:kern w:val="0"/>
+          <w:bdr w:val="none" w:sz="0" w:space="0" w:color="auto" w:frame="1"/>
+          <w:lang w:eastAsia="en-IN"/>
+          <w14:ligatures w14:val="none"/>
+        </w:rPr>
+        <w:t xml:space="preserve"> {</w:t>
+      </w:r>
+    </w:p>
+    <w:p>
+      <w:pPr>
+        <w:shd w:val="clear" w:color="auto" w:fill="FFFFFF"/>
+        <w:spacing w:after="0" w:line="288" w:lineRule="atLeast"/>
+        <w:textAlignment w:val="baseline"/>
+        <w:rPr>
+          <w:rFonts w:ascii="Consolas" w:eastAsia="Times New Roman" w:hAnsi="Consolas" w:cs="Times New Roman"/>
+          <w:color w:val="273239"/>
+          <w:spacing w:val="2"/>
+          <w:kern w:val="0"/>
+          <w:sz w:val="24"/>
+          <w:szCs w:val="24"/>
+          <w:lang w:eastAsia="en-IN"/>
+          <w14:ligatures w14:val="none"/>
+        </w:rPr>
+      </w:pPr>
+      <w:r>
+        <w:rPr>
+          <w:rFonts w:ascii="Consolas" w:eastAsia="Times New Roman" w:hAnsi="Consolas" w:cs="Courier New"/>
+          <w:color w:val="273239"/>
+          <w:spacing w:val="2"/>
+          <w:kern w:val="0"/>
+          <w:bdr w:val="none" w:sz="0" w:space="0" w:color="auto" w:frame="1"/>
+          <w:lang w:eastAsia="en-IN"/>
+          <w14:ligatures w14:val="none"/>
+        </w:rPr>
+        <w:t>       </w:t>
+      </w:r>
+      <w:r>
+        <w:rPr>
+          <w:rFonts w:ascii="Consolas" w:eastAsia="Times New Roman" w:hAnsi="Consolas" w:cs="Courier New"/>
+          <w:color w:val="000000"/>
+          <w:spacing w:val="2"/>
+          <w:kern w:val="0"/>
+          <w:bdr w:val="none" w:sz="0" w:space="0" w:color="auto" w:frame="1"/>
+          <w:lang w:eastAsia="en-IN"/>
+          <w14:ligatures w14:val="none"/>
+        </w:rPr>
+        <w:t>res</w:t>
+      </w:r>
+      <w:r>
+        <w:rPr>
+          <w:rFonts w:ascii="Consolas" w:eastAsia="Times New Roman" w:hAnsi="Consolas" w:cs="Courier New"/>
+          <w:color w:val="000000"/>
+          <w:spacing w:val="2"/>
+          <w:kern w:val="0"/>
+          <w:bdr w:val="none" w:sz="0" w:space="0" w:color="auto" w:frame="1"/>
+          <w:lang w:eastAsia="en-IN"/>
+          <w14:ligatures w14:val="none"/>
+        </w:rPr>
+        <w:t>ult</w:t>
+      </w:r>
+      <w:r>
+        <w:rPr>
+          <w:rFonts w:ascii="Consolas" w:eastAsia="Times New Roman" w:hAnsi="Consolas" w:cs="Courier New"/>
+          <w:color w:val="000000"/>
+          <w:spacing w:val="2"/>
+          <w:kern w:val="0"/>
+          <w:bdr w:val="none" w:sz="0" w:space="0" w:color="auto" w:frame="1"/>
+          <w:lang w:eastAsia="en-IN"/>
+          <w14:ligatures w14:val="none"/>
+        </w:rPr>
+        <w:t xml:space="preserve"> = res</w:t>
+      </w:r>
+      <w:r>
+        <w:rPr>
+          <w:rFonts w:ascii="Consolas" w:eastAsia="Times New Roman" w:hAnsi="Consolas" w:cs="Courier New"/>
+          <w:color w:val="000000"/>
+          <w:spacing w:val="2"/>
+          <w:kern w:val="0"/>
+          <w:bdr w:val="none" w:sz="0" w:space="0" w:color="auto" w:frame="1"/>
+          <w:lang w:eastAsia="en-IN"/>
+          <w14:ligatures w14:val="none"/>
+        </w:rPr>
+        <w:t>ult</w:t>
+      </w:r>
+      <w:r>
+        <w:rPr>
+          <w:rFonts w:ascii="Consolas" w:eastAsia="Times New Roman" w:hAnsi="Consolas" w:cs="Courier New"/>
+          <w:color w:val="000000"/>
+          <w:spacing w:val="2"/>
+          <w:kern w:val="0"/>
+          <w:bdr w:val="none" w:sz="0" w:space="0" w:color="auto" w:frame="1"/>
+          <w:lang w:eastAsia="en-IN"/>
+          <w14:ligatures w14:val="none"/>
+        </w:rPr>
+        <w:t xml:space="preserve"> + </w:t>
+      </w:r>
+      <w:r>
+        <w:rPr>
+          <w:rFonts w:ascii="Consolas" w:eastAsia="Times New Roman" w:hAnsi="Consolas" w:cs="Courier New"/>
+          <w:color w:val="000000"/>
+          <w:spacing w:val="2"/>
+          <w:kern w:val="0"/>
+          <w:bdr w:val="none" w:sz="0" w:space="0" w:color="auto" w:frame="1"/>
+          <w:lang w:eastAsia="en-IN"/>
+          <w14:ligatures w14:val="none"/>
+        </w:rPr>
+        <w:t>r</w:t>
+      </w:r>
+      <w:r>
+        <w:rPr>
+          <w:rFonts w:ascii="Consolas" w:eastAsia="Times New Roman" w:hAnsi="Consolas" w:cs="Courier New"/>
+          <w:color w:val="000000"/>
+          <w:spacing w:val="2"/>
+          <w:kern w:val="0"/>
+          <w:bdr w:val="none" w:sz="0" w:space="0" w:color="auto" w:frame="1"/>
+          <w:lang w:eastAsia="en-IN"/>
+          <w14:ligatures w14:val="none"/>
+        </w:rPr>
+        <w:t>1;</w:t>
+      </w:r>
+    </w:p>
+    <w:p>
+      <w:pPr>
+        <w:shd w:val="clear" w:color="auto" w:fill="FFFFFF"/>
+        <w:spacing w:after="0" w:line="288" w:lineRule="atLeast"/>
+        <w:textAlignment w:val="baseline"/>
+        <w:rPr>
+          <w:rFonts w:ascii="Consolas" w:eastAsia="Times New Roman" w:hAnsi="Consolas" w:cs="Times New Roman"/>
+          <w:color w:val="273239"/>
+          <w:spacing w:val="2"/>
+          <w:kern w:val="0"/>
+          <w:sz w:val="24"/>
+          <w:szCs w:val="24"/>
+          <w:lang w:eastAsia="en-IN"/>
+          <w14:ligatures w14:val="none"/>
+        </w:rPr>
+      </w:pPr>
+      <w:r>
+        <w:rPr>
+          <w:rFonts w:ascii="Consolas" w:eastAsia="Times New Roman" w:hAnsi="Consolas" w:cs="Courier New"/>
+          <w:color w:val="273239"/>
+          <w:spacing w:val="2"/>
+          <w:kern w:val="0"/>
+          <w:bdr w:val="none" w:sz="0" w:space="0" w:color="auto" w:frame="1"/>
+          <w:lang w:eastAsia="en-IN"/>
+          <w14:ligatures w14:val="none"/>
+        </w:rPr>
+        <w:t>                </w:t>
+      </w:r>
+      <w:r>
+        <w:rPr>
+          <w:rFonts w:ascii="Consolas" w:eastAsia="Times New Roman" w:hAnsi="Consolas" w:cs="Courier New"/>
+          <w:color w:val="000000"/>
+          <w:spacing w:val="2"/>
+          <w:kern w:val="0"/>
+          <w:bdr w:val="none" w:sz="0" w:space="0" w:color="auto" w:frame="1"/>
+          <w:lang w:eastAsia="en-IN"/>
+          <w14:ligatures w14:val="none"/>
+        </w:rPr>
+        <w:t>}</w:t>
+      </w:r>
+    </w:p>
+    <w:p>
+      <w:pPr>
+        <w:shd w:val="clear" w:color="auto" w:fill="FFFFFF"/>
+        <w:spacing w:after="0" w:line="288" w:lineRule="atLeast"/>
+        <w:textAlignment w:val="baseline"/>
+        <w:rPr>
+          <w:rFonts w:ascii="Consolas" w:eastAsia="Times New Roman" w:hAnsi="Consolas" w:cs="Times New Roman"/>
+          <w:color w:val="273239"/>
+          <w:spacing w:val="2"/>
+          <w:kern w:val="0"/>
+          <w:sz w:val="24"/>
+          <w:szCs w:val="24"/>
+          <w:lang w:eastAsia="en-IN"/>
+          <w14:ligatures w14:val="none"/>
+        </w:rPr>
+      </w:pPr>
+      <w:r>
+        <w:rPr>
+          <w:rFonts w:ascii="Consolas" w:eastAsia="Times New Roman" w:hAnsi="Consolas" w:cs="Times New Roman"/>
+          <w:color w:val="273239"/>
+          <w:spacing w:val="2"/>
+          <w:kern w:val="0"/>
+          <w:sz w:val="24"/>
+          <w:szCs w:val="24"/>
+          <w:lang w:eastAsia="en-IN"/>
+          <w14:ligatures w14:val="none"/>
+        </w:rPr>
+        <w:t xml:space="preserve">else  </w:t>
+      </w:r>
+    </w:p>
+    <w:p>
+      <w:pPr>
+        <w:shd w:val="clear" w:color="auto" w:fill="FFFFFF"/>
+        <w:spacing w:after="0" w:line="288" w:lineRule="atLeast"/>
+        <w:textAlignment w:val="baseline"/>
+        <w:rPr>
+          <w:rFonts w:ascii="Consolas" w:eastAsia="Times New Roman" w:hAnsi="Consolas" w:cs="Times New Roman"/>
+          <w:color w:val="273239"/>
+          <w:spacing w:val="2"/>
+          <w:kern w:val="0"/>
+          <w:sz w:val="24"/>
+          <w:szCs w:val="24"/>
+          <w:lang w:eastAsia="en-IN"/>
+          <w14:ligatures w14:val="none"/>
+        </w:rPr>
+      </w:pPr>
+      <w:r>
+        <w:rPr>
+          <w:rFonts w:ascii="Consolas" w:eastAsia="Times New Roman" w:hAnsi="Consolas" w:cs="Courier New"/>
+          <w:color w:val="000000"/>
+          <w:spacing w:val="2"/>
+          <w:kern w:val="0"/>
+          <w:bdr w:val="none" w:sz="0" w:space="0" w:color="auto" w:frame="1"/>
+          <w:lang w:eastAsia="en-IN"/>
+          <w14:ligatures w14:val="none"/>
+        </w:rPr>
+        <w:t>{</w:t>
+      </w:r>
+    </w:p>
+    <w:p>
+      <w:pPr>
+        <w:shd w:val="clear" w:color="auto" w:fill="FFFFFF"/>
+        <w:spacing w:after="0" w:line="288" w:lineRule="atLeast"/>
+        <w:textAlignment w:val="baseline"/>
+        <w:rPr>
+          <w:rFonts w:ascii="Consolas" w:eastAsia="Times New Roman" w:hAnsi="Consolas" w:cs="Times New Roman"/>
+          <w:color w:val="273239"/>
+          <w:spacing w:val="2"/>
+          <w:kern w:val="0"/>
+          <w:sz w:val="24"/>
+          <w:szCs w:val="24"/>
+          <w:lang w:eastAsia="en-IN"/>
+          <w14:ligatures w14:val="none"/>
+        </w:rPr>
+      </w:pPr>
+      <w:r>
+        <w:rPr>
+          <w:rFonts w:ascii="Consolas" w:eastAsia="Times New Roman" w:hAnsi="Consolas" w:cs="Courier New"/>
+          <w:color w:val="273239"/>
+          <w:spacing w:val="2"/>
+          <w:kern w:val="0"/>
+          <w:bdr w:val="none" w:sz="0" w:space="0" w:color="auto" w:frame="1"/>
+          <w:lang w:eastAsia="en-IN"/>
+          <w14:ligatures w14:val="none"/>
+        </w:rPr>
+        <w:t>       </w:t>
+      </w:r>
+      <w:r>
+        <w:rPr>
+          <w:rFonts w:ascii="Consolas" w:eastAsia="Times New Roman" w:hAnsi="Consolas" w:cs="Courier New"/>
+          <w:color w:val="273239"/>
+          <w:spacing w:val="2"/>
+          <w:kern w:val="0"/>
+          <w:bdr w:val="none" w:sz="0" w:space="0" w:color="auto" w:frame="1"/>
+          <w:lang w:eastAsia="en-IN"/>
+          <w14:ligatures w14:val="none"/>
+        </w:rPr>
+        <w:t xml:space="preserve"> </w:t>
+      </w:r>
+      <w:r>
+        <w:rPr>
+          <w:rFonts w:ascii="Consolas" w:eastAsia="Times New Roman" w:hAnsi="Consolas" w:cs="Courier New"/>
+          <w:color w:val="000000"/>
+          <w:spacing w:val="2"/>
+          <w:kern w:val="0"/>
+          <w:bdr w:val="none" w:sz="0" w:space="0" w:color="auto" w:frame="1"/>
+          <w:lang w:eastAsia="en-IN"/>
+          <w14:ligatures w14:val="none"/>
+        </w:rPr>
+        <w:t>res</w:t>
+      </w:r>
+      <w:r>
+        <w:rPr>
+          <w:rFonts w:ascii="Consolas" w:eastAsia="Times New Roman" w:hAnsi="Consolas" w:cs="Courier New"/>
+          <w:color w:val="000000"/>
+          <w:spacing w:val="2"/>
+          <w:kern w:val="0"/>
+          <w:bdr w:val="none" w:sz="0" w:space="0" w:color="auto" w:frame="1"/>
+          <w:lang w:eastAsia="en-IN"/>
+          <w14:ligatures w14:val="none"/>
+        </w:rPr>
+        <w:t>ult</w:t>
+      </w:r>
+      <w:r>
+        <w:rPr>
+          <w:rFonts w:ascii="Consolas" w:eastAsia="Times New Roman" w:hAnsi="Consolas" w:cs="Courier New"/>
+          <w:color w:val="000000"/>
+          <w:spacing w:val="2"/>
+          <w:kern w:val="0"/>
+          <w:bdr w:val="none" w:sz="0" w:space="0" w:color="auto" w:frame="1"/>
+          <w:lang w:eastAsia="en-IN"/>
+          <w14:ligatures w14:val="none"/>
+        </w:rPr>
+        <w:t xml:space="preserve"> = res</w:t>
+      </w:r>
+      <w:r>
+        <w:rPr>
+          <w:rFonts w:ascii="Consolas" w:eastAsia="Times New Roman" w:hAnsi="Consolas" w:cs="Courier New"/>
+          <w:color w:val="000000"/>
+          <w:spacing w:val="2"/>
+          <w:kern w:val="0"/>
+          <w:bdr w:val="none" w:sz="0" w:space="0" w:color="auto" w:frame="1"/>
+          <w:lang w:eastAsia="en-IN"/>
+          <w14:ligatures w14:val="none"/>
+        </w:rPr>
+        <w:t>ult</w:t>
+      </w:r>
+      <w:r>
+        <w:rPr>
+          <w:rFonts w:ascii="Consolas" w:eastAsia="Times New Roman" w:hAnsi="Consolas" w:cs="Courier New"/>
+          <w:color w:val="000000"/>
+          <w:spacing w:val="2"/>
+          <w:kern w:val="0"/>
+          <w:bdr w:val="none" w:sz="0" w:space="0" w:color="auto" w:frame="1"/>
+          <w:lang w:eastAsia="en-IN"/>
+          <w14:ligatures w14:val="none"/>
+        </w:rPr>
+        <w:t xml:space="preserve"> + </w:t>
+      </w:r>
+      <w:r>
+        <w:rPr>
+          <w:rFonts w:ascii="Consolas" w:eastAsia="Times New Roman" w:hAnsi="Consolas" w:cs="Courier New"/>
+          <w:color w:val="000000"/>
+          <w:spacing w:val="2"/>
+          <w:kern w:val="0"/>
+          <w:bdr w:val="none" w:sz="0" w:space="0" w:color="auto" w:frame="1"/>
+          <w:lang w:eastAsia="en-IN"/>
+          <w14:ligatures w14:val="none"/>
+        </w:rPr>
+        <w:t>r</w:t>
+      </w:r>
+      <w:r>
+        <w:rPr>
+          <w:rFonts w:ascii="Consolas" w:eastAsia="Times New Roman" w:hAnsi="Consolas" w:cs="Courier New"/>
+          <w:color w:val="000000"/>
+          <w:spacing w:val="2"/>
+          <w:kern w:val="0"/>
+          <w:bdr w:val="none" w:sz="0" w:space="0" w:color="auto" w:frame="1"/>
+          <w:lang w:eastAsia="en-IN"/>
+          <w14:ligatures w14:val="none"/>
+        </w:rPr>
+        <w:t xml:space="preserve">2 - </w:t>
+      </w:r>
+      <w:r>
+        <w:rPr>
+          <w:rFonts w:ascii="Consolas" w:eastAsia="Times New Roman" w:hAnsi="Consolas" w:cs="Courier New"/>
+          <w:color w:val="000000"/>
+          <w:spacing w:val="2"/>
+          <w:kern w:val="0"/>
+          <w:bdr w:val="none" w:sz="0" w:space="0" w:color="auto" w:frame="1"/>
+          <w:lang w:eastAsia="en-IN"/>
+          <w14:ligatures w14:val="none"/>
+        </w:rPr>
+        <w:t>r</w:t>
+      </w:r>
+      <w:r>
+        <w:rPr>
+          <w:rFonts w:ascii="Consolas" w:eastAsia="Times New Roman" w:hAnsi="Consolas" w:cs="Courier New"/>
+          <w:color w:val="000000"/>
+          <w:spacing w:val="2"/>
+          <w:kern w:val="0"/>
+          <w:bdr w:val="none" w:sz="0" w:space="0" w:color="auto" w:frame="1"/>
+          <w:lang w:eastAsia="en-IN"/>
+          <w14:ligatures w14:val="none"/>
+        </w:rPr>
+        <w:t>1;</w:t>
+      </w:r>
+    </w:p>
+    <w:p>
+      <w:pPr>
+        <w:shd w:val="clear" w:color="auto" w:fill="FFFFFF"/>
+        <w:spacing w:after="0" w:line="288" w:lineRule="atLeast"/>
+        <w:textAlignment w:val="baseline"/>
+        <w:rPr>
+          <w:rFonts w:ascii="Consolas" w:eastAsia="Times New Roman" w:hAnsi="Consolas" w:cs="Times New Roman"/>
+          <w:color w:val="273239"/>
+          <w:spacing w:val="2"/>
+          <w:kern w:val="0"/>
+          <w:sz w:val="24"/>
+          <w:szCs w:val="24"/>
+          <w:lang w:eastAsia="en-IN"/>
+          <w14:ligatures w14:val="none"/>
+        </w:rPr>
+      </w:pPr>
+      <w:r>
+        <w:rPr>
+          <w:rFonts w:ascii="Consolas" w:eastAsia="Times New Roman" w:hAnsi="Consolas" w:cs="Courier New"/>
+          <w:color w:val="273239"/>
+          <w:spacing w:val="2"/>
+          <w:kern w:val="0"/>
+          <w:bdr w:val="none" w:sz="0" w:space="0" w:color="auto" w:frame="1"/>
+          <w:lang w:eastAsia="en-IN"/>
+          <w14:ligatures w14:val="none"/>
+        </w:rPr>
+        <w:t>                    </w:t>
+      </w:r>
+      <w:proofErr w:type="spellStart"/>
+      <w:r>
+        <w:rPr>
+          <w:rFonts w:ascii="Consolas" w:eastAsia="Times New Roman" w:hAnsi="Consolas" w:cs="Courier New"/>
+          <w:color w:val="000000"/>
+          <w:spacing w:val="2"/>
+          <w:kern w:val="0"/>
+          <w:bdr w:val="none" w:sz="0" w:space="0" w:color="auto" w:frame="1"/>
+          <w:lang w:eastAsia="en-IN"/>
+          <w14:ligatures w14:val="none"/>
+        </w:rPr>
+        <w:t>i</w:t>
+      </w:r>
+      <w:proofErr w:type="spellEnd"/>
+      <w:r>
+        <w:rPr>
+          <w:rFonts w:ascii="Consolas" w:eastAsia="Times New Roman" w:hAnsi="Consolas" w:cs="Courier New"/>
+          <w:color w:val="000000"/>
+          <w:spacing w:val="2"/>
+          <w:kern w:val="0"/>
+          <w:bdr w:val="none" w:sz="0" w:space="0" w:color="auto" w:frame="1"/>
+          <w:lang w:eastAsia="en-IN"/>
+          <w14:ligatures w14:val="none"/>
+        </w:rPr>
+        <w:t>++;</w:t>
+      </w:r>
+    </w:p>
+    <w:p>
+      <w:pPr>
+        <w:shd w:val="clear" w:color="auto" w:fill="FFFFFF"/>
+        <w:spacing w:after="0" w:line="288" w:lineRule="atLeast"/>
+        <w:textAlignment w:val="baseline"/>
+        <w:rPr>
+          <w:rFonts w:ascii="Consolas" w:eastAsia="Times New Roman" w:hAnsi="Consolas" w:cs="Times New Roman"/>
+          <w:color w:val="273239"/>
+          <w:spacing w:val="2"/>
+          <w:kern w:val="0"/>
+          <w:sz w:val="24"/>
+          <w:szCs w:val="24"/>
+          <w:lang w:eastAsia="en-IN"/>
+          <w14:ligatures w14:val="none"/>
+        </w:rPr>
+      </w:pPr>
+      <w:r>
+        <w:rPr>
+          <w:rFonts w:ascii="Consolas" w:eastAsia="Times New Roman" w:hAnsi="Consolas" w:cs="Courier New"/>
+          <w:color w:val="273239"/>
+          <w:spacing w:val="2"/>
+          <w:kern w:val="0"/>
+          <w:bdr w:val="none" w:sz="0" w:space="0" w:color="auto" w:frame="1"/>
+          <w:lang w:eastAsia="en-IN"/>
+          <w14:ligatures w14:val="none"/>
+        </w:rPr>
+        <w:t>                </w:t>
+      </w:r>
+      <w:r>
+        <w:rPr>
+          <w:rFonts w:ascii="Consolas" w:eastAsia="Times New Roman" w:hAnsi="Consolas" w:cs="Courier New"/>
+          <w:color w:val="000000"/>
+          <w:spacing w:val="2"/>
+          <w:kern w:val="0"/>
+          <w:bdr w:val="none" w:sz="0" w:space="0" w:color="auto" w:frame="1"/>
+          <w:lang w:eastAsia="en-IN"/>
+          <w14:ligatures w14:val="none"/>
+        </w:rPr>
+        <w:t>}</w:t>
+      </w:r>
+    </w:p>
+    <w:p>
+      <w:pPr>
+        <w:shd w:val="clear" w:color="auto" w:fill="FFFFFF"/>
+        <w:spacing w:after="0" w:line="288" w:lineRule="atLeast"/>
+        <w:textAlignment w:val="baseline"/>
+        <w:rPr>
+          <w:rFonts w:ascii="Consolas" w:eastAsia="Times New Roman" w:hAnsi="Consolas" w:cs="Times New Roman"/>
+          <w:color w:val="273239"/>
+          <w:spacing w:val="2"/>
+          <w:kern w:val="0"/>
+          <w:sz w:val="24"/>
+          <w:szCs w:val="24"/>
+          <w:lang w:eastAsia="en-IN"/>
+          <w14:ligatures w14:val="none"/>
+        </w:rPr>
+      </w:pPr>
+      <w:r>
+        <w:rPr>
+          <w:rFonts w:ascii="Consolas" w:eastAsia="Times New Roman" w:hAnsi="Consolas" w:cs="Courier New"/>
+          <w:color w:val="273239"/>
+          <w:spacing w:val="2"/>
+          <w:kern w:val="0"/>
+          <w:bdr w:val="none" w:sz="0" w:space="0" w:color="auto" w:frame="1"/>
+          <w:lang w:eastAsia="en-IN"/>
+          <w14:ligatures w14:val="none"/>
+        </w:rPr>
+        <w:t>   </w:t>
+      </w:r>
+      <w:r>
+        <w:rPr>
+          <w:rFonts w:ascii="Consolas" w:eastAsia="Times New Roman" w:hAnsi="Consolas" w:cs="Courier New"/>
+          <w:color w:val="273239"/>
+          <w:spacing w:val="2"/>
+          <w:kern w:val="0"/>
+          <w:bdr w:val="none" w:sz="0" w:space="0" w:color="auto" w:frame="1"/>
+          <w:lang w:eastAsia="en-IN"/>
+          <w14:ligatures w14:val="none"/>
+        </w:rPr>
+        <w:t xml:space="preserve"> </w:t>
+      </w:r>
+      <w:r>
+        <w:rPr>
+          <w:rFonts w:ascii="Consolas" w:eastAsia="Times New Roman" w:hAnsi="Consolas" w:cs="Courier New"/>
+          <w:color w:val="000000"/>
+          <w:spacing w:val="2"/>
+          <w:kern w:val="0"/>
+          <w:bdr w:val="none" w:sz="0" w:space="0" w:color="auto" w:frame="1"/>
+          <w:lang w:eastAsia="en-IN"/>
+          <w14:ligatures w14:val="none"/>
+        </w:rPr>
+        <w:t>}</w:t>
+      </w:r>
+    </w:p>
+    <w:p>
+      <w:pPr>
+        <w:shd w:val="clear" w:color="auto" w:fill="FFFFFF"/>
+        <w:spacing w:after="0" w:line="288" w:lineRule="atLeast"/>
+        <w:textAlignment w:val="baseline"/>
+        <w:rPr>
+          <w:rFonts w:ascii="Consolas" w:eastAsia="Times New Roman" w:hAnsi="Consolas" w:cs="Times New Roman"/>
+          <w:color w:val="273239"/>
+          <w:spacing w:val="2"/>
+          <w:kern w:val="0"/>
+          <w:sz w:val="24"/>
+          <w:szCs w:val="24"/>
+          <w:lang w:eastAsia="en-IN"/>
+          <w14:ligatures w14:val="none"/>
+        </w:rPr>
+      </w:pPr>
+      <w:r>
+        <w:rPr>
+          <w:rFonts w:ascii="Consolas" w:eastAsia="Times New Roman" w:hAnsi="Consolas" w:cs="Times New Roman"/>
+          <w:color w:val="273239"/>
+          <w:spacing w:val="2"/>
+          <w:kern w:val="0"/>
+          <w:sz w:val="24"/>
+          <w:szCs w:val="24"/>
+          <w:lang w:eastAsia="en-IN"/>
+          <w14:ligatures w14:val="none"/>
+        </w:rPr>
+        <w:t xml:space="preserve">else </w:t>
+      </w:r>
+    </w:p>
+    <w:p>
+      <w:pPr>
+        <w:shd w:val="clear" w:color="auto" w:fill="FFFFFF"/>
+        <w:spacing w:after="0" w:line="288" w:lineRule="atLeast"/>
+        <w:textAlignment w:val="baseline"/>
+        <w:rPr>
+          <w:rFonts w:ascii="Consolas" w:eastAsia="Times New Roman" w:hAnsi="Consolas" w:cs="Times New Roman"/>
+          <w:color w:val="273239"/>
+          <w:spacing w:val="2"/>
+          <w:kern w:val="0"/>
+          <w:sz w:val="24"/>
+          <w:szCs w:val="24"/>
+          <w:lang w:eastAsia="en-IN"/>
+          <w14:ligatures w14:val="none"/>
+        </w:rPr>
+      </w:pPr>
+      <w:r>
+        <w:rPr>
+          <w:rFonts w:ascii="Consolas" w:eastAsia="Times New Roman" w:hAnsi="Consolas" w:cs="Courier New"/>
+          <w:color w:val="000000"/>
+          <w:spacing w:val="2"/>
+          <w:kern w:val="0"/>
+          <w:bdr w:val="none" w:sz="0" w:space="0" w:color="auto" w:frame="1"/>
+          <w:lang w:eastAsia="en-IN"/>
+          <w14:ligatures w14:val="none"/>
+        </w:rPr>
+        <w:t>{</w:t>
+      </w:r>
+    </w:p>
+    <w:p>
+      <w:pPr>
+        <w:shd w:val="clear" w:color="auto" w:fill="FFFFFF"/>
+        <w:spacing w:after="0" w:line="288" w:lineRule="atLeast"/>
+        <w:textAlignment w:val="baseline"/>
+        <w:rPr>
+          <w:rFonts w:ascii="Consolas" w:eastAsia="Times New Roman" w:hAnsi="Consolas" w:cs="Times New Roman"/>
+          <w:color w:val="273239"/>
+          <w:spacing w:val="2"/>
+          <w:kern w:val="0"/>
+          <w:sz w:val="24"/>
+          <w:szCs w:val="24"/>
+          <w:lang w:eastAsia="en-IN"/>
+          <w14:ligatures w14:val="none"/>
+        </w:rPr>
+      </w:pPr>
+      <w:r>
+        <w:rPr>
+          <w:rFonts w:ascii="Consolas" w:eastAsia="Times New Roman" w:hAnsi="Consolas" w:cs="Courier New"/>
+          <w:color w:val="273239"/>
+          <w:spacing w:val="2"/>
+          <w:kern w:val="0"/>
+          <w:bdr w:val="none" w:sz="0" w:space="0" w:color="auto" w:frame="1"/>
+          <w:lang w:eastAsia="en-IN"/>
+          <w14:ligatures w14:val="none"/>
+        </w:rPr>
+        <w:t>         </w:t>
+      </w:r>
+      <w:r>
+        <w:rPr>
+          <w:rFonts w:ascii="Consolas" w:eastAsia="Times New Roman" w:hAnsi="Consolas" w:cs="Courier New"/>
+          <w:color w:val="000000"/>
+          <w:spacing w:val="2"/>
+          <w:kern w:val="0"/>
+          <w:bdr w:val="none" w:sz="0" w:space="0" w:color="auto" w:frame="1"/>
+          <w:lang w:eastAsia="en-IN"/>
+          <w14:ligatures w14:val="none"/>
+        </w:rPr>
+        <w:t>res</w:t>
+      </w:r>
+      <w:r>
+        <w:rPr>
+          <w:rFonts w:ascii="Consolas" w:eastAsia="Times New Roman" w:hAnsi="Consolas" w:cs="Courier New"/>
+          <w:color w:val="000000"/>
+          <w:spacing w:val="2"/>
+          <w:kern w:val="0"/>
+          <w:bdr w:val="none" w:sz="0" w:space="0" w:color="auto" w:frame="1"/>
+          <w:lang w:eastAsia="en-IN"/>
+          <w14:ligatures w14:val="none"/>
+        </w:rPr>
+        <w:t>ult</w:t>
+      </w:r>
+      <w:r>
+        <w:rPr>
+          <w:rFonts w:ascii="Consolas" w:eastAsia="Times New Roman" w:hAnsi="Consolas" w:cs="Courier New"/>
+          <w:color w:val="000000"/>
+          <w:spacing w:val="2"/>
+          <w:kern w:val="0"/>
+          <w:bdr w:val="none" w:sz="0" w:space="0" w:color="auto" w:frame="1"/>
+          <w:lang w:eastAsia="en-IN"/>
+          <w14:ligatures w14:val="none"/>
+        </w:rPr>
+        <w:t xml:space="preserve"> = res</w:t>
+      </w:r>
+      <w:r>
+        <w:rPr>
+          <w:rFonts w:ascii="Consolas" w:eastAsia="Times New Roman" w:hAnsi="Consolas" w:cs="Courier New"/>
+          <w:color w:val="000000"/>
+          <w:spacing w:val="2"/>
+          <w:kern w:val="0"/>
+          <w:bdr w:val="none" w:sz="0" w:space="0" w:color="auto" w:frame="1"/>
+          <w:lang w:eastAsia="en-IN"/>
+          <w14:ligatures w14:val="none"/>
+        </w:rPr>
+        <w:t>ult</w:t>
+      </w:r>
+      <w:r>
+        <w:rPr>
+          <w:rFonts w:ascii="Consolas" w:eastAsia="Times New Roman" w:hAnsi="Consolas" w:cs="Courier New"/>
+          <w:color w:val="000000"/>
+          <w:spacing w:val="2"/>
+          <w:kern w:val="0"/>
+          <w:bdr w:val="none" w:sz="0" w:space="0" w:color="auto" w:frame="1"/>
+          <w:lang w:eastAsia="en-IN"/>
+          <w14:ligatures w14:val="none"/>
+        </w:rPr>
+        <w:t xml:space="preserve"> + </w:t>
+      </w:r>
+      <w:r>
+        <w:rPr>
+          <w:rFonts w:ascii="Consolas" w:eastAsia="Times New Roman" w:hAnsi="Consolas" w:cs="Courier New"/>
+          <w:color w:val="000000"/>
+          <w:spacing w:val="2"/>
+          <w:kern w:val="0"/>
+          <w:bdr w:val="none" w:sz="0" w:space="0" w:color="auto" w:frame="1"/>
+          <w:lang w:eastAsia="en-IN"/>
+          <w14:ligatures w14:val="none"/>
+        </w:rPr>
+        <w:t>r</w:t>
+      </w:r>
+      <w:r>
+        <w:rPr>
+          <w:rFonts w:ascii="Consolas" w:eastAsia="Times New Roman" w:hAnsi="Consolas" w:cs="Courier New"/>
+          <w:color w:val="000000"/>
+          <w:spacing w:val="2"/>
+          <w:kern w:val="0"/>
+          <w:bdr w:val="none" w:sz="0" w:space="0" w:color="auto" w:frame="1"/>
+          <w:lang w:eastAsia="en-IN"/>
+          <w14:ligatures w14:val="none"/>
+        </w:rPr>
+        <w:t>1;</w:t>
+      </w:r>
+    </w:p>
+    <w:p>
+      <w:pPr>
+        <w:shd w:val="clear" w:color="auto" w:fill="FFFFFF"/>
+        <w:spacing w:after="0" w:line="288" w:lineRule="atLeast"/>
+        <w:textAlignment w:val="baseline"/>
+        <w:rPr>
+          <w:rFonts w:ascii="Consolas" w:eastAsia="Times New Roman" w:hAnsi="Consolas" w:cs="Times New Roman"/>
+          <w:color w:val="273239"/>
+          <w:spacing w:val="2"/>
+          <w:kern w:val="0"/>
+          <w:sz w:val="24"/>
+          <w:szCs w:val="24"/>
+          <w:lang w:eastAsia="en-IN"/>
+          <w14:ligatures w14:val="none"/>
+        </w:rPr>
+      </w:pPr>
+      <w:r>
+        <w:rPr>
+          <w:rFonts w:ascii="Consolas" w:eastAsia="Times New Roman" w:hAnsi="Consolas" w:cs="Courier New"/>
+          <w:color w:val="273239"/>
+          <w:spacing w:val="2"/>
+          <w:kern w:val="0"/>
+          <w:bdr w:val="none" w:sz="0" w:space="0" w:color="auto" w:frame="1"/>
+          <w:lang w:eastAsia="en-IN"/>
+          <w14:ligatures w14:val="none"/>
+        </w:rPr>
+        <w:t>           </w:t>
+      </w:r>
+      <w:r>
+        <w:rPr>
+          <w:rFonts w:ascii="Consolas" w:eastAsia="Times New Roman" w:hAnsi="Consolas" w:cs="Courier New"/>
+          <w:color w:val="273239"/>
+          <w:spacing w:val="2"/>
+          <w:kern w:val="0"/>
+          <w:bdr w:val="none" w:sz="0" w:space="0" w:color="auto" w:frame="1"/>
+          <w:lang w:eastAsia="en-IN"/>
+          <w14:ligatures w14:val="none"/>
+        </w:rPr>
+        <w:t xml:space="preserve">   </w:t>
+      </w:r>
+      <w:r>
+        <w:rPr>
+          <w:rFonts w:ascii="Consolas" w:eastAsia="Times New Roman" w:hAnsi="Consolas" w:cs="Courier New"/>
+          <w:color w:val="273239"/>
+          <w:spacing w:val="2"/>
+          <w:kern w:val="0"/>
+          <w:bdr w:val="none" w:sz="0" w:space="0" w:color="auto" w:frame="1"/>
+          <w:lang w:eastAsia="en-IN"/>
+          <w14:ligatures w14:val="none"/>
+        </w:rPr>
+        <w:t> </w:t>
+      </w:r>
+      <w:r>
+        <w:rPr>
+          <w:rFonts w:ascii="Consolas" w:eastAsia="Times New Roman" w:hAnsi="Consolas" w:cs="Courier New"/>
+          <w:color w:val="000000"/>
+          <w:spacing w:val="2"/>
+          <w:kern w:val="0"/>
+          <w:bdr w:val="none" w:sz="0" w:space="0" w:color="auto" w:frame="1"/>
+          <w:lang w:eastAsia="en-IN"/>
+          <w14:ligatures w14:val="none"/>
+        </w:rPr>
+        <w:t>}</w:t>
+      </w:r>
+    </w:p>
+    <w:p>
+      <w:pPr>
+        <w:shd w:val="clear" w:color="auto" w:fill="FFFFFF"/>
+        <w:spacing w:after="0" w:line="288" w:lineRule="atLeast"/>
+        <w:textAlignment w:val="baseline"/>
+        <w:rPr>
+          <w:rFonts w:ascii="Consolas" w:eastAsia="Times New Roman" w:hAnsi="Consolas" w:cs="Times New Roman"/>
+          <w:color w:val="273239"/>
+          <w:spacing w:val="2"/>
+          <w:kern w:val="0"/>
+          <w:sz w:val="24"/>
+          <w:szCs w:val="24"/>
+          <w:lang w:eastAsia="en-IN"/>
+          <w14:ligatures w14:val="none"/>
+        </w:rPr>
+      </w:pPr>
+      <w:r>
+        <w:rPr>
+          <w:rFonts w:ascii="Consolas" w:eastAsia="Times New Roman" w:hAnsi="Consolas" w:cs="Courier New"/>
+          <w:color w:val="273239"/>
+          <w:spacing w:val="2"/>
+          <w:kern w:val="0"/>
+          <w:bdr w:val="none" w:sz="0" w:space="0" w:color="auto" w:frame="1"/>
+          <w:lang w:eastAsia="en-IN"/>
+          <w14:ligatures w14:val="none"/>
+        </w:rPr>
+        <w:t>   </w:t>
+      </w:r>
+      <w:r>
+        <w:rPr>
+          <w:rFonts w:ascii="Consolas" w:eastAsia="Times New Roman" w:hAnsi="Consolas" w:cs="Courier New"/>
+          <w:color w:val="000000"/>
+          <w:spacing w:val="2"/>
+          <w:kern w:val="0"/>
+          <w:bdr w:val="none" w:sz="0" w:space="0" w:color="auto" w:frame="1"/>
+          <w:lang w:eastAsia="en-IN"/>
+          <w14:ligatures w14:val="none"/>
+        </w:rPr>
+        <w:t>}</w:t>
+      </w:r>
+    </w:p>
+    <w:p>
+      <w:pPr>
+        <w:shd w:val="clear" w:color="auto" w:fill="FFFFFF"/>
+        <w:spacing w:after="0" w:line="288" w:lineRule="atLeast"/>
+        <w:textAlignment w:val="baseline"/>
+        <w:rPr>
+          <w:rFonts w:ascii="Consolas" w:eastAsia="Times New Roman" w:hAnsi="Consolas" w:cs="Times New Roman"/>
+          <w:color w:val="273239"/>
+          <w:spacing w:val="2"/>
+          <w:kern w:val="0"/>
+          <w:sz w:val="24"/>
+          <w:szCs w:val="24"/>
+          <w:lang w:eastAsia="en-IN"/>
+          <w14:ligatures w14:val="none"/>
+        </w:rPr>
+      </w:pPr>
+      <w:r>
+        <w:rPr>
+          <w:rFonts w:ascii="Consolas" w:eastAsia="Times New Roman" w:hAnsi="Consolas" w:cs="Times New Roman"/>
+          <w:color w:val="273239"/>
+          <w:spacing w:val="2"/>
+          <w:kern w:val="0"/>
+          <w:sz w:val="24"/>
+          <w:szCs w:val="24"/>
+          <w:lang w:eastAsia="en-IN"/>
+          <w14:ligatures w14:val="none"/>
+        </w:rPr>
+        <w:t xml:space="preserve">Return </w:t>
+      </w:r>
+      <w:proofErr w:type="gramStart"/>
+      <w:r>
+        <w:rPr>
+          <w:rFonts w:ascii="Consolas" w:eastAsia="Times New Roman" w:hAnsi="Consolas" w:cs="Times New Roman"/>
+          <w:color w:val="273239"/>
+          <w:spacing w:val="2"/>
+          <w:kern w:val="0"/>
+          <w:sz w:val="24"/>
+          <w:szCs w:val="24"/>
+          <w:lang w:eastAsia="en-IN"/>
+          <w14:ligatures w14:val="none"/>
+        </w:rPr>
+        <w:t>result(</w:t>
+      </w:r>
+      <w:proofErr w:type="gramEnd"/>
+      <w:r>
+        <w:rPr>
+          <w:rFonts w:ascii="Consolas" w:eastAsia="Times New Roman" w:hAnsi="Consolas" w:cs="Times New Roman"/>
+          <w:color w:val="273239"/>
+          <w:spacing w:val="2"/>
+          <w:kern w:val="0"/>
+          <w:sz w:val="24"/>
+          <w:szCs w:val="24"/>
+          <w:lang w:eastAsia="en-IN"/>
+          <w14:ligatures w14:val="none"/>
+        </w:rPr>
+        <w:t>)</w:t>
+      </w:r>
+      <w:r>
+        <w:rPr>
+          <w:rFonts w:ascii="Consolas" w:eastAsia="Times New Roman" w:hAnsi="Consolas" w:cs="Courier New"/>
+          <w:color w:val="000000"/>
+          <w:spacing w:val="2"/>
+          <w:kern w:val="0"/>
+          <w:bdr w:val="none" w:sz="0" w:space="0" w:color="auto" w:frame="1"/>
+          <w:lang w:eastAsia="en-IN"/>
+          <w14:ligatures w14:val="none"/>
+        </w:rPr>
+        <w:t>;</w:t>
+      </w:r>
+    </w:p>
+    <w:p>
+      <w:pPr>
+        <w:shd w:val="clear" w:color="auto" w:fill="FFFFFF"/>
+        <w:spacing w:after="0" w:line="288" w:lineRule="atLeast"/>
+        <w:textAlignment w:val="baseline"/>
+        <w:rPr>
+          <w:rFonts w:ascii="Consolas" w:eastAsia="Times New Roman" w:hAnsi="Consolas" w:cs="Times New Roman"/>
+          <w:color w:val="273239"/>
+          <w:spacing w:val="2"/>
+          <w:kern w:val="0"/>
+          <w:sz w:val="24"/>
+          <w:szCs w:val="24"/>
+          <w:lang w:eastAsia="en-IN"/>
+          <w14:ligatures w14:val="none"/>
+        </w:rPr>
+      </w:pPr>
+      <w:r>
+        <w:rPr>
+          <w:rFonts w:ascii="Consolas" w:eastAsia="Times New Roman" w:hAnsi="Consolas" w:cs="Courier New"/>
+          <w:color w:val="273239"/>
+          <w:spacing w:val="2"/>
+          <w:kern w:val="0"/>
+          <w:bdr w:val="none" w:sz="0" w:space="0" w:color="auto" w:frame="1"/>
+          <w:lang w:eastAsia="en-IN"/>
+          <w14:ligatures w14:val="none"/>
+        </w:rPr>
+        <w:t> </w:t>
+      </w:r>
+      <w:r>
+        <w:rPr>
+          <w:rFonts w:ascii="Consolas" w:eastAsia="Times New Roman" w:hAnsi="Consolas" w:cs="Courier New"/>
+          <w:color w:val="000000"/>
+          <w:spacing w:val="2"/>
+          <w:kern w:val="0"/>
+          <w:bdr w:val="none" w:sz="0" w:space="0" w:color="auto" w:frame="1"/>
+          <w:lang w:eastAsia="en-IN"/>
+          <w14:ligatures w14:val="none"/>
+        </w:rPr>
+        <w:t>}</w:t>
+      </w:r>
+    </w:p>
+    <w:p>
+      <w:pPr>
+        <w:rPr>
+          <w:rFonts w:ascii="Arial" w:hAnsi="Arial" w:cs="Arial"/>
+          <w:sz w:val="24"/>
+          <w:szCs w:val="24"/>
+          <w:lang w:val="en-US"/>
+        </w:rPr>
+      </w:pPr>
     </w:p>
     <w:p/>
-    <w:p>
-      <w:r>
-        <w:t>ASSIGNMENT 1:</w:t>
-      </w:r>
-    </w:p>
     <w:p/>
-    <w:p>
-      <w:r>
+    <w:p/>
+    <w:p/>
+    <w:p/>
+    <w:p/>
+    <w:p/>
+    <w:p/>
+    <w:p/>
+    <w:p/>
+    <w:p>
+      <w:pPr>
+        <w:rPr>
+          <w:rFonts w:ascii="Arial" w:hAnsi="Arial" w:cs="Arial"/>
+          <w:b/>
+          <w:bCs/>
+          <w:sz w:val="24"/>
+          <w:szCs w:val="24"/>
+          <w:lang w:val="en-US"/>
+        </w:rPr>
+      </w:pPr>
+      <w:r>
+        <w:rPr>
+          <w:rFonts w:ascii="Arial" w:hAnsi="Arial" w:cs="Arial"/>
+          <w:b/>
+          <w:bCs/>
+          <w:sz w:val="24"/>
+          <w:szCs w:val="24"/>
+          <w:lang w:val="en-US"/>
+        </w:rPr>
+        <w:lastRenderedPageBreak/>
         <w:t xml:space="preserve">Exercise </w:t>
       </w:r>
       <w:proofErr w:type="gramStart"/>
       <w:r>
-        <w:t>3 :</w:t>
+        <w:rPr>
+          <w:rFonts w:ascii="Arial" w:hAnsi="Arial" w:cs="Arial"/>
+          <w:b/>
+          <w:bCs/>
+          <w:sz w:val="24"/>
+          <w:szCs w:val="24"/>
+          <w:lang w:val="en-US"/>
+        </w:rPr>
+        <w:t>3</w:t>
+      </w:r>
+      <w:r>
+        <w:rPr>
+          <w:rFonts w:ascii="Arial" w:hAnsi="Arial" w:cs="Arial"/>
+          <w:b/>
+          <w:bCs/>
+          <w:sz w:val="24"/>
+          <w:szCs w:val="24"/>
+          <w:lang w:val="en-US"/>
+        </w:rPr>
+        <w:t xml:space="preserve"> ;</w:t>
       </w:r>
       <w:proofErr w:type="gramEnd"/>
-      <w:r>
-        <w:t xml:space="preserve"> "Moves zeroes to the end of array"</w:t>
-      </w:r>
-    </w:p>
+    </w:p>
+    <w:p>
+      <w:pPr>
+        <w:rPr>
+          <w:rFonts w:ascii="Arial" w:hAnsi="Arial" w:cs="Arial"/>
+          <w:b/>
+          <w:bCs/>
+          <w:sz w:val="24"/>
+          <w:szCs w:val="24"/>
+          <w:lang w:val="en-US"/>
+        </w:rPr>
+      </w:pPr>
+      <w:r>
+        <w:rPr>
+          <w:rFonts w:ascii="Arial" w:hAnsi="Arial" w:cs="Arial"/>
+          <w:b/>
+          <w:bCs/>
+          <w:sz w:val="24"/>
+          <w:szCs w:val="24"/>
+          <w:lang w:val="en-US"/>
+        </w:rPr>
+        <w:t>MOVES ZEROS TO THE END OF THE ARRAY</w:t>
+      </w:r>
+    </w:p>
+    <w:p>
+      <w:pPr>
+        <w:rPr>
+          <w:rFonts w:ascii="Arial" w:hAnsi="Arial" w:cs="Arial"/>
+          <w:b/>
+          <w:bCs/>
+          <w:sz w:val="24"/>
+          <w:szCs w:val="24"/>
+          <w:lang w:val="en-US"/>
+        </w:rPr>
+      </w:pPr>
+      <w:r>
+        <w:rPr>
+          <w:rFonts w:ascii="Arial" w:hAnsi="Arial" w:cs="Arial"/>
+          <w:b/>
+          <w:bCs/>
+          <w:sz w:val="24"/>
+          <w:szCs w:val="24"/>
+          <w:lang w:val="en-US"/>
+        </w:rPr>
+        <w:t>ALGORITHMS:</w:t>
+      </w:r>
+    </w:p>
+    <w:p>
+      <w:pPr>
+        <w:rPr>
+          <w:rFonts w:ascii="Arial" w:hAnsi="Arial" w:cs="Arial"/>
+          <w:b/>
+          <w:bCs/>
+          <w:sz w:val="24"/>
+          <w:szCs w:val="24"/>
+          <w:lang w:val="en-US"/>
+        </w:rPr>
+      </w:pPr>
+      <w:proofErr w:type="gramStart"/>
+      <w:r>
+        <w:rPr>
+          <w:rFonts w:ascii="Arial" w:hAnsi="Arial" w:cs="Arial"/>
+          <w:b/>
+          <w:bCs/>
+          <w:sz w:val="24"/>
+          <w:szCs w:val="24"/>
+          <w:lang w:val="en-US"/>
+        </w:rPr>
+        <w:t>PRE CONDITION</w:t>
+      </w:r>
+      <w:proofErr w:type="gramEnd"/>
+      <w:r>
+        <w:rPr>
+          <w:rFonts w:ascii="Arial" w:hAnsi="Arial" w:cs="Arial"/>
+          <w:b/>
+          <w:bCs/>
+          <w:sz w:val="24"/>
+          <w:szCs w:val="24"/>
+          <w:lang w:val="en-US"/>
+        </w:rPr>
+        <w:t>:</w:t>
+      </w:r>
+    </w:p>
+    <w:p>
+      <w:pPr>
+        <w:rPr>
+          <w:rFonts w:ascii="Arial" w:hAnsi="Arial" w:cs="Arial"/>
+          <w:sz w:val="24"/>
+          <w:szCs w:val="24"/>
+          <w:lang w:val="en-US"/>
+        </w:rPr>
+      </w:pPr>
+      <w:r>
+        <w:rPr>
+          <w:rFonts w:ascii="Arial" w:hAnsi="Arial" w:cs="Arial"/>
+          <w:sz w:val="24"/>
+          <w:szCs w:val="24"/>
+          <w:lang w:val="en-US"/>
+        </w:rPr>
+        <w:t>Start</w:t>
+      </w:r>
+    </w:p>
+    <w:p>
+      <w:pPr>
+        <w:rPr>
+          <w:rFonts w:ascii="Arial" w:hAnsi="Arial" w:cs="Arial"/>
+          <w:b/>
+          <w:bCs/>
+          <w:sz w:val="24"/>
+          <w:szCs w:val="24"/>
+          <w:lang w:val="en-US"/>
+        </w:rPr>
+      </w:pPr>
+      <w:r>
+        <w:rPr>
+          <w:rFonts w:ascii="Arial" w:hAnsi="Arial" w:cs="Arial"/>
+          <w:sz w:val="24"/>
+          <w:szCs w:val="24"/>
+          <w:lang w:val="en-US"/>
+        </w:rPr>
+        <w:t xml:space="preserve">Create </w:t>
+      </w:r>
+      <w:proofErr w:type="spellStart"/>
+      <w:r>
+        <w:rPr>
+          <w:rFonts w:ascii="Arial" w:hAnsi="Arial" w:cs="Arial"/>
+          <w:sz w:val="24"/>
+          <w:szCs w:val="24"/>
+          <w:lang w:val="en-US"/>
+        </w:rPr>
+        <w:t>a</w:t>
+      </w:r>
+      <w:proofErr w:type="spellEnd"/>
+      <w:r>
+        <w:rPr>
+          <w:rFonts w:ascii="Arial" w:hAnsi="Arial" w:cs="Arial"/>
+          <w:sz w:val="24"/>
+          <w:szCs w:val="24"/>
+          <w:lang w:val="en-US"/>
+        </w:rPr>
+        <w:t xml:space="preserve"> initial set of array elements, that is</w:t>
+      </w:r>
+      <w:r>
+        <w:rPr>
+          <w:rFonts w:ascii="Arial" w:hAnsi="Arial" w:cs="Arial"/>
+          <w:b/>
+          <w:bCs/>
+          <w:sz w:val="24"/>
+          <w:szCs w:val="24"/>
+          <w:lang w:val="en-US"/>
+        </w:rPr>
+        <w:t xml:space="preserve"> </w:t>
+      </w:r>
+      <w:proofErr w:type="spellStart"/>
+      <w:r>
+        <w:rPr>
+          <w:rFonts w:ascii="Arial" w:hAnsi="Arial" w:cs="Arial"/>
+          <w:b/>
+          <w:bCs/>
+          <w:sz w:val="24"/>
+          <w:szCs w:val="24"/>
+          <w:lang w:val="en-US"/>
+        </w:rPr>
+        <w:t>arr</w:t>
+      </w:r>
+      <w:proofErr w:type="spellEnd"/>
+      <w:r>
+        <w:rPr>
+          <w:rFonts w:ascii="Arial" w:hAnsi="Arial" w:cs="Arial"/>
+          <w:b/>
+          <w:bCs/>
+          <w:sz w:val="24"/>
+          <w:szCs w:val="24"/>
+          <w:lang w:val="en-US"/>
+        </w:rPr>
+        <w:t xml:space="preserve"> </w:t>
+      </w:r>
+      <w:proofErr w:type="gramStart"/>
+      <w:r>
+        <w:rPr>
+          <w:rFonts w:ascii="Arial" w:hAnsi="Arial" w:cs="Arial"/>
+          <w:b/>
+          <w:bCs/>
+          <w:sz w:val="24"/>
+          <w:szCs w:val="24"/>
+          <w:lang w:val="en-US"/>
+        </w:rPr>
+        <w:t>[ ]</w:t>
+      </w:r>
+      <w:proofErr w:type="gramEnd"/>
+      <w:r>
+        <w:rPr>
+          <w:rFonts w:ascii="Arial" w:hAnsi="Arial" w:cs="Arial"/>
+          <w:b/>
+          <w:bCs/>
+          <w:sz w:val="24"/>
+          <w:szCs w:val="24"/>
+          <w:lang w:val="en-US"/>
+        </w:rPr>
+        <w:t xml:space="preserve"> = 0</w:t>
+      </w:r>
+    </w:p>
+    <w:p>
+      <w:pPr>
+        <w:rPr>
+          <w:rFonts w:ascii="Arial" w:hAnsi="Arial" w:cs="Arial"/>
+          <w:b/>
+          <w:bCs/>
+          <w:sz w:val="24"/>
+          <w:szCs w:val="24"/>
+          <w:lang w:val="en-US"/>
+        </w:rPr>
+      </w:pPr>
+      <w:proofErr w:type="gramStart"/>
+      <w:r>
+        <w:rPr>
+          <w:rFonts w:ascii="Arial" w:hAnsi="Arial" w:cs="Arial"/>
+          <w:sz w:val="24"/>
+          <w:szCs w:val="24"/>
+          <w:lang w:val="en-US"/>
+        </w:rPr>
+        <w:t>Initializing</w:t>
+      </w:r>
+      <w:r>
+        <w:rPr>
+          <w:rFonts w:ascii="Arial" w:hAnsi="Arial" w:cs="Arial"/>
+          <w:b/>
+          <w:bCs/>
+          <w:sz w:val="24"/>
+          <w:szCs w:val="24"/>
+          <w:lang w:val="en-US"/>
+        </w:rPr>
+        <w:t xml:space="preserve">  count</w:t>
+      </w:r>
+      <w:proofErr w:type="gramEnd"/>
+      <w:r>
+        <w:rPr>
+          <w:rFonts w:ascii="Arial" w:hAnsi="Arial" w:cs="Arial"/>
+          <w:b/>
+          <w:bCs/>
+          <w:sz w:val="24"/>
+          <w:szCs w:val="24"/>
+          <w:lang w:val="en-US"/>
+        </w:rPr>
+        <w:t xml:space="preserve"> = 0 ,</w:t>
+      </w:r>
+    </w:p>
+    <w:p>
+      <w:pPr>
+        <w:rPr>
+          <w:rFonts w:ascii="Arial" w:hAnsi="Arial" w:cs="Arial"/>
+          <w:b/>
+          <w:bCs/>
+          <w:sz w:val="24"/>
+          <w:szCs w:val="24"/>
+          <w:lang w:val="en-US"/>
+        </w:rPr>
+      </w:pPr>
+      <w:r>
+        <w:rPr>
+          <w:rFonts w:ascii="Arial" w:hAnsi="Arial" w:cs="Arial"/>
+          <w:b/>
+          <w:bCs/>
+          <w:sz w:val="24"/>
+          <w:szCs w:val="24"/>
+          <w:lang w:val="en-US"/>
+        </w:rPr>
+        <w:t>POST CONDITION:</w:t>
+      </w:r>
+    </w:p>
+    <w:p>
+      <w:pPr>
+        <w:rPr>
+          <w:rFonts w:ascii="Arial" w:hAnsi="Arial" w:cs="Arial"/>
+          <w:sz w:val="24"/>
+          <w:szCs w:val="24"/>
+          <w:lang w:val="en-US"/>
+        </w:rPr>
+      </w:pPr>
+      <w:r>
+        <w:rPr>
+          <w:rFonts w:ascii="Arial" w:hAnsi="Arial" w:cs="Arial"/>
+          <w:sz w:val="24"/>
+          <w:szCs w:val="24"/>
+          <w:lang w:val="en-US"/>
+        </w:rPr>
+        <w:t xml:space="preserve">In the end of the loop condition, </w:t>
+      </w:r>
+    </w:p>
+    <w:p>
+      <w:pPr>
+        <w:rPr>
+          <w:rFonts w:ascii="Arial" w:hAnsi="Arial" w:cs="Arial"/>
+          <w:sz w:val="24"/>
+          <w:szCs w:val="24"/>
+          <w:lang w:val="en-US"/>
+        </w:rPr>
+      </w:pPr>
+      <w:r>
+        <w:rPr>
+          <w:rFonts w:ascii="Arial" w:hAnsi="Arial" w:cs="Arial"/>
+          <w:sz w:val="24"/>
+          <w:szCs w:val="24"/>
+          <w:lang w:val="en-US"/>
+        </w:rPr>
+        <w:t xml:space="preserve">All the element in the </w:t>
+      </w:r>
+      <w:proofErr w:type="gramStart"/>
+      <w:r>
+        <w:rPr>
+          <w:rFonts w:ascii="Arial" w:hAnsi="Arial" w:cs="Arial"/>
+          <w:sz w:val="24"/>
+          <w:szCs w:val="24"/>
+          <w:lang w:val="en-US"/>
+        </w:rPr>
+        <w:t>array[</w:t>
+      </w:r>
+      <w:proofErr w:type="gramEnd"/>
+      <w:r>
+        <w:rPr>
+          <w:rFonts w:ascii="Arial" w:hAnsi="Arial" w:cs="Arial"/>
+          <w:sz w:val="24"/>
+          <w:szCs w:val="24"/>
+          <w:lang w:val="en-US"/>
+        </w:rPr>
+        <w:t xml:space="preserve"> ] are splits , then all </w:t>
+      </w:r>
+      <w:proofErr w:type="spellStart"/>
+      <w:r>
+        <w:rPr>
+          <w:rFonts w:ascii="Arial" w:hAnsi="Arial" w:cs="Arial"/>
+          <w:sz w:val="24"/>
+          <w:szCs w:val="24"/>
+          <w:lang w:val="en-US"/>
+        </w:rPr>
+        <w:t>non zero</w:t>
+      </w:r>
+      <w:proofErr w:type="spellEnd"/>
+      <w:r>
+        <w:rPr>
+          <w:rFonts w:ascii="Arial" w:hAnsi="Arial" w:cs="Arial"/>
+          <w:sz w:val="24"/>
+          <w:szCs w:val="24"/>
+          <w:lang w:val="en-US"/>
+        </w:rPr>
+        <w:t xml:space="preserve"> elements are order from a[0] and remaining zeroes elements are followed by the </w:t>
+      </w:r>
+      <w:proofErr w:type="spellStart"/>
+      <w:r>
+        <w:rPr>
+          <w:rFonts w:ascii="Arial" w:hAnsi="Arial" w:cs="Arial"/>
+          <w:sz w:val="24"/>
+          <w:szCs w:val="24"/>
+          <w:lang w:val="en-US"/>
+        </w:rPr>
+        <w:t>non zeroes</w:t>
+      </w:r>
+      <w:proofErr w:type="spellEnd"/>
+      <w:r>
+        <w:rPr>
+          <w:rFonts w:ascii="Arial" w:hAnsi="Arial" w:cs="Arial"/>
+          <w:sz w:val="24"/>
+          <w:szCs w:val="24"/>
+          <w:lang w:val="en-US"/>
+        </w:rPr>
+        <w:t xml:space="preserve"> order at the end of the array</w:t>
+      </w:r>
+      <w:r>
+        <w:rPr>
+          <w:rFonts w:ascii="Arial" w:hAnsi="Arial" w:cs="Arial"/>
+          <w:sz w:val="24"/>
+          <w:szCs w:val="24"/>
+          <w:lang w:val="en-US"/>
+        </w:rPr>
+        <w:t>.</w:t>
+      </w:r>
+    </w:p>
+    <w:p>
+      <w:pPr>
+        <w:rPr>
+          <w:rFonts w:ascii="Arial" w:hAnsi="Arial" w:cs="Arial"/>
+          <w:b/>
+          <w:bCs/>
+          <w:sz w:val="24"/>
+          <w:szCs w:val="24"/>
+          <w:lang w:val="en-US"/>
+        </w:rPr>
+      </w:pPr>
+      <w:r>
+        <w:rPr>
+          <w:rFonts w:ascii="Arial" w:hAnsi="Arial" w:cs="Arial"/>
+          <w:b/>
+          <w:bCs/>
+          <w:sz w:val="24"/>
+          <w:szCs w:val="24"/>
+          <w:lang w:val="en-US"/>
+        </w:rPr>
+        <w:t xml:space="preserve">LOOP </w:t>
+      </w:r>
+      <w:proofErr w:type="gramStart"/>
+      <w:r>
+        <w:rPr>
+          <w:rFonts w:ascii="Arial" w:hAnsi="Arial" w:cs="Arial"/>
+          <w:b/>
+          <w:bCs/>
+          <w:sz w:val="24"/>
+          <w:szCs w:val="24"/>
+          <w:lang w:val="en-US"/>
+        </w:rPr>
+        <w:t>VARIANT  AND</w:t>
+      </w:r>
+      <w:proofErr w:type="gramEnd"/>
+      <w:r>
+        <w:rPr>
+          <w:rFonts w:ascii="Arial" w:hAnsi="Arial" w:cs="Arial"/>
+          <w:b/>
+          <w:bCs/>
+          <w:sz w:val="24"/>
+          <w:szCs w:val="24"/>
+          <w:lang w:val="en-US"/>
+        </w:rPr>
+        <w:t xml:space="preserve"> INVARIANT </w:t>
+      </w:r>
+      <w:r>
+        <w:rPr>
+          <w:rFonts w:ascii="Arial" w:hAnsi="Arial" w:cs="Arial"/>
+          <w:b/>
+          <w:bCs/>
+          <w:sz w:val="24"/>
+          <w:szCs w:val="24"/>
+          <w:lang w:val="en-US"/>
+        </w:rPr>
+        <w:t>:</w:t>
+      </w:r>
+    </w:p>
+    <w:p>
+      <w:pPr>
+        <w:rPr>
+          <w:rFonts w:ascii="Arial" w:hAnsi="Arial" w:cs="Arial"/>
+          <w:sz w:val="24"/>
+          <w:szCs w:val="24"/>
+          <w:lang w:val="en-US"/>
+        </w:rPr>
+      </w:pPr>
+      <w:r>
+        <w:rPr>
+          <w:rFonts w:ascii="Arial" w:hAnsi="Arial" w:cs="Arial"/>
+          <w:sz w:val="24"/>
+          <w:szCs w:val="24"/>
+          <w:lang w:val="en-US"/>
+        </w:rPr>
+        <w:t>In the loop conditions,</w:t>
+      </w:r>
+    </w:p>
+    <w:p>
+      <w:pPr>
+        <w:rPr>
+          <w:rFonts w:ascii="Arial" w:hAnsi="Arial" w:cs="Arial"/>
+          <w:sz w:val="24"/>
+          <w:szCs w:val="24"/>
+          <w:lang w:val="en-US"/>
+        </w:rPr>
+      </w:pPr>
+      <w:r>
+        <w:rPr>
+          <w:rFonts w:ascii="Arial" w:hAnsi="Arial" w:cs="Arial"/>
+          <w:sz w:val="24"/>
+          <w:szCs w:val="24"/>
+          <w:lang w:val="en-US"/>
+        </w:rPr>
+        <w:t xml:space="preserve">All the elements in the array are get into the loop and follow the condition </w:t>
+      </w:r>
+      <w:proofErr w:type="gramStart"/>
+      <w:r>
+        <w:rPr>
+          <w:rFonts w:ascii="Arial" w:hAnsi="Arial" w:cs="Arial"/>
+          <w:sz w:val="24"/>
+          <w:szCs w:val="24"/>
+          <w:lang w:val="en-US"/>
+        </w:rPr>
+        <w:t xml:space="preserve">( </w:t>
+      </w:r>
+      <w:proofErr w:type="spellStart"/>
+      <w:r>
+        <w:rPr>
+          <w:rFonts w:ascii="Arial" w:hAnsi="Arial" w:cs="Arial"/>
+          <w:sz w:val="24"/>
+          <w:szCs w:val="24"/>
+          <w:lang w:val="en-US"/>
+        </w:rPr>
+        <w:t>arr</w:t>
+      </w:r>
+      <w:proofErr w:type="spellEnd"/>
+      <w:proofErr w:type="gramEnd"/>
+      <w:r>
+        <w:rPr>
+          <w:rFonts w:ascii="Arial" w:hAnsi="Arial" w:cs="Arial"/>
+          <w:sz w:val="24"/>
+          <w:szCs w:val="24"/>
+          <w:lang w:val="en-US"/>
+        </w:rPr>
+        <w:t>[</w:t>
+      </w:r>
+      <w:proofErr w:type="spellStart"/>
+      <w:r>
+        <w:rPr>
+          <w:rFonts w:ascii="Arial" w:hAnsi="Arial" w:cs="Arial"/>
+          <w:sz w:val="24"/>
+          <w:szCs w:val="24"/>
+          <w:lang w:val="en-US"/>
+        </w:rPr>
+        <w:t>i</w:t>
+      </w:r>
+      <w:proofErr w:type="spellEnd"/>
+      <w:r>
+        <w:rPr>
+          <w:rFonts w:ascii="Arial" w:hAnsi="Arial" w:cs="Arial"/>
+          <w:sz w:val="24"/>
+          <w:szCs w:val="24"/>
+          <w:lang w:val="en-US"/>
+        </w:rPr>
+        <w:t>] != 0)</w:t>
+      </w:r>
+    </w:p>
+    <w:p>
+      <w:pPr>
+        <w:rPr>
+          <w:rFonts w:ascii="Arial" w:hAnsi="Arial" w:cs="Arial"/>
+          <w:sz w:val="24"/>
+          <w:szCs w:val="24"/>
+          <w:lang w:val="en-US"/>
+        </w:rPr>
+      </w:pPr>
+      <w:r>
+        <w:rPr>
+          <w:rFonts w:ascii="Arial" w:hAnsi="Arial" w:cs="Arial"/>
+          <w:sz w:val="24"/>
+          <w:szCs w:val="24"/>
+          <w:lang w:val="en-US"/>
+        </w:rPr>
+        <w:t xml:space="preserve">If this condition is </w:t>
+      </w:r>
+      <w:proofErr w:type="gramStart"/>
+      <w:r>
+        <w:rPr>
+          <w:rFonts w:ascii="Arial" w:hAnsi="Arial" w:cs="Arial"/>
+          <w:sz w:val="24"/>
+          <w:szCs w:val="24"/>
+          <w:lang w:val="en-US"/>
+        </w:rPr>
+        <w:t>true ,</w:t>
+      </w:r>
+      <w:proofErr w:type="gramEnd"/>
+      <w:r>
+        <w:rPr>
+          <w:rFonts w:ascii="Arial" w:hAnsi="Arial" w:cs="Arial"/>
+          <w:sz w:val="24"/>
+          <w:szCs w:val="24"/>
+          <w:lang w:val="en-US"/>
+        </w:rPr>
+        <w:t xml:space="preserve">  then the </w:t>
+      </w:r>
+      <w:proofErr w:type="spellStart"/>
+      <w:r>
+        <w:rPr>
+          <w:rFonts w:ascii="Arial" w:hAnsi="Arial" w:cs="Arial"/>
+          <w:sz w:val="24"/>
+          <w:szCs w:val="24"/>
+          <w:lang w:val="en-US"/>
+        </w:rPr>
+        <w:t>non zero</w:t>
+      </w:r>
+      <w:proofErr w:type="spellEnd"/>
+      <w:r>
+        <w:rPr>
+          <w:rFonts w:ascii="Arial" w:hAnsi="Arial" w:cs="Arial"/>
+          <w:sz w:val="24"/>
+          <w:szCs w:val="24"/>
+          <w:lang w:val="en-US"/>
+        </w:rPr>
+        <w:t xml:space="preserve"> elements are puts into a new array </w:t>
+      </w:r>
+      <w:proofErr w:type="spellStart"/>
+      <w:r>
+        <w:rPr>
+          <w:rFonts w:ascii="Arial" w:hAnsi="Arial" w:cs="Arial"/>
+          <w:sz w:val="24"/>
+          <w:szCs w:val="24"/>
+          <w:lang w:val="en-US"/>
+        </w:rPr>
+        <w:t>arr</w:t>
+      </w:r>
+      <w:proofErr w:type="spellEnd"/>
+      <w:r>
+        <w:rPr>
+          <w:rFonts w:ascii="Arial" w:hAnsi="Arial" w:cs="Arial"/>
+          <w:sz w:val="24"/>
+          <w:szCs w:val="24"/>
+          <w:lang w:val="en-US"/>
+        </w:rPr>
+        <w:t xml:space="preserve">[ </w:t>
+      </w:r>
+      <w:proofErr w:type="spellStart"/>
+      <w:r>
+        <w:rPr>
+          <w:rFonts w:ascii="Arial" w:hAnsi="Arial" w:cs="Arial"/>
+          <w:sz w:val="24"/>
+          <w:szCs w:val="24"/>
+          <w:lang w:val="en-US"/>
+        </w:rPr>
+        <w:t>i</w:t>
+      </w:r>
+      <w:proofErr w:type="spellEnd"/>
+      <w:r>
+        <w:rPr>
+          <w:rFonts w:ascii="Arial" w:hAnsi="Arial" w:cs="Arial"/>
+          <w:sz w:val="24"/>
+          <w:szCs w:val="24"/>
+          <w:lang w:val="en-US"/>
+        </w:rPr>
+        <w:t xml:space="preserve"> ]. And count++ till the end of the array</w:t>
+      </w:r>
+    </w:p>
+    <w:p>
+      <w:pPr>
+        <w:rPr>
+          <w:rFonts w:ascii="Arial" w:hAnsi="Arial" w:cs="Arial"/>
+          <w:sz w:val="24"/>
+          <w:szCs w:val="24"/>
+          <w:lang w:val="en-US"/>
+        </w:rPr>
+      </w:pPr>
+      <w:r>
+        <w:rPr>
+          <w:rFonts w:ascii="Arial" w:hAnsi="Arial" w:cs="Arial"/>
+          <w:sz w:val="24"/>
+          <w:szCs w:val="24"/>
+          <w:lang w:val="en-US"/>
+        </w:rPr>
+        <w:t xml:space="preserve">Or this conditions is </w:t>
+      </w:r>
+      <w:proofErr w:type="gramStart"/>
+      <w:r>
+        <w:rPr>
+          <w:rFonts w:ascii="Arial" w:hAnsi="Arial" w:cs="Arial"/>
+          <w:sz w:val="24"/>
+          <w:szCs w:val="24"/>
+          <w:lang w:val="en-US"/>
+        </w:rPr>
+        <w:t>false ,</w:t>
+      </w:r>
+      <w:proofErr w:type="gramEnd"/>
+      <w:r>
+        <w:rPr>
+          <w:rFonts w:ascii="Arial" w:hAnsi="Arial" w:cs="Arial"/>
+          <w:sz w:val="24"/>
+          <w:szCs w:val="24"/>
+          <w:lang w:val="en-US"/>
+        </w:rPr>
+        <w:t xml:space="preserve"> in while condition the zero elements are counted followed by the elements in the end of the array</w:t>
+      </w:r>
+    </w:p>
+    <w:p>
+      <w:pPr>
+        <w:rPr>
+          <w:rFonts w:ascii="Arial" w:hAnsi="Arial" w:cs="Arial"/>
+          <w:sz w:val="24"/>
+          <w:szCs w:val="24"/>
+          <w:lang w:val="en-US"/>
+        </w:rPr>
+      </w:pPr>
+      <w:r>
+        <w:rPr>
+          <w:rFonts w:ascii="Arial" w:hAnsi="Arial" w:cs="Arial"/>
+          <w:sz w:val="24"/>
+          <w:szCs w:val="24"/>
+          <w:lang w:val="en-US"/>
+        </w:rPr>
+        <w:t xml:space="preserve">At the </w:t>
+      </w:r>
+      <w:proofErr w:type="gramStart"/>
+      <w:r>
+        <w:rPr>
+          <w:rFonts w:ascii="Arial" w:hAnsi="Arial" w:cs="Arial"/>
+          <w:sz w:val="24"/>
+          <w:szCs w:val="24"/>
+          <w:lang w:val="en-US"/>
+        </w:rPr>
+        <w:t>result ,</w:t>
+      </w:r>
+      <w:proofErr w:type="gramEnd"/>
+      <w:r>
+        <w:rPr>
+          <w:rFonts w:ascii="Arial" w:hAnsi="Arial" w:cs="Arial"/>
+          <w:sz w:val="24"/>
+          <w:szCs w:val="24"/>
+          <w:lang w:val="en-US"/>
+        </w:rPr>
+        <w:t xml:space="preserve"> in the array the </w:t>
+      </w:r>
+      <w:proofErr w:type="spellStart"/>
+      <w:r>
+        <w:rPr>
+          <w:rFonts w:ascii="Arial" w:hAnsi="Arial" w:cs="Arial"/>
+          <w:sz w:val="24"/>
+          <w:szCs w:val="24"/>
+          <w:lang w:val="en-US"/>
+        </w:rPr>
+        <w:t>non zero</w:t>
+      </w:r>
+      <w:proofErr w:type="spellEnd"/>
+      <w:r>
+        <w:rPr>
+          <w:rFonts w:ascii="Arial" w:hAnsi="Arial" w:cs="Arial"/>
+          <w:sz w:val="24"/>
+          <w:szCs w:val="24"/>
+          <w:lang w:val="en-US"/>
+        </w:rPr>
+        <w:t xml:space="preserve"> elements are in right side and zero elements are in the left side of the final array.</w:t>
+      </w:r>
+    </w:p>
+    <w:p>
+      <w:pPr>
+        <w:tabs>
+          <w:tab w:val="left" w:pos="916"/>
+          <w:tab w:val="left" w:pos="1832"/>
+          <w:tab w:val="left" w:pos="2748"/>
+          <w:tab w:val="left" w:pos="3664"/>
+          <w:tab w:val="left" w:pos="4580"/>
+          <w:tab w:val="left" w:pos="5496"/>
+          <w:tab w:val="left" w:pos="6412"/>
+          <w:tab w:val="left" w:pos="7328"/>
+          <w:tab w:val="left" w:pos="8244"/>
+          <w:tab w:val="left" w:pos="9160"/>
+          <w:tab w:val="left" w:pos="10076"/>
+          <w:tab w:val="left" w:pos="10992"/>
+          <w:tab w:val="left" w:pos="11908"/>
+          <w:tab w:val="left" w:pos="12824"/>
+          <w:tab w:val="left" w:pos="13740"/>
+          <w:tab w:val="left" w:pos="14656"/>
+        </w:tabs>
+        <w:spacing w:after="150" w:line="240" w:lineRule="auto"/>
+        <w:textAlignment w:val="baseline"/>
+        <w:rPr>
+          <w:lang w:val="en-US"/>
+        </w:rPr>
+      </w:pPr>
+    </w:p>
+    <w:p>
+      <w:pPr>
+        <w:tabs>
+          <w:tab w:val="left" w:pos="916"/>
+          <w:tab w:val="left" w:pos="1832"/>
+          <w:tab w:val="left" w:pos="2748"/>
+          <w:tab w:val="left" w:pos="3664"/>
+          <w:tab w:val="left" w:pos="4580"/>
+          <w:tab w:val="left" w:pos="5496"/>
+          <w:tab w:val="left" w:pos="6412"/>
+          <w:tab w:val="left" w:pos="7328"/>
+          <w:tab w:val="left" w:pos="8244"/>
+          <w:tab w:val="left" w:pos="9160"/>
+          <w:tab w:val="left" w:pos="10076"/>
+          <w:tab w:val="left" w:pos="10992"/>
+          <w:tab w:val="left" w:pos="11908"/>
+          <w:tab w:val="left" w:pos="12824"/>
+          <w:tab w:val="left" w:pos="13740"/>
+          <w:tab w:val="left" w:pos="14656"/>
+        </w:tabs>
+        <w:spacing w:after="150" w:line="240" w:lineRule="auto"/>
+        <w:textAlignment w:val="baseline"/>
+        <w:rPr>
+          <w:rFonts w:ascii="Arial" w:hAnsi="Arial" w:cs="Arial"/>
+          <w:b/>
+          <w:bCs/>
+          <w:sz w:val="24"/>
+          <w:szCs w:val="24"/>
+          <w:lang w:val="en-US"/>
+        </w:rPr>
+      </w:pPr>
+    </w:p>
+    <w:p>
+      <w:pPr>
+        <w:tabs>
+          <w:tab w:val="left" w:pos="916"/>
+          <w:tab w:val="left" w:pos="1832"/>
+          <w:tab w:val="left" w:pos="2748"/>
+          <w:tab w:val="left" w:pos="3664"/>
+          <w:tab w:val="left" w:pos="4580"/>
+          <w:tab w:val="left" w:pos="5496"/>
+          <w:tab w:val="left" w:pos="6412"/>
+          <w:tab w:val="left" w:pos="7328"/>
+          <w:tab w:val="left" w:pos="8244"/>
+          <w:tab w:val="left" w:pos="9160"/>
+          <w:tab w:val="left" w:pos="10076"/>
+          <w:tab w:val="left" w:pos="10992"/>
+          <w:tab w:val="left" w:pos="11908"/>
+          <w:tab w:val="left" w:pos="12824"/>
+          <w:tab w:val="left" w:pos="13740"/>
+          <w:tab w:val="left" w:pos="14656"/>
+        </w:tabs>
+        <w:spacing w:after="150" w:line="240" w:lineRule="auto"/>
+        <w:textAlignment w:val="baseline"/>
+        <w:rPr>
+          <w:rFonts w:ascii="Arial" w:hAnsi="Arial" w:cs="Arial"/>
+          <w:b/>
+          <w:bCs/>
+          <w:sz w:val="24"/>
+          <w:szCs w:val="24"/>
+          <w:lang w:val="en-US"/>
+        </w:rPr>
+      </w:pPr>
+    </w:p>
+    <w:p>
+      <w:pPr>
+        <w:tabs>
+          <w:tab w:val="left" w:pos="916"/>
+          <w:tab w:val="left" w:pos="1832"/>
+          <w:tab w:val="left" w:pos="2748"/>
+          <w:tab w:val="left" w:pos="3664"/>
+          <w:tab w:val="left" w:pos="4580"/>
+          <w:tab w:val="left" w:pos="5496"/>
+          <w:tab w:val="left" w:pos="6412"/>
+          <w:tab w:val="left" w:pos="7328"/>
+          <w:tab w:val="left" w:pos="8244"/>
+          <w:tab w:val="left" w:pos="9160"/>
+          <w:tab w:val="left" w:pos="10076"/>
+          <w:tab w:val="left" w:pos="10992"/>
+          <w:tab w:val="left" w:pos="11908"/>
+          <w:tab w:val="left" w:pos="12824"/>
+          <w:tab w:val="left" w:pos="13740"/>
+          <w:tab w:val="left" w:pos="14656"/>
+        </w:tabs>
+        <w:spacing w:after="150" w:line="240" w:lineRule="auto"/>
+        <w:textAlignment w:val="baseline"/>
+        <w:rPr>
+          <w:rFonts w:ascii="Arial" w:hAnsi="Arial" w:cs="Arial"/>
+          <w:b/>
+          <w:bCs/>
+          <w:sz w:val="24"/>
+          <w:szCs w:val="24"/>
+          <w:lang w:val="en-US"/>
+        </w:rPr>
+      </w:pPr>
+    </w:p>
+    <w:p>
+      <w:pPr>
+        <w:tabs>
+          <w:tab w:val="left" w:pos="916"/>
+          <w:tab w:val="left" w:pos="1832"/>
+          <w:tab w:val="left" w:pos="2748"/>
+          <w:tab w:val="left" w:pos="3664"/>
+          <w:tab w:val="left" w:pos="4580"/>
+          <w:tab w:val="left" w:pos="5496"/>
+          <w:tab w:val="left" w:pos="6412"/>
+          <w:tab w:val="left" w:pos="7328"/>
+          <w:tab w:val="left" w:pos="8244"/>
+          <w:tab w:val="left" w:pos="9160"/>
+          <w:tab w:val="left" w:pos="10076"/>
+          <w:tab w:val="left" w:pos="10992"/>
+          <w:tab w:val="left" w:pos="11908"/>
+          <w:tab w:val="left" w:pos="12824"/>
+          <w:tab w:val="left" w:pos="13740"/>
+          <w:tab w:val="left" w:pos="14656"/>
+        </w:tabs>
+        <w:spacing w:after="150" w:line="240" w:lineRule="auto"/>
+        <w:textAlignment w:val="baseline"/>
+        <w:rPr>
+          <w:rFonts w:ascii="Arial" w:hAnsi="Arial" w:cs="Arial"/>
+          <w:b/>
+          <w:bCs/>
+          <w:sz w:val="24"/>
+          <w:szCs w:val="24"/>
+          <w:lang w:val="en-US"/>
+        </w:rPr>
+      </w:pPr>
+    </w:p>
+    <w:p>
+      <w:pPr>
+        <w:tabs>
+          <w:tab w:val="left" w:pos="916"/>
+          <w:tab w:val="left" w:pos="1832"/>
+          <w:tab w:val="left" w:pos="2748"/>
+          <w:tab w:val="left" w:pos="3664"/>
+          <w:tab w:val="left" w:pos="4580"/>
+          <w:tab w:val="left" w:pos="5496"/>
+          <w:tab w:val="left" w:pos="6412"/>
+          <w:tab w:val="left" w:pos="7328"/>
+          <w:tab w:val="left" w:pos="8244"/>
+          <w:tab w:val="left" w:pos="9160"/>
+          <w:tab w:val="left" w:pos="10076"/>
+          <w:tab w:val="left" w:pos="10992"/>
+          <w:tab w:val="left" w:pos="11908"/>
+          <w:tab w:val="left" w:pos="12824"/>
+          <w:tab w:val="left" w:pos="13740"/>
+          <w:tab w:val="left" w:pos="14656"/>
+        </w:tabs>
+        <w:spacing w:after="150" w:line="240" w:lineRule="auto"/>
+        <w:textAlignment w:val="baseline"/>
+        <w:rPr>
+          <w:rFonts w:ascii="Arial" w:hAnsi="Arial" w:cs="Arial"/>
+          <w:b/>
+          <w:bCs/>
+          <w:sz w:val="24"/>
+          <w:szCs w:val="24"/>
+          <w:lang w:val="en-US"/>
+        </w:rPr>
+      </w:pPr>
+    </w:p>
+    <w:p>
+      <w:pPr>
+        <w:tabs>
+          <w:tab w:val="left" w:pos="916"/>
+          <w:tab w:val="left" w:pos="1832"/>
+          <w:tab w:val="left" w:pos="2748"/>
+          <w:tab w:val="left" w:pos="3664"/>
+          <w:tab w:val="left" w:pos="4580"/>
+          <w:tab w:val="left" w:pos="5496"/>
+          <w:tab w:val="left" w:pos="6412"/>
+          <w:tab w:val="left" w:pos="7328"/>
+          <w:tab w:val="left" w:pos="8244"/>
+          <w:tab w:val="left" w:pos="9160"/>
+          <w:tab w:val="left" w:pos="10076"/>
+          <w:tab w:val="left" w:pos="10992"/>
+          <w:tab w:val="left" w:pos="11908"/>
+          <w:tab w:val="left" w:pos="12824"/>
+          <w:tab w:val="left" w:pos="13740"/>
+          <w:tab w:val="left" w:pos="14656"/>
+        </w:tabs>
+        <w:spacing w:after="150" w:line="240" w:lineRule="auto"/>
+        <w:textAlignment w:val="baseline"/>
+        <w:rPr>
+          <w:rFonts w:ascii="Arial" w:hAnsi="Arial" w:cs="Arial"/>
+          <w:b/>
+          <w:bCs/>
+          <w:sz w:val="24"/>
+          <w:szCs w:val="24"/>
+          <w:lang w:val="en-US"/>
+        </w:rPr>
+      </w:pPr>
+    </w:p>
+    <w:p>
+      <w:pPr>
+        <w:tabs>
+          <w:tab w:val="left" w:pos="916"/>
+          <w:tab w:val="left" w:pos="1832"/>
+          <w:tab w:val="left" w:pos="2748"/>
+          <w:tab w:val="left" w:pos="3664"/>
+          <w:tab w:val="left" w:pos="4580"/>
+          <w:tab w:val="left" w:pos="5496"/>
+          <w:tab w:val="left" w:pos="6412"/>
+          <w:tab w:val="left" w:pos="7328"/>
+          <w:tab w:val="left" w:pos="8244"/>
+          <w:tab w:val="left" w:pos="9160"/>
+          <w:tab w:val="left" w:pos="10076"/>
+          <w:tab w:val="left" w:pos="10992"/>
+          <w:tab w:val="left" w:pos="11908"/>
+          <w:tab w:val="left" w:pos="12824"/>
+          <w:tab w:val="left" w:pos="13740"/>
+          <w:tab w:val="left" w:pos="14656"/>
+        </w:tabs>
+        <w:spacing w:after="150" w:line="240" w:lineRule="auto"/>
+        <w:textAlignment w:val="baseline"/>
+        <w:rPr>
+          <w:rFonts w:ascii="Arial" w:hAnsi="Arial" w:cs="Arial"/>
+          <w:b/>
+          <w:bCs/>
+          <w:sz w:val="24"/>
+          <w:szCs w:val="24"/>
+          <w:lang w:val="en-US"/>
+        </w:rPr>
+      </w:pPr>
+    </w:p>
+    <w:p>
+      <w:pPr>
+        <w:tabs>
+          <w:tab w:val="left" w:pos="916"/>
+          <w:tab w:val="left" w:pos="1832"/>
+          <w:tab w:val="left" w:pos="2748"/>
+          <w:tab w:val="left" w:pos="3664"/>
+          <w:tab w:val="left" w:pos="4580"/>
+          <w:tab w:val="left" w:pos="5496"/>
+          <w:tab w:val="left" w:pos="6412"/>
+          <w:tab w:val="left" w:pos="7328"/>
+          <w:tab w:val="left" w:pos="8244"/>
+          <w:tab w:val="left" w:pos="9160"/>
+          <w:tab w:val="left" w:pos="10076"/>
+          <w:tab w:val="left" w:pos="10992"/>
+          <w:tab w:val="left" w:pos="11908"/>
+          <w:tab w:val="left" w:pos="12824"/>
+          <w:tab w:val="left" w:pos="13740"/>
+          <w:tab w:val="left" w:pos="14656"/>
+        </w:tabs>
+        <w:spacing w:after="150" w:line="240" w:lineRule="auto"/>
+        <w:textAlignment w:val="baseline"/>
+        <w:rPr>
+          <w:rFonts w:ascii="Arial" w:hAnsi="Arial" w:cs="Arial"/>
+          <w:b/>
+          <w:bCs/>
+          <w:sz w:val="24"/>
+          <w:szCs w:val="24"/>
+          <w:lang w:val="en-US"/>
+        </w:rPr>
+      </w:pPr>
+    </w:p>
+    <w:p>
+      <w:pPr>
+        <w:tabs>
+          <w:tab w:val="left" w:pos="916"/>
+          <w:tab w:val="left" w:pos="1832"/>
+          <w:tab w:val="left" w:pos="2748"/>
+          <w:tab w:val="left" w:pos="3664"/>
+          <w:tab w:val="left" w:pos="4580"/>
+          <w:tab w:val="left" w:pos="5496"/>
+          <w:tab w:val="left" w:pos="6412"/>
+          <w:tab w:val="left" w:pos="7328"/>
+          <w:tab w:val="left" w:pos="8244"/>
+          <w:tab w:val="left" w:pos="9160"/>
+          <w:tab w:val="left" w:pos="10076"/>
+          <w:tab w:val="left" w:pos="10992"/>
+          <w:tab w:val="left" w:pos="11908"/>
+          <w:tab w:val="left" w:pos="12824"/>
+          <w:tab w:val="left" w:pos="13740"/>
+          <w:tab w:val="left" w:pos="14656"/>
+        </w:tabs>
+        <w:spacing w:after="150" w:line="240" w:lineRule="auto"/>
+        <w:textAlignment w:val="baseline"/>
+        <w:rPr>
+          <w:rFonts w:ascii="Arial" w:hAnsi="Arial" w:cs="Arial"/>
+          <w:b/>
+          <w:bCs/>
+          <w:sz w:val="24"/>
+          <w:szCs w:val="24"/>
+          <w:lang w:val="en-US"/>
+        </w:rPr>
+      </w:pPr>
+    </w:p>
+    <w:p>
+      <w:pPr>
+        <w:tabs>
+          <w:tab w:val="left" w:pos="916"/>
+          <w:tab w:val="left" w:pos="1832"/>
+          <w:tab w:val="left" w:pos="2748"/>
+          <w:tab w:val="left" w:pos="3664"/>
+          <w:tab w:val="left" w:pos="4580"/>
+          <w:tab w:val="left" w:pos="5496"/>
+          <w:tab w:val="left" w:pos="6412"/>
+          <w:tab w:val="left" w:pos="7328"/>
+          <w:tab w:val="left" w:pos="8244"/>
+          <w:tab w:val="left" w:pos="9160"/>
+          <w:tab w:val="left" w:pos="10076"/>
+          <w:tab w:val="left" w:pos="10992"/>
+          <w:tab w:val="left" w:pos="11908"/>
+          <w:tab w:val="left" w:pos="12824"/>
+          <w:tab w:val="left" w:pos="13740"/>
+          <w:tab w:val="left" w:pos="14656"/>
+        </w:tabs>
+        <w:spacing w:after="150" w:line="240" w:lineRule="auto"/>
+        <w:textAlignment w:val="baseline"/>
+        <w:rPr>
+          <w:rFonts w:ascii="Arial" w:hAnsi="Arial" w:cs="Arial"/>
+          <w:b/>
+          <w:bCs/>
+          <w:sz w:val="24"/>
+          <w:szCs w:val="24"/>
+          <w:lang w:val="en-US"/>
+        </w:rPr>
+      </w:pPr>
+    </w:p>
+    <w:p>
+      <w:pPr>
+        <w:tabs>
+          <w:tab w:val="left" w:pos="916"/>
+          <w:tab w:val="left" w:pos="1832"/>
+          <w:tab w:val="left" w:pos="2748"/>
+          <w:tab w:val="left" w:pos="3664"/>
+          <w:tab w:val="left" w:pos="4580"/>
+          <w:tab w:val="left" w:pos="5496"/>
+          <w:tab w:val="left" w:pos="6412"/>
+          <w:tab w:val="left" w:pos="7328"/>
+          <w:tab w:val="left" w:pos="8244"/>
+          <w:tab w:val="left" w:pos="9160"/>
+          <w:tab w:val="left" w:pos="10076"/>
+          <w:tab w:val="left" w:pos="10992"/>
+          <w:tab w:val="left" w:pos="11908"/>
+          <w:tab w:val="left" w:pos="12824"/>
+          <w:tab w:val="left" w:pos="13740"/>
+          <w:tab w:val="left" w:pos="14656"/>
+        </w:tabs>
+        <w:spacing w:after="150" w:line="240" w:lineRule="auto"/>
+        <w:textAlignment w:val="baseline"/>
+        <w:rPr>
+          <w:rFonts w:ascii="Arial" w:hAnsi="Arial" w:cs="Arial"/>
+          <w:b/>
+          <w:bCs/>
+          <w:sz w:val="24"/>
+          <w:szCs w:val="24"/>
+          <w:lang w:val="en-US"/>
+        </w:rPr>
+      </w:pPr>
+    </w:p>
+    <w:p>
+      <w:pPr>
+        <w:tabs>
+          <w:tab w:val="left" w:pos="916"/>
+          <w:tab w:val="left" w:pos="1832"/>
+          <w:tab w:val="left" w:pos="2748"/>
+          <w:tab w:val="left" w:pos="3664"/>
+          <w:tab w:val="left" w:pos="4580"/>
+          <w:tab w:val="left" w:pos="5496"/>
+          <w:tab w:val="left" w:pos="6412"/>
+          <w:tab w:val="left" w:pos="7328"/>
+          <w:tab w:val="left" w:pos="8244"/>
+          <w:tab w:val="left" w:pos="9160"/>
+          <w:tab w:val="left" w:pos="10076"/>
+          <w:tab w:val="left" w:pos="10992"/>
+          <w:tab w:val="left" w:pos="11908"/>
+          <w:tab w:val="left" w:pos="12824"/>
+          <w:tab w:val="left" w:pos="13740"/>
+          <w:tab w:val="left" w:pos="14656"/>
+        </w:tabs>
+        <w:spacing w:after="150" w:line="240" w:lineRule="auto"/>
+        <w:textAlignment w:val="baseline"/>
+        <w:rPr>
+          <w:rFonts w:ascii="Arial" w:hAnsi="Arial" w:cs="Arial"/>
+          <w:b/>
+          <w:bCs/>
+          <w:sz w:val="24"/>
+          <w:szCs w:val="24"/>
+          <w:lang w:val="en-US"/>
+        </w:rPr>
+      </w:pPr>
+      <w:proofErr w:type="gramStart"/>
+      <w:r>
+        <w:rPr>
+          <w:rFonts w:ascii="Arial" w:hAnsi="Arial" w:cs="Arial"/>
+          <w:b/>
+          <w:bCs/>
+          <w:sz w:val="24"/>
+          <w:szCs w:val="24"/>
+          <w:lang w:val="en-US"/>
+        </w:rPr>
+        <w:lastRenderedPageBreak/>
+        <w:t>PSEUDOCODE :</w:t>
+      </w:r>
+      <w:proofErr w:type="gramEnd"/>
+    </w:p>
+    <w:p>
+      <w:pPr>
+        <w:tabs>
+          <w:tab w:val="left" w:pos="916"/>
+          <w:tab w:val="left" w:pos="1832"/>
+          <w:tab w:val="left" w:pos="2748"/>
+          <w:tab w:val="left" w:pos="3664"/>
+          <w:tab w:val="left" w:pos="4580"/>
+          <w:tab w:val="left" w:pos="5496"/>
+          <w:tab w:val="left" w:pos="6412"/>
+          <w:tab w:val="left" w:pos="7328"/>
+          <w:tab w:val="left" w:pos="8244"/>
+          <w:tab w:val="left" w:pos="9160"/>
+          <w:tab w:val="left" w:pos="10076"/>
+          <w:tab w:val="left" w:pos="10992"/>
+          <w:tab w:val="left" w:pos="11908"/>
+          <w:tab w:val="left" w:pos="12824"/>
+          <w:tab w:val="left" w:pos="13740"/>
+          <w:tab w:val="left" w:pos="14656"/>
+        </w:tabs>
+        <w:spacing w:after="150" w:line="240" w:lineRule="auto"/>
+        <w:textAlignment w:val="baseline"/>
+        <w:rPr>
+          <w:rFonts w:ascii="Consolas" w:eastAsia="Times New Roman" w:hAnsi="Consolas" w:cs="Courier New"/>
+          <w:color w:val="273239"/>
+          <w:spacing w:val="2"/>
+          <w:kern w:val="0"/>
+          <w:sz w:val="24"/>
+          <w:szCs w:val="24"/>
+          <w:lang w:eastAsia="en-IN"/>
+          <w14:ligatures w14:val="none"/>
+        </w:rPr>
+      </w:pPr>
+      <w:r>
+        <w:rPr>
+          <w:rFonts w:ascii="Consolas" w:eastAsia="Times New Roman" w:hAnsi="Consolas" w:cs="Courier New"/>
+          <w:color w:val="273239"/>
+          <w:spacing w:val="2"/>
+          <w:kern w:val="0"/>
+          <w:sz w:val="24"/>
+          <w:szCs w:val="24"/>
+          <w:lang w:eastAsia="en-IN"/>
+          <w14:ligatures w14:val="none"/>
+        </w:rPr>
+        <w:t xml:space="preserve">Int </w:t>
+      </w:r>
+      <w:proofErr w:type="spellStart"/>
+      <w:proofErr w:type="gramStart"/>
+      <w:r>
+        <w:rPr>
+          <w:rFonts w:ascii="Consolas" w:eastAsia="Times New Roman" w:hAnsi="Consolas" w:cs="Courier New"/>
+          <w:color w:val="273239"/>
+          <w:spacing w:val="2"/>
+          <w:kern w:val="0"/>
+          <w:sz w:val="24"/>
+          <w:szCs w:val="24"/>
+          <w:lang w:eastAsia="en-IN"/>
+          <w14:ligatures w14:val="none"/>
+        </w:rPr>
+        <w:t>arr</w:t>
+      </w:r>
+      <w:proofErr w:type="spellEnd"/>
+      <w:r>
+        <w:rPr>
+          <w:rFonts w:ascii="Consolas" w:eastAsia="Times New Roman" w:hAnsi="Consolas" w:cs="Courier New"/>
+          <w:color w:val="273239"/>
+          <w:spacing w:val="2"/>
+          <w:kern w:val="0"/>
+          <w:sz w:val="24"/>
+          <w:szCs w:val="24"/>
+          <w:lang w:eastAsia="en-IN"/>
+          <w14:ligatures w14:val="none"/>
+        </w:rPr>
+        <w:t>[</w:t>
+      </w:r>
+      <w:proofErr w:type="gramEnd"/>
+      <w:r>
+        <w:rPr>
+          <w:rFonts w:ascii="Consolas" w:eastAsia="Times New Roman" w:hAnsi="Consolas" w:cs="Courier New"/>
+          <w:color w:val="273239"/>
+          <w:spacing w:val="2"/>
+          <w:kern w:val="0"/>
+          <w:sz w:val="24"/>
+          <w:szCs w:val="24"/>
+          <w:lang w:eastAsia="en-IN"/>
+          <w14:ligatures w14:val="none"/>
+        </w:rPr>
+        <w:t>] ,</w:t>
+      </w:r>
+      <w:r>
+        <w:rPr>
+          <w:rFonts w:ascii="Consolas" w:eastAsia="Times New Roman" w:hAnsi="Consolas" w:cs="Courier New"/>
+          <w:color w:val="273239"/>
+          <w:spacing w:val="2"/>
+          <w:kern w:val="0"/>
+          <w:sz w:val="24"/>
+          <w:szCs w:val="24"/>
+          <w:lang w:eastAsia="en-IN"/>
+          <w14:ligatures w14:val="none"/>
+        </w:rPr>
+        <w:t xml:space="preserve"> count = 0</w:t>
+      </w:r>
+    </w:p>
+    <w:p>
+      <w:pPr>
+        <w:tabs>
+          <w:tab w:val="left" w:pos="916"/>
+          <w:tab w:val="left" w:pos="1832"/>
+          <w:tab w:val="left" w:pos="2748"/>
+          <w:tab w:val="left" w:pos="3664"/>
+          <w:tab w:val="left" w:pos="4580"/>
+          <w:tab w:val="left" w:pos="5496"/>
+          <w:tab w:val="left" w:pos="6412"/>
+          <w:tab w:val="left" w:pos="7328"/>
+          <w:tab w:val="left" w:pos="8244"/>
+          <w:tab w:val="left" w:pos="9160"/>
+          <w:tab w:val="left" w:pos="10076"/>
+          <w:tab w:val="left" w:pos="10992"/>
+          <w:tab w:val="left" w:pos="11908"/>
+          <w:tab w:val="left" w:pos="12824"/>
+          <w:tab w:val="left" w:pos="13740"/>
+          <w:tab w:val="left" w:pos="14656"/>
+        </w:tabs>
+        <w:spacing w:after="150" w:line="240" w:lineRule="auto"/>
+        <w:textAlignment w:val="baseline"/>
+        <w:rPr>
+          <w:rFonts w:ascii="Consolas" w:eastAsia="Times New Roman" w:hAnsi="Consolas" w:cs="Courier New"/>
+          <w:color w:val="273239"/>
+          <w:spacing w:val="2"/>
+          <w:kern w:val="0"/>
+          <w:sz w:val="24"/>
+          <w:szCs w:val="24"/>
+          <w:lang w:eastAsia="en-IN"/>
+          <w14:ligatures w14:val="none"/>
+        </w:rPr>
+      </w:pPr>
+      <w:r>
+        <w:rPr>
+          <w:rFonts w:ascii="Consolas" w:eastAsia="Times New Roman" w:hAnsi="Consolas" w:cs="Courier New"/>
+          <w:color w:val="273239"/>
+          <w:spacing w:val="2"/>
+          <w:kern w:val="0"/>
+          <w:sz w:val="24"/>
+          <w:szCs w:val="24"/>
+          <w:lang w:eastAsia="en-IN"/>
+          <w14:ligatures w14:val="none"/>
+        </w:rPr>
+        <w:t>{</w:t>
+      </w:r>
+      <w:r>
+        <w:rPr>
+          <w:rFonts w:ascii="Consolas" w:eastAsia="Times New Roman" w:hAnsi="Consolas" w:cs="Courier New"/>
+          <w:color w:val="273239"/>
+          <w:spacing w:val="2"/>
+          <w:kern w:val="0"/>
+          <w:sz w:val="24"/>
+          <w:szCs w:val="24"/>
+          <w:lang w:eastAsia="en-IN"/>
+          <w14:ligatures w14:val="none"/>
+        </w:rPr>
+        <w:t xml:space="preserve">   </w:t>
+      </w:r>
+    </w:p>
+    <w:p>
+      <w:pPr>
+        <w:tabs>
+          <w:tab w:val="left" w:pos="916"/>
+          <w:tab w:val="left" w:pos="1832"/>
+          <w:tab w:val="left" w:pos="2748"/>
+          <w:tab w:val="left" w:pos="3664"/>
+          <w:tab w:val="left" w:pos="4580"/>
+          <w:tab w:val="left" w:pos="5496"/>
+          <w:tab w:val="left" w:pos="6412"/>
+          <w:tab w:val="left" w:pos="7328"/>
+          <w:tab w:val="left" w:pos="8244"/>
+          <w:tab w:val="left" w:pos="9160"/>
+          <w:tab w:val="left" w:pos="10076"/>
+          <w:tab w:val="left" w:pos="10992"/>
+          <w:tab w:val="left" w:pos="11908"/>
+          <w:tab w:val="left" w:pos="12824"/>
+          <w:tab w:val="left" w:pos="13740"/>
+          <w:tab w:val="left" w:pos="14656"/>
+        </w:tabs>
+        <w:spacing w:after="150" w:line="240" w:lineRule="auto"/>
+        <w:textAlignment w:val="baseline"/>
+        <w:rPr>
+          <w:rFonts w:ascii="Consolas" w:eastAsia="Times New Roman" w:hAnsi="Consolas" w:cs="Courier New"/>
+          <w:color w:val="273239"/>
+          <w:spacing w:val="2"/>
+          <w:kern w:val="0"/>
+          <w:sz w:val="24"/>
+          <w:szCs w:val="24"/>
+          <w:lang w:eastAsia="en-IN"/>
+          <w14:ligatures w14:val="none"/>
+        </w:rPr>
+      </w:pPr>
+      <w:r>
+        <w:rPr>
+          <w:rFonts w:ascii="Consolas" w:eastAsia="Times New Roman" w:hAnsi="Consolas" w:cs="Courier New"/>
+          <w:color w:val="273239"/>
+          <w:spacing w:val="2"/>
+          <w:kern w:val="0"/>
+          <w:sz w:val="24"/>
+          <w:szCs w:val="24"/>
+          <w:lang w:eastAsia="en-IN"/>
+          <w14:ligatures w14:val="none"/>
+        </w:rPr>
+        <w:t xml:space="preserve"> for </w:t>
+      </w:r>
+    </w:p>
+    <w:p>
+      <w:pPr>
+        <w:tabs>
+          <w:tab w:val="left" w:pos="916"/>
+          <w:tab w:val="left" w:pos="1832"/>
+          <w:tab w:val="left" w:pos="2748"/>
+          <w:tab w:val="left" w:pos="3664"/>
+          <w:tab w:val="left" w:pos="4580"/>
+          <w:tab w:val="left" w:pos="5496"/>
+          <w:tab w:val="left" w:pos="6412"/>
+          <w:tab w:val="left" w:pos="7328"/>
+          <w:tab w:val="left" w:pos="8244"/>
+          <w:tab w:val="left" w:pos="9160"/>
+          <w:tab w:val="left" w:pos="10076"/>
+          <w:tab w:val="left" w:pos="10992"/>
+          <w:tab w:val="left" w:pos="11908"/>
+          <w:tab w:val="left" w:pos="12824"/>
+          <w:tab w:val="left" w:pos="13740"/>
+          <w:tab w:val="left" w:pos="14656"/>
+        </w:tabs>
+        <w:spacing w:after="150" w:line="240" w:lineRule="auto"/>
+        <w:textAlignment w:val="baseline"/>
+        <w:rPr>
+          <w:rFonts w:ascii="Consolas" w:eastAsia="Times New Roman" w:hAnsi="Consolas" w:cs="Courier New"/>
+          <w:color w:val="273239"/>
+          <w:spacing w:val="2"/>
+          <w:kern w:val="0"/>
+          <w:sz w:val="24"/>
+          <w:szCs w:val="24"/>
+          <w:lang w:eastAsia="en-IN"/>
+          <w14:ligatures w14:val="none"/>
+        </w:rPr>
+      </w:pPr>
+      <w:r>
+        <w:rPr>
+          <w:rFonts w:ascii="Consolas" w:eastAsia="Times New Roman" w:hAnsi="Consolas" w:cs="Courier New"/>
+          <w:color w:val="273239"/>
+          <w:spacing w:val="2"/>
+          <w:kern w:val="0"/>
+          <w:sz w:val="24"/>
+          <w:szCs w:val="24"/>
+          <w:lang w:eastAsia="en-IN"/>
+          <w14:ligatures w14:val="none"/>
+        </w:rPr>
+        <w:t>{</w:t>
+      </w:r>
+    </w:p>
+    <w:p>
+      <w:pPr>
+        <w:tabs>
+          <w:tab w:val="left" w:pos="916"/>
+          <w:tab w:val="left" w:pos="1832"/>
+          <w:tab w:val="left" w:pos="2748"/>
+          <w:tab w:val="left" w:pos="3664"/>
+          <w:tab w:val="left" w:pos="4580"/>
+          <w:tab w:val="left" w:pos="5496"/>
+          <w:tab w:val="left" w:pos="6412"/>
+          <w:tab w:val="left" w:pos="7328"/>
+          <w:tab w:val="left" w:pos="8244"/>
+          <w:tab w:val="left" w:pos="9160"/>
+          <w:tab w:val="left" w:pos="10076"/>
+          <w:tab w:val="left" w:pos="10992"/>
+          <w:tab w:val="left" w:pos="11908"/>
+          <w:tab w:val="left" w:pos="12824"/>
+          <w:tab w:val="left" w:pos="13740"/>
+          <w:tab w:val="left" w:pos="14656"/>
+        </w:tabs>
+        <w:spacing w:after="150" w:line="240" w:lineRule="auto"/>
+        <w:textAlignment w:val="baseline"/>
+        <w:rPr>
+          <w:rFonts w:ascii="Consolas" w:eastAsia="Times New Roman" w:hAnsi="Consolas" w:cs="Courier New"/>
+          <w:color w:val="273239"/>
+          <w:spacing w:val="2"/>
+          <w:kern w:val="0"/>
+          <w:sz w:val="24"/>
+          <w:szCs w:val="24"/>
+          <w:lang w:eastAsia="en-IN"/>
+          <w14:ligatures w14:val="none"/>
+        </w:rPr>
+      </w:pPr>
+      <w:r>
+        <w:rPr>
+          <w:rFonts w:ascii="Consolas" w:eastAsia="Times New Roman" w:hAnsi="Consolas" w:cs="Courier New"/>
+          <w:color w:val="273239"/>
+          <w:spacing w:val="2"/>
+          <w:kern w:val="0"/>
+          <w:sz w:val="24"/>
+          <w:szCs w:val="24"/>
+          <w:lang w:eastAsia="en-IN"/>
+          <w14:ligatures w14:val="none"/>
+        </w:rPr>
+        <w:t>(</w:t>
+      </w:r>
+      <w:proofErr w:type="spellStart"/>
+      <w:r>
+        <w:rPr>
+          <w:rFonts w:ascii="Consolas" w:eastAsia="Times New Roman" w:hAnsi="Consolas" w:cs="Courier New"/>
+          <w:color w:val="273239"/>
+          <w:spacing w:val="2"/>
+          <w:kern w:val="0"/>
+          <w:sz w:val="24"/>
+          <w:szCs w:val="24"/>
+          <w:lang w:eastAsia="en-IN"/>
+          <w14:ligatures w14:val="none"/>
+        </w:rPr>
+        <w:t>i</w:t>
+      </w:r>
+      <w:proofErr w:type="spellEnd"/>
+      <w:r>
+        <w:rPr>
+          <w:rFonts w:ascii="Consolas" w:eastAsia="Times New Roman" w:hAnsi="Consolas" w:cs="Courier New"/>
+          <w:color w:val="273239"/>
+          <w:spacing w:val="2"/>
+          <w:kern w:val="0"/>
+          <w:sz w:val="24"/>
+          <w:szCs w:val="24"/>
+          <w:lang w:eastAsia="en-IN"/>
+          <w14:ligatures w14:val="none"/>
+        </w:rPr>
+        <w:t xml:space="preserve"> = </w:t>
+      </w:r>
+      <w:proofErr w:type="gramStart"/>
+      <w:r>
+        <w:rPr>
+          <w:rFonts w:ascii="Consolas" w:eastAsia="Times New Roman" w:hAnsi="Consolas" w:cs="Courier New"/>
+          <w:color w:val="273239"/>
+          <w:spacing w:val="2"/>
+          <w:kern w:val="0"/>
+          <w:sz w:val="24"/>
+          <w:szCs w:val="24"/>
+          <w:lang w:eastAsia="en-IN"/>
+          <w14:ligatures w14:val="none"/>
+        </w:rPr>
+        <w:t xml:space="preserve">0 </w:t>
+      </w:r>
+      <w:r>
+        <w:rPr>
+          <w:rFonts w:ascii="Consolas" w:eastAsia="Times New Roman" w:hAnsi="Consolas" w:cs="Courier New"/>
+          <w:color w:val="273239"/>
+          <w:spacing w:val="2"/>
+          <w:kern w:val="0"/>
+          <w:sz w:val="24"/>
+          <w:szCs w:val="24"/>
+          <w:lang w:eastAsia="en-IN"/>
+          <w14:ligatures w14:val="none"/>
+        </w:rPr>
+        <w:t>;</w:t>
+      </w:r>
+      <w:proofErr w:type="gramEnd"/>
+      <w:r>
+        <w:rPr>
+          <w:rFonts w:ascii="Consolas" w:eastAsia="Times New Roman" w:hAnsi="Consolas" w:cs="Courier New"/>
+          <w:color w:val="273239"/>
+          <w:spacing w:val="2"/>
+          <w:kern w:val="0"/>
+          <w:sz w:val="24"/>
+          <w:szCs w:val="24"/>
+          <w:lang w:eastAsia="en-IN"/>
+          <w14:ligatures w14:val="none"/>
+        </w:rPr>
+        <w:t xml:space="preserve"> </w:t>
+      </w:r>
+      <w:proofErr w:type="spellStart"/>
+      <w:r>
+        <w:rPr>
+          <w:rFonts w:ascii="Consolas" w:eastAsia="Times New Roman" w:hAnsi="Consolas" w:cs="Courier New"/>
+          <w:color w:val="273239"/>
+          <w:spacing w:val="2"/>
+          <w:kern w:val="0"/>
+          <w:sz w:val="24"/>
+          <w:szCs w:val="24"/>
+          <w:lang w:eastAsia="en-IN"/>
+          <w14:ligatures w14:val="none"/>
+        </w:rPr>
+        <w:t>i</w:t>
+      </w:r>
+      <w:proofErr w:type="spellEnd"/>
+      <w:r>
+        <w:rPr>
+          <w:rFonts w:ascii="Consolas" w:eastAsia="Times New Roman" w:hAnsi="Consolas" w:cs="Courier New"/>
+          <w:color w:val="273239"/>
+          <w:spacing w:val="2"/>
+          <w:kern w:val="0"/>
+          <w:sz w:val="24"/>
+          <w:szCs w:val="24"/>
+          <w:lang w:eastAsia="en-IN"/>
+          <w14:ligatures w14:val="none"/>
+        </w:rPr>
+        <w:t xml:space="preserve"> &lt; </w:t>
+      </w:r>
+      <w:proofErr w:type="spellStart"/>
+      <w:r>
+        <w:rPr>
+          <w:rFonts w:ascii="Consolas" w:eastAsia="Times New Roman" w:hAnsi="Consolas" w:cs="Courier New"/>
+          <w:color w:val="273239"/>
+          <w:spacing w:val="2"/>
+          <w:kern w:val="0"/>
+          <w:sz w:val="24"/>
+          <w:szCs w:val="24"/>
+          <w:lang w:eastAsia="en-IN"/>
+          <w14:ligatures w14:val="none"/>
+        </w:rPr>
+        <w:t>arr.len</w:t>
+      </w:r>
+      <w:proofErr w:type="spellEnd"/>
+      <w:r>
+        <w:rPr>
+          <w:rFonts w:ascii="Consolas" w:eastAsia="Times New Roman" w:hAnsi="Consolas" w:cs="Courier New"/>
+          <w:color w:val="273239"/>
+          <w:spacing w:val="2"/>
+          <w:kern w:val="0"/>
+          <w:sz w:val="24"/>
+          <w:szCs w:val="24"/>
+          <w:lang w:eastAsia="en-IN"/>
+          <w14:ligatures w14:val="none"/>
+        </w:rPr>
+        <w:t xml:space="preserve"> ; </w:t>
+      </w:r>
+      <w:proofErr w:type="spellStart"/>
+      <w:r>
+        <w:rPr>
+          <w:rFonts w:ascii="Consolas" w:eastAsia="Times New Roman" w:hAnsi="Consolas" w:cs="Courier New"/>
+          <w:color w:val="273239"/>
+          <w:spacing w:val="2"/>
+          <w:kern w:val="0"/>
+          <w:sz w:val="24"/>
+          <w:szCs w:val="24"/>
+          <w:lang w:eastAsia="en-IN"/>
+          <w14:ligatures w14:val="none"/>
+        </w:rPr>
+        <w:t>i</w:t>
+      </w:r>
+      <w:proofErr w:type="spellEnd"/>
+      <w:r>
+        <w:rPr>
+          <w:rFonts w:ascii="Consolas" w:eastAsia="Times New Roman" w:hAnsi="Consolas" w:cs="Courier New"/>
+          <w:color w:val="273239"/>
+          <w:spacing w:val="2"/>
+          <w:kern w:val="0"/>
+          <w:sz w:val="24"/>
+          <w:szCs w:val="24"/>
+          <w:lang w:eastAsia="en-IN"/>
+          <w14:ligatures w14:val="none"/>
+        </w:rPr>
+        <w:t>++)</w:t>
+      </w:r>
+    </w:p>
+    <w:p>
+      <w:pPr>
+        <w:tabs>
+          <w:tab w:val="left" w:pos="916"/>
+          <w:tab w:val="left" w:pos="1832"/>
+          <w:tab w:val="left" w:pos="2748"/>
+          <w:tab w:val="left" w:pos="3664"/>
+          <w:tab w:val="left" w:pos="4580"/>
+          <w:tab w:val="left" w:pos="5496"/>
+          <w:tab w:val="left" w:pos="6412"/>
+          <w:tab w:val="left" w:pos="7328"/>
+          <w:tab w:val="left" w:pos="8244"/>
+          <w:tab w:val="left" w:pos="9160"/>
+          <w:tab w:val="left" w:pos="10076"/>
+          <w:tab w:val="left" w:pos="10992"/>
+          <w:tab w:val="left" w:pos="11908"/>
+          <w:tab w:val="left" w:pos="12824"/>
+          <w:tab w:val="left" w:pos="13740"/>
+          <w:tab w:val="left" w:pos="14656"/>
+        </w:tabs>
+        <w:spacing w:after="150" w:line="240" w:lineRule="auto"/>
+        <w:textAlignment w:val="baseline"/>
+        <w:rPr>
+          <w:rFonts w:ascii="Consolas" w:eastAsia="Times New Roman" w:hAnsi="Consolas" w:cs="Courier New"/>
+          <w:color w:val="273239"/>
+          <w:spacing w:val="2"/>
+          <w:kern w:val="0"/>
+          <w:sz w:val="24"/>
+          <w:szCs w:val="24"/>
+          <w:lang w:eastAsia="en-IN"/>
+          <w14:ligatures w14:val="none"/>
+        </w:rPr>
+      </w:pPr>
+      <w:r>
+        <w:rPr>
+          <w:rFonts w:ascii="Consolas" w:eastAsia="Times New Roman" w:hAnsi="Consolas" w:cs="Courier New"/>
+          <w:color w:val="273239"/>
+          <w:spacing w:val="2"/>
+          <w:kern w:val="0"/>
+          <w:sz w:val="24"/>
+          <w:szCs w:val="24"/>
+          <w:lang w:eastAsia="en-IN"/>
+          <w14:ligatures w14:val="none"/>
+        </w:rPr>
+        <w:t xml:space="preserve">   {</w:t>
+      </w:r>
+    </w:p>
+    <w:p>
+      <w:pPr>
+        <w:tabs>
+          <w:tab w:val="left" w:pos="916"/>
+          <w:tab w:val="left" w:pos="1832"/>
+          <w:tab w:val="left" w:pos="2748"/>
+          <w:tab w:val="left" w:pos="3664"/>
+          <w:tab w:val="left" w:pos="4580"/>
+          <w:tab w:val="left" w:pos="5496"/>
+          <w:tab w:val="left" w:pos="6412"/>
+          <w:tab w:val="left" w:pos="7328"/>
+          <w:tab w:val="left" w:pos="8244"/>
+          <w:tab w:val="left" w:pos="9160"/>
+          <w:tab w:val="left" w:pos="10076"/>
+          <w:tab w:val="left" w:pos="10992"/>
+          <w:tab w:val="left" w:pos="11908"/>
+          <w:tab w:val="left" w:pos="12824"/>
+          <w:tab w:val="left" w:pos="13740"/>
+          <w:tab w:val="left" w:pos="14656"/>
+        </w:tabs>
+        <w:spacing w:after="150" w:line="240" w:lineRule="auto"/>
+        <w:textAlignment w:val="baseline"/>
+        <w:rPr>
+          <w:rFonts w:ascii="Consolas" w:eastAsia="Times New Roman" w:hAnsi="Consolas" w:cs="Courier New"/>
+          <w:color w:val="273239"/>
+          <w:spacing w:val="2"/>
+          <w:kern w:val="0"/>
+          <w:sz w:val="24"/>
+          <w:szCs w:val="24"/>
+          <w:lang w:eastAsia="en-IN"/>
+          <w14:ligatures w14:val="none"/>
+        </w:rPr>
+      </w:pPr>
+      <w:r>
+        <w:rPr>
+          <w:rFonts w:ascii="Consolas" w:eastAsia="Times New Roman" w:hAnsi="Consolas" w:cs="Courier New"/>
+          <w:color w:val="273239"/>
+          <w:spacing w:val="2"/>
+          <w:kern w:val="0"/>
+          <w:sz w:val="24"/>
+          <w:szCs w:val="24"/>
+          <w:lang w:eastAsia="en-IN"/>
+          <w14:ligatures w14:val="none"/>
+        </w:rPr>
+        <w:t xml:space="preserve">        if (</w:t>
+      </w:r>
+      <w:proofErr w:type="spellStart"/>
+      <w:r>
+        <w:rPr>
+          <w:rFonts w:ascii="Consolas" w:eastAsia="Times New Roman" w:hAnsi="Consolas" w:cs="Courier New"/>
+          <w:color w:val="273239"/>
+          <w:spacing w:val="2"/>
+          <w:kern w:val="0"/>
+          <w:sz w:val="24"/>
+          <w:szCs w:val="24"/>
+          <w:lang w:eastAsia="en-IN"/>
+          <w14:ligatures w14:val="none"/>
+        </w:rPr>
+        <w:t>arr</w:t>
+      </w:r>
+      <w:proofErr w:type="spellEnd"/>
+      <w:r>
+        <w:rPr>
+          <w:rFonts w:ascii="Consolas" w:eastAsia="Times New Roman" w:hAnsi="Consolas" w:cs="Courier New"/>
+          <w:color w:val="273239"/>
+          <w:spacing w:val="2"/>
+          <w:kern w:val="0"/>
+          <w:sz w:val="24"/>
+          <w:szCs w:val="24"/>
+          <w:lang w:eastAsia="en-IN"/>
+          <w14:ligatures w14:val="none"/>
+        </w:rPr>
+        <w:t>[</w:t>
+      </w:r>
+      <w:proofErr w:type="spellStart"/>
+      <w:r>
+        <w:rPr>
+          <w:rFonts w:ascii="Consolas" w:eastAsia="Times New Roman" w:hAnsi="Consolas" w:cs="Courier New"/>
+          <w:color w:val="273239"/>
+          <w:spacing w:val="2"/>
+          <w:kern w:val="0"/>
+          <w:sz w:val="24"/>
+          <w:szCs w:val="24"/>
+          <w:lang w:eastAsia="en-IN"/>
+          <w14:ligatures w14:val="none"/>
+        </w:rPr>
+        <w:t>i</w:t>
+      </w:r>
+      <w:proofErr w:type="spellEnd"/>
+      <w:proofErr w:type="gramStart"/>
+      <w:r>
+        <w:rPr>
+          <w:rFonts w:ascii="Consolas" w:eastAsia="Times New Roman" w:hAnsi="Consolas" w:cs="Courier New"/>
+          <w:color w:val="273239"/>
+          <w:spacing w:val="2"/>
+          <w:kern w:val="0"/>
+          <w:sz w:val="24"/>
+          <w:szCs w:val="24"/>
+          <w:lang w:eastAsia="en-IN"/>
+          <w14:ligatures w14:val="none"/>
+        </w:rPr>
+        <w:t>] !</w:t>
+      </w:r>
+      <w:proofErr w:type="gramEnd"/>
+      <w:r>
+        <w:rPr>
+          <w:rFonts w:ascii="Consolas" w:eastAsia="Times New Roman" w:hAnsi="Consolas" w:cs="Courier New"/>
+          <w:color w:val="273239"/>
+          <w:spacing w:val="2"/>
+          <w:kern w:val="0"/>
+          <w:sz w:val="24"/>
+          <w:szCs w:val="24"/>
+          <w:lang w:eastAsia="en-IN"/>
+          <w14:ligatures w14:val="none"/>
+        </w:rPr>
+        <w:t>= 0)</w:t>
+      </w:r>
+    </w:p>
+    <w:p>
+      <w:pPr>
+        <w:tabs>
+          <w:tab w:val="left" w:pos="916"/>
+          <w:tab w:val="left" w:pos="1832"/>
+          <w:tab w:val="left" w:pos="2748"/>
+          <w:tab w:val="left" w:pos="3664"/>
+          <w:tab w:val="left" w:pos="4580"/>
+          <w:tab w:val="left" w:pos="5496"/>
+          <w:tab w:val="left" w:pos="6412"/>
+          <w:tab w:val="left" w:pos="7328"/>
+          <w:tab w:val="left" w:pos="8244"/>
+          <w:tab w:val="left" w:pos="9160"/>
+          <w:tab w:val="left" w:pos="10076"/>
+          <w:tab w:val="left" w:pos="10992"/>
+          <w:tab w:val="left" w:pos="11908"/>
+          <w:tab w:val="left" w:pos="12824"/>
+          <w:tab w:val="left" w:pos="13740"/>
+          <w:tab w:val="left" w:pos="14656"/>
+        </w:tabs>
+        <w:spacing w:after="150" w:line="240" w:lineRule="auto"/>
+        <w:textAlignment w:val="baseline"/>
+        <w:rPr>
+          <w:rFonts w:ascii="Consolas" w:eastAsia="Times New Roman" w:hAnsi="Consolas" w:cs="Courier New"/>
+          <w:color w:val="273239"/>
+          <w:spacing w:val="2"/>
+          <w:kern w:val="0"/>
+          <w:sz w:val="24"/>
+          <w:szCs w:val="24"/>
+          <w:lang w:eastAsia="en-IN"/>
+          <w14:ligatures w14:val="none"/>
+        </w:rPr>
+      </w:pPr>
+      <w:r>
+        <w:rPr>
+          <w:rFonts w:ascii="Consolas" w:eastAsia="Times New Roman" w:hAnsi="Consolas" w:cs="Courier New"/>
+          <w:color w:val="273239"/>
+          <w:spacing w:val="2"/>
+          <w:kern w:val="0"/>
+          <w:sz w:val="24"/>
+          <w:szCs w:val="24"/>
+          <w:lang w:eastAsia="en-IN"/>
+          <w14:ligatures w14:val="none"/>
+        </w:rPr>
+        <w:t xml:space="preserve">            </w:t>
+      </w:r>
+      <w:proofErr w:type="spellStart"/>
+      <w:r>
+        <w:rPr>
+          <w:rFonts w:ascii="Consolas" w:eastAsia="Times New Roman" w:hAnsi="Consolas" w:cs="Courier New"/>
+          <w:color w:val="273239"/>
+          <w:spacing w:val="2"/>
+          <w:kern w:val="0"/>
+          <w:sz w:val="24"/>
+          <w:szCs w:val="24"/>
+          <w:lang w:eastAsia="en-IN"/>
+          <w14:ligatures w14:val="none"/>
+        </w:rPr>
+        <w:t>arr</w:t>
+      </w:r>
+      <w:proofErr w:type="spellEnd"/>
+      <w:r>
+        <w:rPr>
+          <w:rFonts w:ascii="Consolas" w:eastAsia="Times New Roman" w:hAnsi="Consolas" w:cs="Courier New"/>
+          <w:color w:val="273239"/>
+          <w:spacing w:val="2"/>
+          <w:kern w:val="0"/>
+          <w:sz w:val="24"/>
+          <w:szCs w:val="24"/>
+          <w:lang w:eastAsia="en-IN"/>
+          <w14:ligatures w14:val="none"/>
+        </w:rPr>
+        <w:t>[count++]</w:t>
+      </w:r>
+      <w:r>
+        <w:rPr>
+          <w:rFonts w:ascii="Consolas" w:eastAsia="Times New Roman" w:hAnsi="Consolas" w:cs="Courier New"/>
+          <w:color w:val="273239"/>
+          <w:spacing w:val="2"/>
+          <w:kern w:val="0"/>
+          <w:sz w:val="24"/>
+          <w:szCs w:val="24"/>
+          <w:lang w:eastAsia="en-IN"/>
+          <w14:ligatures w14:val="none"/>
+        </w:rPr>
+        <w:t xml:space="preserve"> </w:t>
+      </w:r>
+      <w:r>
+        <w:rPr>
+          <w:rFonts w:ascii="Consolas" w:eastAsia="Times New Roman" w:hAnsi="Consolas" w:cs="Courier New"/>
+          <w:color w:val="273239"/>
+          <w:spacing w:val="2"/>
+          <w:kern w:val="0"/>
+          <w:sz w:val="24"/>
+          <w:szCs w:val="24"/>
+          <w:lang w:eastAsia="en-IN"/>
+          <w14:ligatures w14:val="none"/>
+        </w:rPr>
+        <w:t>=</w:t>
+      </w:r>
+      <w:r>
+        <w:rPr>
+          <w:rFonts w:ascii="Consolas" w:eastAsia="Times New Roman" w:hAnsi="Consolas" w:cs="Courier New"/>
+          <w:color w:val="273239"/>
+          <w:spacing w:val="2"/>
+          <w:kern w:val="0"/>
+          <w:sz w:val="24"/>
+          <w:szCs w:val="24"/>
+          <w:lang w:eastAsia="en-IN"/>
+          <w14:ligatures w14:val="none"/>
+        </w:rPr>
+        <w:t xml:space="preserve"> </w:t>
+      </w:r>
+      <w:proofErr w:type="spellStart"/>
+      <w:r>
+        <w:rPr>
+          <w:rFonts w:ascii="Consolas" w:eastAsia="Times New Roman" w:hAnsi="Consolas" w:cs="Courier New"/>
+          <w:color w:val="273239"/>
+          <w:spacing w:val="2"/>
+          <w:kern w:val="0"/>
+          <w:sz w:val="24"/>
+          <w:szCs w:val="24"/>
+          <w:lang w:eastAsia="en-IN"/>
+          <w14:ligatures w14:val="none"/>
+        </w:rPr>
+        <w:t>arr</w:t>
+      </w:r>
+      <w:proofErr w:type="spellEnd"/>
+      <w:r>
+        <w:rPr>
+          <w:rFonts w:ascii="Consolas" w:eastAsia="Times New Roman" w:hAnsi="Consolas" w:cs="Courier New"/>
+          <w:color w:val="273239"/>
+          <w:spacing w:val="2"/>
+          <w:kern w:val="0"/>
+          <w:sz w:val="24"/>
+          <w:szCs w:val="24"/>
+          <w:lang w:eastAsia="en-IN"/>
+          <w14:ligatures w14:val="none"/>
+        </w:rPr>
+        <w:t>[</w:t>
+      </w:r>
+      <w:proofErr w:type="spellStart"/>
+      <w:r>
+        <w:rPr>
+          <w:rFonts w:ascii="Consolas" w:eastAsia="Times New Roman" w:hAnsi="Consolas" w:cs="Courier New"/>
+          <w:color w:val="273239"/>
+          <w:spacing w:val="2"/>
+          <w:kern w:val="0"/>
+          <w:sz w:val="24"/>
+          <w:szCs w:val="24"/>
+          <w:lang w:eastAsia="en-IN"/>
+          <w14:ligatures w14:val="none"/>
+        </w:rPr>
+        <w:t>i</w:t>
+      </w:r>
+      <w:proofErr w:type="spellEnd"/>
+      <w:r>
+        <w:rPr>
+          <w:rFonts w:ascii="Consolas" w:eastAsia="Times New Roman" w:hAnsi="Consolas" w:cs="Courier New"/>
+          <w:color w:val="273239"/>
+          <w:spacing w:val="2"/>
+          <w:kern w:val="0"/>
+          <w:sz w:val="24"/>
+          <w:szCs w:val="24"/>
+          <w:lang w:eastAsia="en-IN"/>
+          <w14:ligatures w14:val="none"/>
+        </w:rPr>
+        <w:t>]</w:t>
+      </w:r>
+      <w:r>
+        <w:rPr>
+          <w:rFonts w:ascii="Consolas" w:eastAsia="Times New Roman" w:hAnsi="Consolas" w:cs="Courier New"/>
+          <w:color w:val="273239"/>
+          <w:spacing w:val="2"/>
+          <w:kern w:val="0"/>
+          <w:sz w:val="24"/>
+          <w:szCs w:val="24"/>
+          <w:lang w:eastAsia="en-IN"/>
+          <w14:ligatures w14:val="none"/>
+        </w:rPr>
+        <w:t>;</w:t>
+      </w:r>
+    </w:p>
+    <w:p>
+      <w:pPr>
+        <w:tabs>
+          <w:tab w:val="left" w:pos="916"/>
+          <w:tab w:val="left" w:pos="1832"/>
+          <w:tab w:val="left" w:pos="2748"/>
+          <w:tab w:val="left" w:pos="3664"/>
+          <w:tab w:val="left" w:pos="4580"/>
+          <w:tab w:val="left" w:pos="5496"/>
+          <w:tab w:val="left" w:pos="6412"/>
+          <w:tab w:val="left" w:pos="7328"/>
+          <w:tab w:val="left" w:pos="8244"/>
+          <w:tab w:val="left" w:pos="9160"/>
+          <w:tab w:val="left" w:pos="10076"/>
+          <w:tab w:val="left" w:pos="10992"/>
+          <w:tab w:val="left" w:pos="11908"/>
+          <w:tab w:val="left" w:pos="12824"/>
+          <w:tab w:val="left" w:pos="13740"/>
+          <w:tab w:val="left" w:pos="14656"/>
+        </w:tabs>
+        <w:spacing w:after="150" w:line="240" w:lineRule="auto"/>
+        <w:textAlignment w:val="baseline"/>
+        <w:rPr>
+          <w:rFonts w:ascii="Consolas" w:eastAsia="Times New Roman" w:hAnsi="Consolas" w:cs="Courier New"/>
+          <w:color w:val="273239"/>
+          <w:spacing w:val="2"/>
+          <w:kern w:val="0"/>
+          <w:sz w:val="24"/>
+          <w:szCs w:val="24"/>
+          <w:lang w:eastAsia="en-IN"/>
+          <w14:ligatures w14:val="none"/>
+        </w:rPr>
+      </w:pPr>
+      <w:r>
+        <w:rPr>
+          <w:rFonts w:ascii="Consolas" w:eastAsia="Times New Roman" w:hAnsi="Consolas" w:cs="Courier New"/>
+          <w:color w:val="273239"/>
+          <w:spacing w:val="2"/>
+          <w:kern w:val="0"/>
+          <w:sz w:val="24"/>
+          <w:szCs w:val="24"/>
+          <w:lang w:eastAsia="en-IN"/>
+          <w14:ligatures w14:val="none"/>
+        </w:rPr>
+        <w:t xml:space="preserve">   </w:t>
+      </w:r>
+      <w:r>
+        <w:rPr>
+          <w:rFonts w:ascii="Consolas" w:eastAsia="Times New Roman" w:hAnsi="Consolas" w:cs="Courier New"/>
+          <w:color w:val="273239"/>
+          <w:spacing w:val="2"/>
+          <w:kern w:val="0"/>
+          <w:sz w:val="24"/>
+          <w:szCs w:val="24"/>
+          <w:lang w:eastAsia="en-IN"/>
+          <w14:ligatures w14:val="none"/>
+        </w:rPr>
+        <w:t xml:space="preserve"> </w:t>
+      </w:r>
+      <w:r>
+        <w:rPr>
+          <w:rFonts w:ascii="Consolas" w:eastAsia="Times New Roman" w:hAnsi="Consolas" w:cs="Courier New"/>
+          <w:color w:val="273239"/>
+          <w:spacing w:val="2"/>
+          <w:kern w:val="0"/>
+          <w:sz w:val="24"/>
+          <w:szCs w:val="24"/>
+          <w:lang w:eastAsia="en-IN"/>
+          <w14:ligatures w14:val="none"/>
+        </w:rPr>
+        <w:t>}</w:t>
+      </w:r>
+    </w:p>
+    <w:p>
+      <w:pPr>
+        <w:tabs>
+          <w:tab w:val="left" w:pos="916"/>
+          <w:tab w:val="left" w:pos="1832"/>
+          <w:tab w:val="left" w:pos="2748"/>
+          <w:tab w:val="left" w:pos="3664"/>
+          <w:tab w:val="left" w:pos="4580"/>
+          <w:tab w:val="left" w:pos="5496"/>
+          <w:tab w:val="left" w:pos="6412"/>
+          <w:tab w:val="left" w:pos="7328"/>
+          <w:tab w:val="left" w:pos="8244"/>
+          <w:tab w:val="left" w:pos="9160"/>
+          <w:tab w:val="left" w:pos="10076"/>
+          <w:tab w:val="left" w:pos="10992"/>
+          <w:tab w:val="left" w:pos="11908"/>
+          <w:tab w:val="left" w:pos="12824"/>
+          <w:tab w:val="left" w:pos="13740"/>
+          <w:tab w:val="left" w:pos="14656"/>
+        </w:tabs>
+        <w:spacing w:after="150" w:line="240" w:lineRule="auto"/>
+        <w:textAlignment w:val="baseline"/>
+        <w:rPr>
+          <w:rFonts w:ascii="Consolas" w:eastAsia="Times New Roman" w:hAnsi="Consolas" w:cs="Courier New"/>
+          <w:color w:val="273239"/>
+          <w:spacing w:val="2"/>
+          <w:kern w:val="0"/>
+          <w:sz w:val="24"/>
+          <w:szCs w:val="24"/>
+          <w:lang w:eastAsia="en-IN"/>
+          <w14:ligatures w14:val="none"/>
+        </w:rPr>
+      </w:pPr>
+      <w:r>
+        <w:rPr>
+          <w:rFonts w:ascii="Consolas" w:eastAsia="Times New Roman" w:hAnsi="Consolas" w:cs="Courier New"/>
+          <w:color w:val="273239"/>
+          <w:spacing w:val="2"/>
+          <w:kern w:val="0"/>
+          <w:sz w:val="24"/>
+          <w:szCs w:val="24"/>
+          <w:lang w:eastAsia="en-IN"/>
+          <w14:ligatures w14:val="none"/>
+        </w:rPr>
+        <w:t>}</w:t>
+      </w:r>
+    </w:p>
+    <w:p>
+      <w:pPr>
+        <w:tabs>
+          <w:tab w:val="left" w:pos="916"/>
+          <w:tab w:val="left" w:pos="1832"/>
+          <w:tab w:val="left" w:pos="2748"/>
+          <w:tab w:val="left" w:pos="3664"/>
+          <w:tab w:val="left" w:pos="4580"/>
+          <w:tab w:val="left" w:pos="5496"/>
+          <w:tab w:val="left" w:pos="6412"/>
+          <w:tab w:val="left" w:pos="7328"/>
+          <w:tab w:val="left" w:pos="8244"/>
+          <w:tab w:val="left" w:pos="9160"/>
+          <w:tab w:val="left" w:pos="10076"/>
+          <w:tab w:val="left" w:pos="10992"/>
+          <w:tab w:val="left" w:pos="11908"/>
+          <w:tab w:val="left" w:pos="12824"/>
+          <w:tab w:val="left" w:pos="13740"/>
+          <w:tab w:val="left" w:pos="14656"/>
+        </w:tabs>
+        <w:spacing w:after="150" w:line="240" w:lineRule="auto"/>
+        <w:textAlignment w:val="baseline"/>
+        <w:rPr>
+          <w:rFonts w:ascii="Consolas" w:eastAsia="Times New Roman" w:hAnsi="Consolas" w:cs="Courier New"/>
+          <w:color w:val="273239"/>
+          <w:spacing w:val="2"/>
+          <w:kern w:val="0"/>
+          <w:sz w:val="24"/>
+          <w:szCs w:val="24"/>
+          <w:lang w:eastAsia="en-IN"/>
+          <w14:ligatures w14:val="none"/>
+        </w:rPr>
+      </w:pPr>
+      <w:r>
+        <w:rPr>
+          <w:rFonts w:ascii="Consolas" w:eastAsia="Times New Roman" w:hAnsi="Consolas" w:cs="Courier New"/>
+          <w:color w:val="273239"/>
+          <w:spacing w:val="2"/>
+          <w:kern w:val="0"/>
+          <w:sz w:val="24"/>
+          <w:szCs w:val="24"/>
+          <w:lang w:eastAsia="en-IN"/>
+          <w14:ligatures w14:val="none"/>
+        </w:rPr>
+        <w:t xml:space="preserve">While (count </w:t>
+      </w:r>
+      <w:proofErr w:type="gramStart"/>
+      <w:r>
+        <w:rPr>
+          <w:rFonts w:ascii="Consolas" w:eastAsia="Times New Roman" w:hAnsi="Consolas" w:cs="Courier New"/>
+          <w:color w:val="273239"/>
+          <w:spacing w:val="2"/>
+          <w:kern w:val="0"/>
+          <w:sz w:val="24"/>
+          <w:szCs w:val="24"/>
+          <w:lang w:eastAsia="en-IN"/>
+          <w14:ligatures w14:val="none"/>
+        </w:rPr>
+        <w:t xml:space="preserve">&lt;  </w:t>
+      </w:r>
+      <w:proofErr w:type="spellStart"/>
+      <w:r>
+        <w:rPr>
+          <w:rFonts w:ascii="Consolas" w:eastAsia="Times New Roman" w:hAnsi="Consolas" w:cs="Courier New"/>
+          <w:color w:val="273239"/>
+          <w:spacing w:val="2"/>
+          <w:kern w:val="0"/>
+          <w:sz w:val="24"/>
+          <w:szCs w:val="24"/>
+          <w:lang w:eastAsia="en-IN"/>
+          <w14:ligatures w14:val="none"/>
+        </w:rPr>
+        <w:t>arr.len</w:t>
+      </w:r>
+      <w:proofErr w:type="spellEnd"/>
+      <w:proofErr w:type="gramEnd"/>
+      <w:r>
+        <w:rPr>
+          <w:rFonts w:ascii="Consolas" w:eastAsia="Times New Roman" w:hAnsi="Consolas" w:cs="Courier New"/>
+          <w:color w:val="273239"/>
+          <w:spacing w:val="2"/>
+          <w:kern w:val="0"/>
+          <w:sz w:val="24"/>
+          <w:szCs w:val="24"/>
+          <w:lang w:eastAsia="en-IN"/>
+          <w14:ligatures w14:val="none"/>
+        </w:rPr>
+        <w:t>)</w:t>
+      </w:r>
+    </w:p>
+    <w:p>
+      <w:pPr>
+        <w:tabs>
+          <w:tab w:val="left" w:pos="916"/>
+          <w:tab w:val="left" w:pos="1832"/>
+          <w:tab w:val="left" w:pos="2748"/>
+          <w:tab w:val="left" w:pos="3664"/>
+          <w:tab w:val="left" w:pos="4580"/>
+          <w:tab w:val="left" w:pos="5496"/>
+          <w:tab w:val="left" w:pos="6412"/>
+          <w:tab w:val="left" w:pos="7328"/>
+          <w:tab w:val="left" w:pos="8244"/>
+          <w:tab w:val="left" w:pos="9160"/>
+          <w:tab w:val="left" w:pos="10076"/>
+          <w:tab w:val="left" w:pos="10992"/>
+          <w:tab w:val="left" w:pos="11908"/>
+          <w:tab w:val="left" w:pos="12824"/>
+          <w:tab w:val="left" w:pos="13740"/>
+          <w:tab w:val="left" w:pos="14656"/>
+        </w:tabs>
+        <w:spacing w:after="150" w:line="240" w:lineRule="auto"/>
+        <w:textAlignment w:val="baseline"/>
+        <w:rPr>
+          <w:rFonts w:ascii="Consolas" w:eastAsia="Times New Roman" w:hAnsi="Consolas" w:cs="Courier New"/>
+          <w:color w:val="273239"/>
+          <w:spacing w:val="2"/>
+          <w:kern w:val="0"/>
+          <w:sz w:val="24"/>
+          <w:szCs w:val="24"/>
+          <w:lang w:eastAsia="en-IN"/>
+          <w14:ligatures w14:val="none"/>
+        </w:rPr>
+      </w:pPr>
+      <w:r>
+        <w:rPr>
+          <w:rFonts w:ascii="Consolas" w:eastAsia="Times New Roman" w:hAnsi="Consolas" w:cs="Courier New"/>
+          <w:color w:val="273239"/>
+          <w:spacing w:val="2"/>
+          <w:kern w:val="0"/>
+          <w:sz w:val="24"/>
+          <w:szCs w:val="24"/>
+          <w:lang w:eastAsia="en-IN"/>
+          <w14:ligatures w14:val="none"/>
+        </w:rPr>
+        <w:t xml:space="preserve">    {</w:t>
+      </w:r>
+    </w:p>
+    <w:p>
+      <w:pPr>
+        <w:tabs>
+          <w:tab w:val="left" w:pos="916"/>
+          <w:tab w:val="left" w:pos="1832"/>
+          <w:tab w:val="left" w:pos="2748"/>
+          <w:tab w:val="left" w:pos="3664"/>
+          <w:tab w:val="left" w:pos="4580"/>
+          <w:tab w:val="left" w:pos="5496"/>
+          <w:tab w:val="left" w:pos="6412"/>
+          <w:tab w:val="left" w:pos="7328"/>
+          <w:tab w:val="left" w:pos="8244"/>
+          <w:tab w:val="left" w:pos="9160"/>
+          <w:tab w:val="left" w:pos="10076"/>
+          <w:tab w:val="left" w:pos="10992"/>
+          <w:tab w:val="left" w:pos="11908"/>
+          <w:tab w:val="left" w:pos="12824"/>
+          <w:tab w:val="left" w:pos="13740"/>
+          <w:tab w:val="left" w:pos="14656"/>
+        </w:tabs>
+        <w:spacing w:after="150" w:line="240" w:lineRule="auto"/>
+        <w:textAlignment w:val="baseline"/>
+        <w:rPr>
+          <w:rFonts w:ascii="Consolas" w:eastAsia="Times New Roman" w:hAnsi="Consolas" w:cs="Courier New"/>
+          <w:color w:val="273239"/>
+          <w:spacing w:val="2"/>
+          <w:kern w:val="0"/>
+          <w:sz w:val="24"/>
+          <w:szCs w:val="24"/>
+          <w:lang w:eastAsia="en-IN"/>
+          <w14:ligatures w14:val="none"/>
+        </w:rPr>
+      </w:pPr>
+      <w:r>
+        <w:rPr>
+          <w:rFonts w:ascii="Consolas" w:eastAsia="Times New Roman" w:hAnsi="Consolas" w:cs="Courier New"/>
+          <w:color w:val="273239"/>
+          <w:spacing w:val="2"/>
+          <w:kern w:val="0"/>
+          <w:sz w:val="24"/>
+          <w:szCs w:val="24"/>
+          <w:lang w:eastAsia="en-IN"/>
+          <w14:ligatures w14:val="none"/>
+        </w:rPr>
+        <w:t xml:space="preserve">       </w:t>
+      </w:r>
+      <w:proofErr w:type="spellStart"/>
+      <w:r>
+        <w:rPr>
+          <w:rFonts w:ascii="Consolas" w:eastAsia="Times New Roman" w:hAnsi="Consolas" w:cs="Courier New"/>
+          <w:color w:val="273239"/>
+          <w:spacing w:val="2"/>
+          <w:kern w:val="0"/>
+          <w:sz w:val="24"/>
+          <w:szCs w:val="24"/>
+          <w:lang w:eastAsia="en-IN"/>
+          <w14:ligatures w14:val="none"/>
+        </w:rPr>
+        <w:t>arr</w:t>
+      </w:r>
+      <w:proofErr w:type="spellEnd"/>
+      <w:r>
+        <w:rPr>
+          <w:rFonts w:ascii="Consolas" w:eastAsia="Times New Roman" w:hAnsi="Consolas" w:cs="Courier New"/>
+          <w:color w:val="273239"/>
+          <w:spacing w:val="2"/>
+          <w:kern w:val="0"/>
+          <w:sz w:val="24"/>
+          <w:szCs w:val="24"/>
+          <w:lang w:eastAsia="en-IN"/>
+          <w14:ligatures w14:val="none"/>
+        </w:rPr>
+        <w:t>[count++] = 0;</w:t>
+      </w:r>
+    </w:p>
+    <w:p>
+      <w:pPr>
+        <w:tabs>
+          <w:tab w:val="left" w:pos="916"/>
+          <w:tab w:val="left" w:pos="1832"/>
+          <w:tab w:val="left" w:pos="2748"/>
+          <w:tab w:val="left" w:pos="3664"/>
+          <w:tab w:val="left" w:pos="4580"/>
+          <w:tab w:val="left" w:pos="5496"/>
+          <w:tab w:val="left" w:pos="6412"/>
+          <w:tab w:val="left" w:pos="7328"/>
+          <w:tab w:val="left" w:pos="8244"/>
+          <w:tab w:val="left" w:pos="9160"/>
+          <w:tab w:val="left" w:pos="10076"/>
+          <w:tab w:val="left" w:pos="10992"/>
+          <w:tab w:val="left" w:pos="11908"/>
+          <w:tab w:val="left" w:pos="12824"/>
+          <w:tab w:val="left" w:pos="13740"/>
+          <w:tab w:val="left" w:pos="14656"/>
+        </w:tabs>
+        <w:spacing w:after="150" w:line="240" w:lineRule="auto"/>
+        <w:textAlignment w:val="baseline"/>
+        <w:rPr>
+          <w:rFonts w:ascii="Consolas" w:eastAsia="Times New Roman" w:hAnsi="Consolas" w:cs="Courier New"/>
+          <w:color w:val="273239"/>
+          <w:spacing w:val="2"/>
+          <w:kern w:val="0"/>
+          <w:sz w:val="24"/>
+          <w:szCs w:val="24"/>
+          <w:lang w:eastAsia="en-IN"/>
+          <w14:ligatures w14:val="none"/>
+        </w:rPr>
+      </w:pPr>
+      <w:r>
+        <w:rPr>
+          <w:rFonts w:ascii="Consolas" w:eastAsia="Times New Roman" w:hAnsi="Consolas" w:cs="Courier New"/>
+          <w:color w:val="273239"/>
+          <w:spacing w:val="2"/>
+          <w:kern w:val="0"/>
+          <w:sz w:val="24"/>
+          <w:szCs w:val="24"/>
+          <w:lang w:eastAsia="en-IN"/>
+          <w14:ligatures w14:val="none"/>
+        </w:rPr>
+        <w:t xml:space="preserve">     }</w:t>
+      </w:r>
+    </w:p>
+    <w:p>
+      <w:pPr>
+        <w:tabs>
+          <w:tab w:val="left" w:pos="916"/>
+          <w:tab w:val="left" w:pos="1832"/>
+          <w:tab w:val="left" w:pos="2748"/>
+          <w:tab w:val="left" w:pos="3664"/>
+          <w:tab w:val="left" w:pos="4580"/>
+          <w:tab w:val="left" w:pos="5496"/>
+          <w:tab w:val="left" w:pos="6412"/>
+          <w:tab w:val="left" w:pos="7328"/>
+          <w:tab w:val="left" w:pos="8244"/>
+          <w:tab w:val="left" w:pos="9160"/>
+          <w:tab w:val="left" w:pos="10076"/>
+          <w:tab w:val="left" w:pos="10992"/>
+          <w:tab w:val="left" w:pos="11908"/>
+          <w:tab w:val="left" w:pos="12824"/>
+          <w:tab w:val="left" w:pos="13740"/>
+          <w:tab w:val="left" w:pos="14656"/>
+        </w:tabs>
+        <w:spacing w:after="150" w:line="240" w:lineRule="auto"/>
+        <w:textAlignment w:val="baseline"/>
+        <w:rPr>
+          <w:rFonts w:ascii="Consolas" w:eastAsia="Times New Roman" w:hAnsi="Consolas" w:cs="Courier New"/>
+          <w:color w:val="273239"/>
+          <w:spacing w:val="2"/>
+          <w:kern w:val="0"/>
+          <w:sz w:val="24"/>
+          <w:szCs w:val="24"/>
+          <w:lang w:eastAsia="en-IN"/>
+          <w14:ligatures w14:val="none"/>
+        </w:rPr>
+      </w:pPr>
+      <w:r>
+        <w:rPr>
+          <w:rFonts w:ascii="Consolas" w:eastAsia="Times New Roman" w:hAnsi="Consolas" w:cs="Courier New"/>
+          <w:color w:val="273239"/>
+          <w:spacing w:val="2"/>
+          <w:kern w:val="0"/>
+          <w:sz w:val="24"/>
+          <w:szCs w:val="24"/>
+          <w:lang w:eastAsia="en-IN"/>
+          <w14:ligatures w14:val="none"/>
+        </w:rPr>
+        <w:t xml:space="preserve">For </w:t>
+      </w:r>
+      <w:proofErr w:type="gramStart"/>
+      <w:r>
+        <w:rPr>
+          <w:rFonts w:ascii="Consolas" w:eastAsia="Times New Roman" w:hAnsi="Consolas" w:cs="Courier New"/>
+          <w:color w:val="273239"/>
+          <w:spacing w:val="2"/>
+          <w:kern w:val="0"/>
+          <w:sz w:val="24"/>
+          <w:szCs w:val="24"/>
+          <w:lang w:eastAsia="en-IN"/>
+          <w14:ligatures w14:val="none"/>
+        </w:rPr>
+        <w:t xml:space="preserve">( </w:t>
+      </w:r>
+      <w:proofErr w:type="spellStart"/>
+      <w:r>
+        <w:rPr>
+          <w:rFonts w:ascii="Consolas" w:eastAsia="Times New Roman" w:hAnsi="Consolas" w:cs="Courier New"/>
+          <w:color w:val="273239"/>
+          <w:spacing w:val="2"/>
+          <w:kern w:val="0"/>
+          <w:sz w:val="24"/>
+          <w:szCs w:val="24"/>
+          <w:lang w:eastAsia="en-IN"/>
+          <w14:ligatures w14:val="none"/>
+        </w:rPr>
+        <w:t>inr</w:t>
+      </w:r>
+      <w:proofErr w:type="spellEnd"/>
+      <w:proofErr w:type="gramEnd"/>
+      <w:r>
+        <w:rPr>
+          <w:rFonts w:ascii="Consolas" w:eastAsia="Times New Roman" w:hAnsi="Consolas" w:cs="Courier New"/>
+          <w:color w:val="273239"/>
+          <w:spacing w:val="2"/>
+          <w:kern w:val="0"/>
+          <w:sz w:val="24"/>
+          <w:szCs w:val="24"/>
+          <w:lang w:eastAsia="en-IN"/>
+          <w14:ligatures w14:val="none"/>
+        </w:rPr>
+        <w:t xml:space="preserve"> data: </w:t>
+      </w:r>
+      <w:proofErr w:type="spellStart"/>
+      <w:r>
+        <w:rPr>
+          <w:rFonts w:ascii="Consolas" w:eastAsia="Times New Roman" w:hAnsi="Consolas" w:cs="Courier New"/>
+          <w:color w:val="273239"/>
+          <w:spacing w:val="2"/>
+          <w:kern w:val="0"/>
+          <w:sz w:val="24"/>
+          <w:szCs w:val="24"/>
+          <w:lang w:eastAsia="en-IN"/>
+          <w14:ligatures w14:val="none"/>
+        </w:rPr>
+        <w:t>arr</w:t>
+      </w:r>
+      <w:proofErr w:type="spellEnd"/>
+      <w:r>
+        <w:rPr>
+          <w:rFonts w:ascii="Consolas" w:eastAsia="Times New Roman" w:hAnsi="Consolas" w:cs="Courier New"/>
+          <w:color w:val="273239"/>
+          <w:spacing w:val="2"/>
+          <w:kern w:val="0"/>
+          <w:sz w:val="24"/>
+          <w:szCs w:val="24"/>
+          <w:lang w:eastAsia="en-IN"/>
+          <w14:ligatures w14:val="none"/>
+        </w:rPr>
+        <w:t xml:space="preserve"> )</w:t>
+      </w:r>
+    </w:p>
+    <w:p>
+      <w:pPr>
+        <w:tabs>
+          <w:tab w:val="left" w:pos="916"/>
+          <w:tab w:val="left" w:pos="1832"/>
+          <w:tab w:val="left" w:pos="2748"/>
+          <w:tab w:val="left" w:pos="3664"/>
+          <w:tab w:val="left" w:pos="4580"/>
+          <w:tab w:val="left" w:pos="5496"/>
+          <w:tab w:val="left" w:pos="6412"/>
+          <w:tab w:val="left" w:pos="7328"/>
+          <w:tab w:val="left" w:pos="8244"/>
+          <w:tab w:val="left" w:pos="9160"/>
+          <w:tab w:val="left" w:pos="10076"/>
+          <w:tab w:val="left" w:pos="10992"/>
+          <w:tab w:val="left" w:pos="11908"/>
+          <w:tab w:val="left" w:pos="12824"/>
+          <w:tab w:val="left" w:pos="13740"/>
+          <w:tab w:val="left" w:pos="14656"/>
+        </w:tabs>
+        <w:spacing w:after="150" w:line="240" w:lineRule="auto"/>
+        <w:textAlignment w:val="baseline"/>
+        <w:rPr>
+          <w:rFonts w:ascii="Consolas" w:eastAsia="Times New Roman" w:hAnsi="Consolas" w:cs="Courier New"/>
+          <w:color w:val="273239"/>
+          <w:spacing w:val="2"/>
+          <w:kern w:val="0"/>
+          <w:sz w:val="24"/>
+          <w:szCs w:val="24"/>
+          <w:lang w:eastAsia="en-IN"/>
+          <w14:ligatures w14:val="none"/>
+        </w:rPr>
+      </w:pPr>
+      <w:r>
+        <w:rPr>
+          <w:rFonts w:ascii="Consolas" w:eastAsia="Times New Roman" w:hAnsi="Consolas" w:cs="Courier New"/>
+          <w:color w:val="273239"/>
+          <w:spacing w:val="2"/>
+          <w:kern w:val="0"/>
+          <w:sz w:val="24"/>
+          <w:szCs w:val="24"/>
+          <w:lang w:eastAsia="en-IN"/>
+          <w14:ligatures w14:val="none"/>
+        </w:rPr>
+        <w:t xml:space="preserve">  </w:t>
+      </w:r>
+      <w:r>
+        <w:rPr>
+          <w:lang w:val="en-US"/>
+        </w:rPr>
+        <w:t>}</w:t>
+      </w:r>
+    </w:p>
+    <w:p>
+      <w:pPr>
+        <w:rPr>
+          <w:lang w:val="en-US"/>
+        </w:rPr>
+      </w:pPr>
+      <w:r>
+        <w:rPr>
+          <w:lang w:val="en-US"/>
+        </w:rPr>
+        <w:t>}</w:t>
+      </w:r>
+    </w:p>
+    <w:p/>
     <w:sectPr>
       <w:pgSz w:w="11906" w:h="16838"/>
       <w:pgMar w:top="1440" w:right="1440" w:bottom="1440" w:left="1440" w:header="708" w:footer="708" w:gutter="0"/>
@@ -447,6 +7190,7 @@
   <w:style w:type="paragraph" w:default="1" w:styleId="Normal">
     <w:name w:val="Normal"/>
     <w:qFormat/>
+    <w:rsid w:val="00831656"/>
   </w:style>
   <w:style w:type="character" w:default="1" w:styleId="DefaultParagraphFont">
     <w:name w:val="Default Paragraph Font"/>
